--- a/jframe/doc/系统架构.docx
+++ b/jframe/doc/系统架构.docx
@@ -4428,9 +4428,6 @@
     <w:p>
       <w:pPr>
         <w:pStyle w:val="2"/>
-        <w:rPr>
-          <w:rFonts w:hint="eastAsia"/>
-        </w:rPr>
       </w:pPr>
       <w:r>
         <w:rPr>
@@ -4499,11 +4496,6 @@
       </w:r>
     </w:p>
     <w:p>
-      <w:pPr>
-        <w:rPr>
-          <w:rFonts w:hint="eastAsia"/>
-        </w:rPr>
-      </w:pPr>
       <w:r>
         <w:rPr>
           <w:rFonts w:hint="eastAsia"/>
@@ -4512,19 +4504,10 @@
         <w:t>开发工具：IDEA 2017.3</w:t>
       </w:r>
     </w:p>
-    <w:p>
-      <w:pPr>
-        <w:rPr>
-          <w:rFonts w:hint="eastAsia"/>
-        </w:rPr>
-      </w:pPr>
-    </w:p>
+    <w:p/>
     <w:p>
       <w:pPr>
         <w:pStyle w:val="2"/>
-        <w:rPr>
-          <w:rFonts w:hint="eastAsia"/>
-        </w:rPr>
       </w:pPr>
       <w:r>
         <w:rPr>
@@ -4574,9 +4557,6 @@
     <w:p>
       <w:pPr>
         <w:pStyle w:val="1"/>
-        <w:rPr>
-          <w:rFonts w:hint="eastAsia"/>
-        </w:rPr>
       </w:pPr>
       <w:bookmarkStart w:id="4" w:name="_Toc511742765"/>
       <w:r>
@@ -4591,7 +4571,7 @@
       <w:pPr>
         <w:pStyle w:val="2"/>
         <w:rPr>
-          <w:rFonts w:ascii="DengXian" w:eastAsia="DengXian" w:hAnsi="DengXian" w:hint="eastAsia"/>
+          <w:rFonts w:ascii="DengXian" w:eastAsia="DengXian" w:hAnsi="DengXian"/>
         </w:rPr>
       </w:pPr>
       <w:bookmarkStart w:id="5" w:name="_Toc511742766"/>
@@ -5030,11 +5010,6 @@
       </w:r>
     </w:p>
     <w:p>
-      <w:pPr>
-        <w:rPr>
-          <w:rFonts w:hint="eastAsia"/>
-        </w:rPr>
-      </w:pPr>
       <w:r>
         <w:rPr>
           <w:rFonts w:hint="eastAsia"/>
@@ -5078,18 +5053,12 @@
         <w:t>.</w:t>
       </w:r>
     </w:p>
-    <w:p>
-      <w:pPr>
-        <w:rPr>
-          <w:rFonts w:hint="eastAsia"/>
-        </w:rPr>
-      </w:pPr>
-    </w:p>
+    <w:p/>
     <w:p>
       <w:pPr>
         <w:pStyle w:val="2"/>
         <w:rPr>
-          <w:rFonts w:ascii="DengXian" w:eastAsia="DengXian" w:hAnsi="DengXian" w:hint="eastAsia"/>
+          <w:rFonts w:ascii="DengXian" w:eastAsia="DengXian" w:hAnsi="DengXian"/>
         </w:rPr>
       </w:pPr>
       <w:bookmarkStart w:id="6" w:name="_Toc511742767"/>
@@ -5688,11 +5657,6 @@
       </w:r>
     </w:p>
     <w:p>
-      <w:pPr>
-        <w:rPr>
-          <w:rFonts w:hint="eastAsia"/>
-        </w:rPr>
-      </w:pPr>
       <w:r>
         <w:rPr>
           <w:rFonts w:hint="eastAsia"/>
@@ -5739,13 +5703,7 @@
         <w:t>进行绑定，用于用户识别。</w:t>
       </w:r>
     </w:p>
-    <w:p>
-      <w:pPr>
-        <w:rPr>
-          <w:rFonts w:hint="eastAsia"/>
-        </w:rPr>
-      </w:pPr>
-    </w:p>
+    <w:p/>
     <w:p>
       <w:pPr>
         <w:pStyle w:val="1"/>
@@ -8312,7 +8270,7 @@
         <w:pStyle w:val="HTML"/>
         <w:shd w:val="clear" w:color="auto" w:fill="FFFFFF"/>
         <w:rPr>
-          <w:rFonts w:ascii="Consolas" w:hAnsi="Consolas" w:hint="eastAsia"/>
+          <w:rFonts w:ascii="Consolas" w:hAnsi="Consolas"/>
           <w:color w:val="000000"/>
           <w:sz w:val="21"/>
           <w:szCs w:val="21"/>
@@ -8322,17 +8280,17 @@
     <w:p>
       <w:pPr>
         <w:pStyle w:val="2"/>
+        <w:rPr>
+          <w:rFonts w:ascii="DengXian" w:eastAsia="DengXian" w:hAnsi="DengXian"/>
+          <w:szCs w:val="28"/>
+        </w:rPr>
+      </w:pPr>
+      <w:bookmarkStart w:id="40" w:name="_Toc511742784"/>
+      <w:r>
         <w:rPr>
           <w:rFonts w:ascii="DengXian" w:eastAsia="DengXian" w:hAnsi="DengXian" w:hint="eastAsia"/>
           <w:szCs w:val="28"/>
         </w:rPr>
-      </w:pPr>
-      <w:bookmarkStart w:id="40" w:name="_Toc511742784"/>
-      <w:r>
-        <w:rPr>
-          <w:rFonts w:ascii="DengXian" w:eastAsia="DengXian" w:hAnsi="DengXian" w:hint="eastAsia"/>
-          <w:szCs w:val="28"/>
-        </w:rPr>
         <w:t>权限</w:t>
       </w:r>
       <w:bookmarkEnd w:id="40"/>
@@ -8397,7 +8355,7 @@
         <w:pStyle w:val="HTML"/>
         <w:shd w:val="clear" w:color="auto" w:fill="FFFFFF"/>
         <w:rPr>
-          <w:rFonts w:ascii="Consolas" w:hAnsi="Consolas" w:hint="eastAsia"/>
+          <w:rFonts w:ascii="Consolas" w:hAnsi="Consolas"/>
           <w:color w:val="000000"/>
           <w:sz w:val="25"/>
           <w:szCs w:val="21"/>
@@ -8544,7 +8502,7 @@
         <w:pStyle w:val="HTML"/>
         <w:shd w:val="clear" w:color="auto" w:fill="FFFFFF"/>
         <w:rPr>
-          <w:rFonts w:ascii="Consolas" w:hAnsi="Consolas" w:hint="eastAsia"/>
+          <w:rFonts w:ascii="Consolas" w:hAnsi="Consolas"/>
           <w:color w:val="000000"/>
           <w:sz w:val="21"/>
           <w:szCs w:val="21"/>
@@ -16486,9 +16444,6 @@
       <w:pPr>
         <w:pStyle w:val="a3"/>
         <w:ind w:firstLine="480"/>
-        <w:rPr>
-          <w:rFonts w:hint="eastAsia"/>
-        </w:rPr>
       </w:pPr>
       <w:r>
         <w:rPr>
@@ -16535,17 +16490,11 @@
       <w:pPr>
         <w:pStyle w:val="a3"/>
         <w:ind w:firstLine="480"/>
-        <w:rPr>
-          <w:rFonts w:hint="eastAsia"/>
-        </w:rPr>
       </w:pPr>
     </w:p>
     <w:p>
       <w:pPr>
         <w:pStyle w:val="1"/>
-        <w:rPr>
-          <w:rFonts w:hint="eastAsia"/>
-        </w:rPr>
       </w:pPr>
       <w:bookmarkStart w:id="115" w:name="_Toc502063843"/>
       <w:bookmarkStart w:id="116" w:name="_Toc511742807"/>
@@ -16590,11 +16539,6 @@
       </w:r>
     </w:p>
     <w:p>
-      <w:pPr>
-        <w:rPr>
-          <w:rFonts w:hint="eastAsia"/>
-        </w:rPr>
-      </w:pPr>
       <w:r>
         <w:rPr>
           <w:rFonts w:hint="eastAsia"/>
@@ -16612,11 +16556,6 @@
       </w:r>
     </w:p>
     <w:p>
-      <w:pPr>
-        <w:rPr>
-          <w:rFonts w:hint="eastAsia"/>
-        </w:rPr>
-      </w:pPr>
       <w:r>
         <w:rPr>
           <w:rFonts w:hint="eastAsia"/>
@@ -17012,11 +16951,6 @@
       </w:r>
     </w:p>
     <w:p>
-      <w:pPr>
-        <w:rPr>
-          <w:rFonts w:hint="eastAsia"/>
-        </w:rPr>
-      </w:pPr>
       <w:r>
         <w:rPr>
           <w:rFonts w:hint="eastAsia"/>
@@ -17182,7 +17116,6 @@
     <w:p>
       <w:pPr>
         <w:rPr>
-          <w:rFonts w:hint="eastAsia"/>
           <w:u w:val="single"/>
         </w:rPr>
       </w:pPr>
@@ -17531,11 +17464,6 @@
       </w:r>
     </w:p>
     <w:p>
-      <w:pPr>
-        <w:rPr>
-          <w:rFonts w:hint="eastAsia"/>
-        </w:rPr>
-      </w:pPr>
       <w:r>
         <w:rPr>
           <w:rFonts w:hint="eastAsia"/>
@@ -17740,11 +17668,6 @@
       </w:r>
     </w:p>
     <w:p>
-      <w:pPr>
-        <w:rPr>
-          <w:rFonts w:hint="eastAsia"/>
-        </w:rPr>
-      </w:pPr>
       <w:r>
         <w:rPr>
           <w:rFonts w:hint="eastAsia"/>
@@ -18118,7 +18041,7 @@
         <w:pStyle w:val="HTML"/>
         <w:shd w:val="clear" w:color="auto" w:fill="FFFFFF"/>
         <w:rPr>
-          <w:rFonts w:ascii="Consolas" w:hAnsi="Consolas" w:hint="eastAsia"/>
+          <w:rFonts w:ascii="Consolas" w:hAnsi="Consolas"/>
           <w:color w:val="000000"/>
           <w:sz w:val="21"/>
           <w:szCs w:val="21"/>
@@ -18188,7 +18111,7 @@
         <w:pStyle w:val="HTML"/>
         <w:shd w:val="clear" w:color="auto" w:fill="FFFFFF"/>
         <w:rPr>
-          <w:rFonts w:ascii="Consolas" w:hAnsi="Consolas" w:hint="eastAsia"/>
+          <w:rFonts w:ascii="Consolas" w:hAnsi="Consolas"/>
           <w:color w:val="000000"/>
           <w:sz w:val="21"/>
           <w:szCs w:val="21"/>
@@ -18196,11 +18119,6 @@
       </w:pPr>
     </w:p>
     <w:p>
-      <w:pPr>
-        <w:rPr>
-          <w:rFonts w:hint="eastAsia"/>
-        </w:rPr>
-      </w:pPr>
       <w:r>
         <w:rPr>
           <w:noProof/>
@@ -18242,18 +18160,12 @@
         </w:drawing>
       </w:r>
     </w:p>
-    <w:p>
-      <w:pPr>
-        <w:rPr>
-          <w:rFonts w:hint="eastAsia"/>
-        </w:rPr>
-      </w:pPr>
-    </w:p>
+    <w:p/>
     <w:p>
       <w:pPr>
         <w:pStyle w:val="2"/>
         <w:rPr>
-          <w:rFonts w:ascii="DengXian" w:eastAsia="DengXian" w:hAnsi="DengXian" w:hint="eastAsia"/>
+          <w:rFonts w:ascii="DengXian" w:eastAsia="DengXian" w:hAnsi="DengXian"/>
         </w:rPr>
       </w:pPr>
       <w:bookmarkStart w:id="129" w:name="_Toc511742814"/>
@@ -18282,12 +18194,6 @@
         <w:gridCol w:w="3519"/>
       </w:tblGrid>
       <w:tr>
-        <w:tblPrEx>
-          <w:tblCellMar>
-            <w:top w:w="0" w:type="dxa"/>
-            <w:bottom w:w="0" w:type="dxa"/>
-          </w:tblCellMar>
-        </w:tblPrEx>
         <w:trPr>
           <w:trHeight w:val="454"/>
         </w:trPr>
@@ -18477,10 +18383,6 @@
           <w:tblBorders>
             <w:top w:val="none" w:sz="0" w:space="0" w:color="auto"/>
           </w:tblBorders>
-          <w:tblCellMar>
-            <w:top w:w="0" w:type="dxa"/>
-            <w:bottom w:w="0" w:type="dxa"/>
-          </w:tblCellMar>
         </w:tblPrEx>
         <w:trPr>
           <w:trHeight w:val="454"/>
@@ -18671,10 +18573,6 @@
           <w:tblBorders>
             <w:top w:val="none" w:sz="0" w:space="0" w:color="auto"/>
           </w:tblBorders>
-          <w:tblCellMar>
-            <w:top w:w="0" w:type="dxa"/>
-            <w:bottom w:w="0" w:type="dxa"/>
-          </w:tblCellMar>
         </w:tblPrEx>
         <w:trPr>
           <w:trHeight w:val="454"/>
@@ -18871,12 +18769,6 @@
         </w:tc>
       </w:tr>
       <w:tr>
-        <w:tblPrEx>
-          <w:tblCellMar>
-            <w:top w:w="0" w:type="dxa"/>
-            <w:bottom w:w="0" w:type="dxa"/>
-          </w:tblCellMar>
-        </w:tblPrEx>
         <w:trPr>
           <w:trHeight w:val="454"/>
         </w:trPr>
@@ -19048,21 +18940,39 @@
           <w:rFonts w:hint="eastAsia"/>
         </w:rPr>
       </w:pPr>
+      <w:r>
+        <w:rPr>
+          <w:rFonts w:hint="eastAsia"/>
+        </w:rPr>
+        <w:lastRenderedPageBreak/>
+        <w:t>其他状态码请见：</w:t>
+      </w:r>
+      <w:r>
+        <w:t>com.jf.entity.enums</w:t>
+      </w:r>
+      <w:r>
+        <w:rPr>
+          <w:rFonts w:hint="eastAsia"/>
+        </w:rPr>
+        <w:t>.ResCode</w:t>
+      </w:r>
+      <w:bookmarkStart w:id="130" w:name="_GoBack"/>
+      <w:bookmarkEnd w:id="130"/>
     </w:p>
     <w:p>
       <w:pPr>
         <w:pStyle w:val="1"/>
       </w:pPr>
-      <w:bookmarkStart w:id="130" w:name="_Toc511739239"/>
-      <w:bookmarkStart w:id="131" w:name="_Toc511742815"/>
+      <w:bookmarkStart w:id="131" w:name="_Toc511739239"/>
+      <w:bookmarkStart w:id="132" w:name="_Toc511742815"/>
       <w:r>
         <w:rPr>
           <w:rFonts w:hint="eastAsia"/>
         </w:rPr>
         <w:t>其他</w:t>
       </w:r>
-      <w:bookmarkEnd w:id="130"/>
       <w:bookmarkEnd w:id="131"/>
+      <w:bookmarkEnd w:id="132"/>
     </w:p>
     <w:p>
       <w:pPr>
@@ -19071,14 +18981,14 @@
           <w:rFonts w:ascii="DengXian" w:eastAsia="DengXian" w:hAnsi="DengXian"/>
         </w:rPr>
       </w:pPr>
-      <w:bookmarkStart w:id="132" w:name="_Toc511742816"/>
+      <w:bookmarkStart w:id="133" w:name="_Toc511742816"/>
       <w:r>
         <w:rPr>
           <w:rFonts w:ascii="DengXian" w:eastAsia="DengXian" w:hAnsi="DengXian" w:hint="eastAsia"/>
         </w:rPr>
-        <w:t>测试模块：</w:t>
-      </w:r>
-      <w:bookmarkEnd w:id="132"/>
+        <w:t>测试模块</w:t>
+      </w:r>
+      <w:bookmarkEnd w:id="133"/>
     </w:p>
     <w:p>
       <w:pPr>
@@ -19159,7 +19069,7 @@
           <w:rFonts w:ascii="DengXian" w:eastAsia="DengXian" w:hAnsi="DengXian"/>
         </w:rPr>
       </w:pPr>
-      <w:bookmarkStart w:id="133" w:name="_Toc511742817"/>
+      <w:bookmarkStart w:id="134" w:name="_Toc511742817"/>
       <w:r>
         <w:rPr>
           <w:rFonts w:ascii="DengXian" w:eastAsia="DengXian" w:hAnsi="DengXian" w:hint="eastAsia"/>
@@ -19172,7 +19082,7 @@
         </w:rPr>
         <w:t>pringCloud</w:t>
       </w:r>
-      <w:bookmarkEnd w:id="133"/>
+      <w:bookmarkEnd w:id="134"/>
     </w:p>
     <w:p>
       <w:r>
@@ -19321,14 +19231,14 @@
           <w:rFonts w:ascii="DengXian" w:eastAsia="DengXian" w:hAnsi="DengXian"/>
         </w:rPr>
       </w:pPr>
-      <w:bookmarkStart w:id="134" w:name="_Toc511742818"/>
+      <w:bookmarkStart w:id="135" w:name="_Toc511742818"/>
       <w:r>
         <w:rPr>
           <w:rFonts w:ascii="DengXian" w:eastAsia="DengXian" w:hAnsi="DengXian" w:hint="eastAsia"/>
         </w:rPr>
         <w:t>项目打包</w:t>
       </w:r>
-      <w:bookmarkEnd w:id="134"/>
+      <w:bookmarkEnd w:id="135"/>
     </w:p>
     <w:p>
       <w:r>
@@ -19362,18 +19272,6 @@
         </w:rPr>
         <w:t>标签可以设置打包成文件夹或者tar包形式。</w:t>
       </w:r>
-    </w:p>
-    <w:p>
-      <w:pPr>
-        <w:pStyle w:val="HTML"/>
-        <w:shd w:val="clear" w:color="auto" w:fill="FFFFFF"/>
-        <w:rPr>
-          <w:rFonts w:ascii="Consolas" w:hAnsi="Consolas"/>
-          <w:color w:val="000000"/>
-          <w:sz w:val="23"/>
-          <w:szCs w:val="21"/>
-        </w:rPr>
-      </w:pPr>
       <w:r>
         <w:rPr>
           <w:rFonts w:ascii="Consolas" w:hAnsi="Consolas"/>
@@ -19460,7 +19358,57 @@
         <w:t>&gt;</w:t>
       </w:r>
     </w:p>
-    <w:p/>
+    <w:p>
+      <w:pPr>
+        <w:rPr>
+          <w:rFonts w:hint="eastAsia"/>
+        </w:rPr>
+      </w:pPr>
+      <w:r>
+        <w:rPr>
+          <w:rFonts w:hint="eastAsia"/>
+        </w:rPr>
+        <w:tab/>
+        <w:t xml:space="preserve">也可以使用 </w:t>
+      </w:r>
+      <w:r>
+        <w:rPr>
+          <w:rFonts w:ascii="Consolas" w:hAnsi="Consolas"/>
+          <w:color w:val="000000"/>
+          <w:sz w:val="21"/>
+          <w:szCs w:val="21"/>
+        </w:rPr>
+        <w:t>spring-boot-maven-plugin</w:t>
+      </w:r>
+      <w:r>
+        <w:rPr>
+          <w:rFonts w:ascii="Consolas" w:hAnsi="Consolas" w:hint="eastAsia"/>
+          <w:color w:val="000000"/>
+          <w:sz w:val="21"/>
+          <w:szCs w:val="21"/>
+        </w:rPr>
+        <w:t xml:space="preserve"> </w:t>
+      </w:r>
+      <w:r>
+        <w:rPr>
+          <w:rFonts w:hint="eastAsia"/>
+        </w:rPr>
+        <w:t>插件</w:t>
+      </w:r>
+      <w:r>
+        <w:rPr>
+          <w:rFonts w:hint="eastAsia"/>
+        </w:rPr>
+        <w:t>打包成单独的Jar包。</w:t>
+      </w:r>
+    </w:p>
+    <w:p>
+      <w:pPr>
+        <w:rPr>
+          <w:rFonts w:hint="eastAsia"/>
+        </w:rPr>
+      </w:pPr>
+    </w:p>
     <w:p>
       <w:pPr>
         <w:pStyle w:val="2"/>
@@ -19468,7 +19416,7 @@
           <w:rFonts w:ascii="DengXian" w:eastAsia="DengXian" w:hAnsi="DengXian"/>
         </w:rPr>
       </w:pPr>
-      <w:bookmarkStart w:id="135" w:name="_Toc511742819"/>
+      <w:bookmarkStart w:id="136" w:name="_Toc511742819"/>
       <w:r>
         <w:rPr>
           <w:rFonts w:ascii="DengXian" w:eastAsia="DengXian" w:hAnsi="DengXian" w:hint="eastAsia"/>
@@ -19476,7 +19424,7 @@
         <w:lastRenderedPageBreak/>
         <w:t>更新</w:t>
       </w:r>
-      <w:bookmarkEnd w:id="135"/>
+      <w:bookmarkEnd w:id="136"/>
     </w:p>
     <w:p>
       <w:r>
@@ -19519,17 +19467,49 @@
     </w:p>
     <w:p>
       <w:pPr>
+        <w:pStyle w:val="2"/>
+        <w:rPr>
+          <w:rFonts w:ascii="DengXian" w:eastAsia="DengXian" w:hAnsi="DengXian"/>
+        </w:rPr>
+      </w:pPr>
+      <w:r>
+        <w:rPr>
+          <w:rFonts w:ascii="DengXian" w:eastAsia="DengXian" w:hAnsi="DengXian" w:hint="eastAsia"/>
+        </w:rPr>
+        <w:t>PS数据库</w:t>
+      </w:r>
+    </w:p>
+    <w:p>
+      <w:r>
+        <w:rPr>
+          <w:rFonts w:hint="eastAsia"/>
+        </w:rPr>
+        <w:tab/>
+      </w:r>
+      <w:r>
+        <w:rPr>
+          <w:rFonts w:hint="eastAsia"/>
+        </w:rPr>
+        <w:t>如果使用Postgresql数据库，请导入jframe/doc/postdb 中的数据库文件和Mapper。</w:t>
+      </w:r>
+    </w:p>
+    <w:p>
+      <w:pPr>
+        <w:rPr>
+          <w:rStyle w:val="a5"/>
+        </w:rPr>
+      </w:pPr>
+    </w:p>
+    <w:p>
+      <w:pPr>
         <w:pStyle w:val="1"/>
         <w:rPr>
           <w:rStyle w:val="a5"/>
-          <w:rFonts w:hint="eastAsia"/>
           <w:color w:val="auto"/>
           <w:u w:val="none"/>
         </w:rPr>
       </w:pPr>
-      <w:bookmarkStart w:id="136" w:name="_Toc511742820"/>
-      <w:bookmarkStart w:id="137" w:name="_GoBack"/>
-      <w:bookmarkEnd w:id="137"/>
+      <w:bookmarkStart w:id="137" w:name="_Toc511742820"/>
       <w:r>
         <w:rPr>
           <w:rStyle w:val="a5"/>
@@ -19539,18 +19519,18 @@
         </w:rPr>
         <w:t>图表</w:t>
       </w:r>
-      <w:bookmarkEnd w:id="136"/>
+      <w:bookmarkEnd w:id="137"/>
     </w:p>
     <w:p>
       <w:pPr>
         <w:rPr>
           <w:rStyle w:val="a5"/>
-          <w:rFonts w:hint="eastAsia"/>
         </w:rPr>
       </w:pPr>
       <w:r>
         <w:rPr>
           <w:rStyle w:val="a5"/>
+          <w:noProof/>
           <w:u w:val="none"/>
         </w:rPr>
         <w:drawing>
@@ -19594,12 +19574,12 @@
       <w:pPr>
         <w:rPr>
           <w:rStyle w:val="a5"/>
-          <w:rFonts w:hint="eastAsia"/>
         </w:rPr>
       </w:pPr>
       <w:r>
         <w:rPr>
           <w:rStyle w:val="a5"/>
+          <w:noProof/>
           <w:u w:val="none"/>
         </w:rPr>
         <w:lastRenderedPageBreak/>
@@ -19644,12 +19624,12 @@
       <w:pPr>
         <w:rPr>
           <w:rStyle w:val="a5"/>
-          <w:rFonts w:hint="eastAsia"/>
         </w:rPr>
       </w:pPr>
       <w:r>
         <w:rPr>
           <w:rStyle w:val="a5"/>
+          <w:noProof/>
           <w:u w:val="none"/>
         </w:rPr>
         <w:drawing>
@@ -19690,12 +19670,10 @@
       </w:r>
     </w:p>
     <w:p>
-      <w:pPr>
-        <w:rPr>
-          <w:rFonts w:hint="eastAsia"/>
-        </w:rPr>
-      </w:pPr>
-      <w:r>
+      <w:r>
+        <w:rPr>
+          <w:noProof/>
+        </w:rPr>
         <w:lastRenderedPageBreak/>
         <w:drawing>
           <wp:inline distT="0" distB="0" distL="0" distR="0" wp14:anchorId="65465F2B" wp14:editId="6045D054">
@@ -21046,7 +21024,7 @@
 </file>
 
 <file path=customXml/itemProps1.xml><?xml version="1.0" encoding="utf-8"?>
-<ds:datastoreItem xmlns:ds="http://schemas.openxmlformats.org/officeDocument/2006/customXml" ds:itemID="{AD222B96-2B5C-6A4C-99FA-FC56205A7611}">
+<ds:datastoreItem xmlns:ds="http://schemas.openxmlformats.org/officeDocument/2006/customXml" ds:itemID="{B7844510-A710-EE44-B5CE-98CAD50C9DC9}">
   <ds:schemaRefs>
     <ds:schemaRef ds:uri="http://schemas.openxmlformats.org/officeDocument/2006/bibliography"/>
   </ds:schemaRefs>

--- a/jframe/doc/系统架构.docx
+++ b/jframe/doc/系统架构.docx
@@ -1,12 +1,11 @@
 
 <file path=word/document.xml><?xml version="1.0" encoding="utf-8"?>
-<w:document xmlns:wpc="http://schemas.microsoft.com/office/word/2010/wordprocessingCanvas" xmlns:mo="http://schemas.microsoft.com/office/mac/office/2008/main" xmlns:mc="http://schemas.openxmlformats.org/markup-compatibility/2006" xmlns:mv="urn:schemas-microsoft-com:mac:vml" xmlns:o="urn:schemas-microsoft-com:office:office" xmlns:r="http://schemas.openxmlformats.org/officeDocument/2006/relationships" xmlns:m="http://schemas.openxmlformats.org/officeDocument/2006/math" xmlns:v="urn:schemas-microsoft-com:vml" xmlns:wp14="http://schemas.microsoft.com/office/word/2010/wordprocessingDrawing" xmlns:wp="http://schemas.openxmlformats.org/drawingml/2006/wordprocessingDrawing" xmlns:w10="urn:schemas-microsoft-com:office:word" xmlns:w="http://schemas.openxmlformats.org/wordprocessingml/2006/main" xmlns:w14="http://schemas.microsoft.com/office/word/2010/wordml" xmlns:w15="http://schemas.microsoft.com/office/word/2012/wordml" xmlns:wpg="http://schemas.microsoft.com/office/word/2010/wordprocessingGroup" xmlns:wpi="http://schemas.microsoft.com/office/word/2010/wordprocessingInk" xmlns:wne="http://schemas.microsoft.com/office/word/2006/wordml" xmlns:wps="http://schemas.microsoft.com/office/word/2010/wordprocessingShape" mc:Ignorable="w14 w15 wp14">
+<w:document xmlns:wpc="http://schemas.microsoft.com/office/word/2010/wordprocessingCanvas" xmlns:cx="http://schemas.microsoft.com/office/drawing/2014/chartex" xmlns:cx1="http://schemas.microsoft.com/office/drawing/2015/9/8/chartex" xmlns:cx2="http://schemas.microsoft.com/office/drawing/2015/10/21/chartex" xmlns:cx3="http://schemas.microsoft.com/office/drawing/2016/5/9/chartex" xmlns:cx4="http://schemas.microsoft.com/office/drawing/2016/5/10/chartex" xmlns:cx5="http://schemas.microsoft.com/office/drawing/2016/5/11/chartex" xmlns:cx6="http://schemas.microsoft.com/office/drawing/2016/5/12/chartex" xmlns:cx7="http://schemas.microsoft.com/office/drawing/2016/5/13/chartex" xmlns:cx8="http://schemas.microsoft.com/office/drawing/2016/5/14/chartex" xmlns:mc="http://schemas.openxmlformats.org/markup-compatibility/2006" xmlns:aink="http://schemas.microsoft.com/office/drawing/2016/ink" xmlns:am3d="http://schemas.microsoft.com/office/drawing/2017/model3d" xmlns:o="urn:schemas-microsoft-com:office:office" xmlns:r="http://schemas.openxmlformats.org/officeDocument/2006/relationships" xmlns:m="http://schemas.openxmlformats.org/officeDocument/2006/math" xmlns:v="urn:schemas-microsoft-com:vml" xmlns:wp14="http://schemas.microsoft.com/office/word/2010/wordprocessingDrawing" xmlns:wp="http://schemas.openxmlformats.org/drawingml/2006/wordprocessingDrawing" xmlns:w10="urn:schemas-microsoft-com:office:word" xmlns:w="http://schemas.openxmlformats.org/wordprocessingml/2006/main" xmlns:w14="http://schemas.microsoft.com/office/word/2010/wordml" xmlns:w15="http://schemas.microsoft.com/office/word/2012/wordml" xmlns:w16cid="http://schemas.microsoft.com/office/word/2016/wordml/cid" xmlns:w16se="http://schemas.microsoft.com/office/word/2015/wordml/symex" xmlns:wpg="http://schemas.microsoft.com/office/word/2010/wordprocessingGroup" xmlns:wpi="http://schemas.microsoft.com/office/word/2010/wordprocessingInk" xmlns:wne="http://schemas.microsoft.com/office/word/2006/wordml" xmlns:wps="http://schemas.microsoft.com/office/word/2010/wordprocessingShape" mc:Ignorable="w14 w15 w16se w16cid wp14">
   <w:body>
     <w:p>
       <w:pPr>
         <w:jc w:val="center"/>
         <w:rPr>
-          <w:rFonts w:hint="eastAsia"/>
           <w:sz w:val="44"/>
         </w:rPr>
       </w:pPr>
@@ -30,34 +29,300 @@
       <w:pPr>
         <w:jc w:val="center"/>
         <w:rPr>
-          <w:rFonts w:hint="eastAsia"/>
           <w:sz w:val="28"/>
         </w:rPr>
       </w:pPr>
       <w:r>
         <w:rPr>
-          <w:rFonts w:hint="eastAsia"/>
           <w:sz w:val="28"/>
         </w:rPr>
-        <w:t>by jackson @</w:t>
-      </w:r>
-      <w:r>
-        <w:rPr>
+        <w:t xml:space="preserve">create </w:t>
+      </w:r>
+      <w:r>
+        <w:rPr>
+          <w:rFonts w:hint="eastAsia"/>
           <w:sz w:val="28"/>
         </w:rPr>
-        <w:t>v</w:t>
-      </w:r>
-      <w:r>
+        <w:t>by jackson</w:t>
+      </w:r>
+    </w:p>
+    <w:p>
+      <w:pPr>
+        <w:jc w:val="center"/>
         <w:rPr>
           <w:rFonts w:hint="eastAsia"/>
           <w:sz w:val="28"/>
         </w:rPr>
-        <w:t>5.0.7</w:t>
-      </w:r>
-    </w:p>
-    <w:p>
-      <w:pPr>
-        <w:pStyle w:val="11"/>
+      </w:pPr>
+    </w:p>
+    <w:tbl>
+      <w:tblPr>
+        <w:tblStyle w:val="a7"/>
+        <w:tblW w:w="0" w:type="auto"/>
+        <w:tblLook w:val="04A0" w:firstRow="1" w:lastRow="0" w:firstColumn="1" w:lastColumn="0" w:noHBand="0" w:noVBand="1"/>
+      </w:tblPr>
+      <w:tblGrid>
+        <w:gridCol w:w="1539"/>
+        <w:gridCol w:w="1539"/>
+        <w:gridCol w:w="1540"/>
+      </w:tblGrid>
+      <w:tr>
+        <w:trPr>
+          <w:trHeight w:val="325"/>
+        </w:trPr>
+        <w:tc>
+          <w:tcPr>
+            <w:tcW w:w="1539" w:type="dxa"/>
+          </w:tcPr>
+          <w:p>
+            <w:pPr>
+              <w:jc w:val="left"/>
+              <w:rPr>
+                <w:rFonts w:hint="eastAsia"/>
+                <w:sz w:val="18"/>
+                <w:szCs w:val="18"/>
+              </w:rPr>
+            </w:pPr>
+            <w:r>
+              <w:rPr>
+                <w:rFonts w:hint="eastAsia"/>
+                <w:sz w:val="18"/>
+                <w:szCs w:val="18"/>
+              </w:rPr>
+              <w:t>日期</w:t>
+            </w:r>
+          </w:p>
+        </w:tc>
+        <w:tc>
+          <w:tcPr>
+            <w:tcW w:w="1539" w:type="dxa"/>
+          </w:tcPr>
+          <w:p>
+            <w:pPr>
+              <w:jc w:val="left"/>
+              <w:rPr>
+                <w:rFonts w:hint="eastAsia"/>
+                <w:sz w:val="18"/>
+                <w:szCs w:val="18"/>
+              </w:rPr>
+            </w:pPr>
+            <w:r>
+              <w:rPr>
+                <w:rFonts w:hint="eastAsia"/>
+                <w:sz w:val="18"/>
+                <w:szCs w:val="18"/>
+              </w:rPr>
+              <w:t>内容</w:t>
+            </w:r>
+          </w:p>
+        </w:tc>
+        <w:tc>
+          <w:tcPr>
+            <w:tcW w:w="1540" w:type="dxa"/>
+          </w:tcPr>
+          <w:p>
+            <w:pPr>
+              <w:jc w:val="left"/>
+              <w:rPr>
+                <w:rFonts w:hint="eastAsia"/>
+                <w:sz w:val="18"/>
+                <w:szCs w:val="18"/>
+              </w:rPr>
+            </w:pPr>
+            <w:r>
+              <w:rPr>
+                <w:rFonts w:hint="eastAsia"/>
+                <w:sz w:val="18"/>
+                <w:szCs w:val="18"/>
+              </w:rPr>
+              <w:t>版本</w:t>
+            </w:r>
+          </w:p>
+        </w:tc>
+      </w:tr>
+      <w:tr>
+        <w:trPr>
+          <w:trHeight w:val="311"/>
+        </w:trPr>
+        <w:tc>
+          <w:tcPr>
+            <w:tcW w:w="1539" w:type="dxa"/>
+          </w:tcPr>
+          <w:p>
+            <w:pPr>
+              <w:jc w:val="left"/>
+              <w:rPr>
+                <w:rFonts w:hint="eastAsia"/>
+                <w:sz w:val="18"/>
+                <w:szCs w:val="18"/>
+              </w:rPr>
+            </w:pPr>
+            <w:r>
+              <w:rPr>
+                <w:rFonts w:hint="eastAsia"/>
+                <w:sz w:val="18"/>
+                <w:szCs w:val="18"/>
+              </w:rPr>
+              <w:t>2</w:t>
+            </w:r>
+            <w:r>
+              <w:rPr>
+                <w:sz w:val="18"/>
+                <w:szCs w:val="18"/>
+              </w:rPr>
+              <w:t>018-10</w:t>
+            </w:r>
+          </w:p>
+        </w:tc>
+        <w:tc>
+          <w:tcPr>
+            <w:tcW w:w="1539" w:type="dxa"/>
+          </w:tcPr>
+          <w:p>
+            <w:pPr>
+              <w:jc w:val="left"/>
+              <w:rPr>
+                <w:rFonts w:hint="eastAsia"/>
+                <w:sz w:val="18"/>
+                <w:szCs w:val="18"/>
+              </w:rPr>
+            </w:pPr>
+          </w:p>
+        </w:tc>
+        <w:tc>
+          <w:tcPr>
+            <w:tcW w:w="1540" w:type="dxa"/>
+          </w:tcPr>
+          <w:p>
+            <w:pPr>
+              <w:jc w:val="left"/>
+              <w:rPr>
+                <w:rFonts w:hint="eastAsia"/>
+                <w:sz w:val="18"/>
+                <w:szCs w:val="18"/>
+              </w:rPr>
+            </w:pPr>
+            <w:r>
+              <w:rPr>
+                <w:sz w:val="18"/>
+                <w:szCs w:val="18"/>
+              </w:rPr>
+              <w:t>v5.0.7</w:t>
+            </w:r>
+          </w:p>
+        </w:tc>
+      </w:tr>
+      <w:tr>
+        <w:trPr>
+          <w:trHeight w:val="311"/>
+        </w:trPr>
+        <w:tc>
+          <w:tcPr>
+            <w:tcW w:w="1539" w:type="dxa"/>
+          </w:tcPr>
+          <w:p>
+            <w:pPr>
+              <w:jc w:val="left"/>
+              <w:rPr>
+                <w:rFonts w:hint="eastAsia"/>
+                <w:sz w:val="18"/>
+                <w:szCs w:val="18"/>
+              </w:rPr>
+            </w:pPr>
+            <w:r>
+              <w:rPr>
+                <w:rFonts w:hint="eastAsia"/>
+                <w:sz w:val="18"/>
+                <w:szCs w:val="18"/>
+              </w:rPr>
+              <w:t>2</w:t>
+            </w:r>
+            <w:r>
+              <w:rPr>
+                <w:sz w:val="18"/>
+                <w:szCs w:val="18"/>
+              </w:rPr>
+              <w:t>018-11-1</w:t>
+            </w:r>
+          </w:p>
+        </w:tc>
+        <w:tc>
+          <w:tcPr>
+            <w:tcW w:w="1539" w:type="dxa"/>
+          </w:tcPr>
+          <w:p>
+            <w:pPr>
+              <w:jc w:val="left"/>
+              <w:rPr>
+                <w:rFonts w:hint="eastAsia"/>
+                <w:sz w:val="18"/>
+                <w:szCs w:val="18"/>
+              </w:rPr>
+            </w:pPr>
+          </w:p>
+        </w:tc>
+        <w:tc>
+          <w:tcPr>
+            <w:tcW w:w="1540" w:type="dxa"/>
+          </w:tcPr>
+          <w:p>
+            <w:pPr>
+              <w:jc w:val="left"/>
+              <w:rPr>
+                <w:sz w:val="18"/>
+                <w:szCs w:val="18"/>
+              </w:rPr>
+            </w:pPr>
+            <w:r>
+              <w:rPr>
+                <w:rFonts w:hint="eastAsia"/>
+                <w:sz w:val="18"/>
+                <w:szCs w:val="18"/>
+              </w:rPr>
+              <w:t>v</w:t>
+            </w:r>
+            <w:r>
+              <w:rPr>
+                <w:sz w:val="18"/>
+                <w:szCs w:val="18"/>
+              </w:rPr>
+              <w:t>5.2.2</w:t>
+            </w:r>
+          </w:p>
+        </w:tc>
+      </w:tr>
+    </w:tbl>
+    <w:p>
+      <w:pPr>
+        <w:jc w:val="left"/>
+        <w:rPr>
+          <w:sz w:val="28"/>
+        </w:rPr>
+      </w:pPr>
+    </w:p>
+    <w:p>
+      <w:pPr>
+        <w:jc w:val="left"/>
+        <w:rPr>
+          <w:rFonts w:hint="eastAsia"/>
+          <w:b/>
+          <w:sz w:val="32"/>
+          <w:u w:val="single"/>
+        </w:rPr>
+      </w:pPr>
+      <w:r>
+        <w:rPr>
+          <w:rFonts w:hint="eastAsia"/>
+          <w:b/>
+          <w:sz w:val="32"/>
+          <w:u w:val="single"/>
+        </w:rPr>
+        <w:t>目录</w:t>
+      </w:r>
+    </w:p>
+    <w:p>
+      <w:pPr>
+        <w:pStyle w:val="TOC1"/>
         <w:tabs>
           <w:tab w:val="right" w:leader="dot" w:pos="8290"/>
         </w:tabs>
@@ -102,7 +367,7 @@
       <w:hyperlink w:anchor="_Toc521596336" w:history="1">
         <w:r>
           <w:rPr>
-            <w:rStyle w:val="a5"/>
+            <w:rStyle w:val="a4"/>
             <w:noProof/>
           </w:rPr>
           <w:t>环境</w:t>
@@ -159,7 +424,7 @@
     </w:p>
     <w:p>
       <w:pPr>
-        <w:pStyle w:val="21"/>
+        <w:pStyle w:val="TOC2"/>
         <w:tabs>
           <w:tab w:val="right" w:leader="dot" w:pos="8290"/>
         </w:tabs>
@@ -175,7 +440,7 @@
       <w:hyperlink w:anchor="_Toc521596337" w:history="1">
         <w:r>
           <w:rPr>
-            <w:rStyle w:val="a5"/>
+            <w:rStyle w:val="a4"/>
             <w:rFonts w:asciiTheme="minorEastAsia" w:hAnsiTheme="minorEastAsia"/>
             <w:noProof/>
           </w:rPr>
@@ -233,7 +498,7 @@
     </w:p>
     <w:p>
       <w:pPr>
-        <w:pStyle w:val="21"/>
+        <w:pStyle w:val="TOC2"/>
         <w:tabs>
           <w:tab w:val="right" w:leader="dot" w:pos="8290"/>
         </w:tabs>
@@ -249,7 +514,7 @@
       <w:hyperlink w:anchor="_Toc521596338" w:history="1">
         <w:r>
           <w:rPr>
-            <w:rStyle w:val="a5"/>
+            <w:rStyle w:val="a4"/>
             <w:rFonts w:asciiTheme="minorEastAsia" w:hAnsiTheme="minorEastAsia"/>
             <w:noProof/>
           </w:rPr>
@@ -307,7 +572,7 @@
     </w:p>
     <w:p>
       <w:pPr>
-        <w:pStyle w:val="21"/>
+        <w:pStyle w:val="TOC2"/>
         <w:tabs>
           <w:tab w:val="right" w:leader="dot" w:pos="8290"/>
         </w:tabs>
@@ -323,7 +588,7 @@
       <w:hyperlink w:anchor="_Toc521596339" w:history="1">
         <w:r>
           <w:rPr>
-            <w:rStyle w:val="a5"/>
+            <w:rStyle w:val="a4"/>
             <w:rFonts w:asciiTheme="minorEastAsia" w:hAnsiTheme="minorEastAsia"/>
             <w:noProof/>
           </w:rPr>
@@ -381,7 +646,7 @@
     </w:p>
     <w:p>
       <w:pPr>
-        <w:pStyle w:val="21"/>
+        <w:pStyle w:val="TOC2"/>
         <w:tabs>
           <w:tab w:val="right" w:leader="dot" w:pos="8290"/>
         </w:tabs>
@@ -397,7 +662,7 @@
       <w:hyperlink w:anchor="_Toc521596340" w:history="1">
         <w:r>
           <w:rPr>
-            <w:rStyle w:val="a5"/>
+            <w:rStyle w:val="a4"/>
             <w:rFonts w:asciiTheme="minorEastAsia" w:hAnsiTheme="minorEastAsia"/>
             <w:noProof/>
           </w:rPr>
@@ -455,7 +720,7 @@
     </w:p>
     <w:p>
       <w:pPr>
-        <w:pStyle w:val="11"/>
+        <w:pStyle w:val="TOC1"/>
         <w:tabs>
           <w:tab w:val="right" w:leader="dot" w:pos="8290"/>
         </w:tabs>
@@ -469,7 +734,7 @@
       <w:hyperlink w:anchor="_Toc521596341" w:history="1">
         <w:r>
           <w:rPr>
-            <w:rStyle w:val="a5"/>
+            <w:rStyle w:val="a4"/>
             <w:noProof/>
           </w:rPr>
           <w:t>开发流程</w:t>
@@ -526,7 +791,7 @@
     </w:p>
     <w:p>
       <w:pPr>
-        <w:pStyle w:val="21"/>
+        <w:pStyle w:val="TOC2"/>
         <w:tabs>
           <w:tab w:val="right" w:leader="dot" w:pos="8290"/>
         </w:tabs>
@@ -542,7 +807,7 @@
       <w:hyperlink w:anchor="_Toc521596342" w:history="1">
         <w:r>
           <w:rPr>
-            <w:rStyle w:val="a5"/>
+            <w:rStyle w:val="a4"/>
             <w:rFonts w:ascii="DengXian" w:eastAsia="DengXian" w:hAnsi="DengXian"/>
             <w:noProof/>
           </w:rPr>
@@ -600,7 +865,7 @@
     </w:p>
     <w:p>
       <w:pPr>
-        <w:pStyle w:val="21"/>
+        <w:pStyle w:val="TOC2"/>
         <w:tabs>
           <w:tab w:val="right" w:leader="dot" w:pos="8290"/>
         </w:tabs>
@@ -616,7 +881,7 @@
       <w:hyperlink w:anchor="_Toc521596343" w:history="1">
         <w:r>
           <w:rPr>
-            <w:rStyle w:val="a5"/>
+            <w:rStyle w:val="a4"/>
             <w:rFonts w:ascii="DengXian" w:eastAsia="DengXian" w:hAnsi="DengXian"/>
             <w:noProof/>
           </w:rPr>
@@ -674,7 +939,7 @@
     </w:p>
     <w:p>
       <w:pPr>
-        <w:pStyle w:val="11"/>
+        <w:pStyle w:val="TOC1"/>
         <w:tabs>
           <w:tab w:val="right" w:leader="dot" w:pos="8290"/>
         </w:tabs>
@@ -688,7 +953,7 @@
       <w:hyperlink w:anchor="_Toc521596344" w:history="1">
         <w:r>
           <w:rPr>
-            <w:rStyle w:val="a5"/>
+            <w:rStyle w:val="a4"/>
             <w:noProof/>
           </w:rPr>
           <w:t>配置</w:t>
@@ -745,7 +1010,7 @@
     </w:p>
     <w:p>
       <w:pPr>
-        <w:pStyle w:val="21"/>
+        <w:pStyle w:val="TOC2"/>
         <w:tabs>
           <w:tab w:val="right" w:leader="dot" w:pos="8290"/>
         </w:tabs>
@@ -761,7 +1026,7 @@
       <w:hyperlink w:anchor="_Toc521596345" w:history="1">
         <w:r>
           <w:rPr>
-            <w:rStyle w:val="a5"/>
+            <w:rStyle w:val="a4"/>
             <w:rFonts w:ascii="DengXian" w:eastAsia="DengXian" w:hAnsi="DengXian"/>
             <w:noProof/>
           </w:rPr>
@@ -819,7 +1084,7 @@
     </w:p>
     <w:p>
       <w:pPr>
-        <w:pStyle w:val="21"/>
+        <w:pStyle w:val="TOC2"/>
         <w:tabs>
           <w:tab w:val="right" w:leader="dot" w:pos="8290"/>
         </w:tabs>
@@ -835,7 +1100,7 @@
       <w:hyperlink w:anchor="_Toc521596346" w:history="1">
         <w:r>
           <w:rPr>
-            <w:rStyle w:val="a5"/>
+            <w:rStyle w:val="a4"/>
             <w:rFonts w:ascii="DengXian" w:eastAsia="DengXian" w:hAnsi="DengXian"/>
             <w:noProof/>
           </w:rPr>
@@ -893,7 +1158,7 @@
     </w:p>
     <w:p>
       <w:pPr>
-        <w:pStyle w:val="21"/>
+        <w:pStyle w:val="TOC2"/>
         <w:tabs>
           <w:tab w:val="right" w:leader="dot" w:pos="8290"/>
         </w:tabs>
@@ -909,7 +1174,7 @@
       <w:hyperlink w:anchor="_Toc521596347" w:history="1">
         <w:r>
           <w:rPr>
-            <w:rStyle w:val="a5"/>
+            <w:rStyle w:val="a4"/>
             <w:rFonts w:ascii="DengXian" w:eastAsia="DengXian" w:hAnsi="DengXian"/>
             <w:noProof/>
           </w:rPr>
@@ -967,7 +1232,7 @@
     </w:p>
     <w:p>
       <w:pPr>
-        <w:pStyle w:val="21"/>
+        <w:pStyle w:val="TOC2"/>
         <w:tabs>
           <w:tab w:val="right" w:leader="dot" w:pos="8290"/>
         </w:tabs>
@@ -983,7 +1248,7 @@
       <w:hyperlink w:anchor="_Toc521596348" w:history="1">
         <w:r>
           <w:rPr>
-            <w:rStyle w:val="a5"/>
+            <w:rStyle w:val="a4"/>
             <w:rFonts w:ascii="DengXian" w:eastAsia="DengXian" w:hAnsi="DengXian"/>
             <w:noProof/>
           </w:rPr>
@@ -1041,7 +1306,7 @@
     </w:p>
     <w:p>
       <w:pPr>
-        <w:pStyle w:val="21"/>
+        <w:pStyle w:val="TOC2"/>
         <w:tabs>
           <w:tab w:val="right" w:leader="dot" w:pos="8290"/>
         </w:tabs>
@@ -1057,7 +1322,7 @@
       <w:hyperlink w:anchor="_Toc521596349" w:history="1">
         <w:r>
           <w:rPr>
-            <w:rStyle w:val="a5"/>
+            <w:rStyle w:val="a4"/>
             <w:rFonts w:ascii="DengXian" w:eastAsia="DengXian" w:hAnsi="DengXian"/>
             <w:noProof/>
           </w:rPr>
@@ -1115,7 +1380,7 @@
     </w:p>
     <w:p>
       <w:pPr>
-        <w:pStyle w:val="21"/>
+        <w:pStyle w:val="TOC2"/>
         <w:tabs>
           <w:tab w:val="right" w:leader="dot" w:pos="8290"/>
         </w:tabs>
@@ -1131,7 +1396,7 @@
       <w:hyperlink w:anchor="_Toc521596350" w:history="1">
         <w:r>
           <w:rPr>
-            <w:rStyle w:val="a5"/>
+            <w:rStyle w:val="a4"/>
             <w:rFonts w:ascii="DengXian" w:eastAsia="DengXian" w:hAnsi="DengXian"/>
             <w:noProof/>
           </w:rPr>
@@ -1189,7 +1454,7 @@
     </w:p>
     <w:p>
       <w:pPr>
-        <w:pStyle w:val="11"/>
+        <w:pStyle w:val="TOC1"/>
         <w:tabs>
           <w:tab w:val="right" w:leader="dot" w:pos="8290"/>
         </w:tabs>
@@ -1203,7 +1468,7 @@
       <w:hyperlink w:anchor="_Toc521596351" w:history="1">
         <w:r>
           <w:rPr>
-            <w:rStyle w:val="a5"/>
+            <w:rStyle w:val="a4"/>
             <w:noProof/>
           </w:rPr>
           <w:t>核心组件</w:t>
@@ -1260,7 +1525,7 @@
     </w:p>
     <w:p>
       <w:pPr>
-        <w:pStyle w:val="21"/>
+        <w:pStyle w:val="TOC2"/>
         <w:tabs>
           <w:tab w:val="right" w:leader="dot" w:pos="8290"/>
         </w:tabs>
@@ -1276,7 +1541,7 @@
       <w:hyperlink w:anchor="_Toc521596352" w:history="1">
         <w:r>
           <w:rPr>
-            <w:rStyle w:val="a5"/>
+            <w:rStyle w:val="a4"/>
             <w:rFonts w:ascii="DengXian" w:eastAsia="DengXian" w:hAnsi="DengXian"/>
             <w:noProof/>
           </w:rPr>
@@ -1334,7 +1599,7 @@
     </w:p>
     <w:p>
       <w:pPr>
-        <w:pStyle w:val="21"/>
+        <w:pStyle w:val="TOC2"/>
         <w:tabs>
           <w:tab w:val="right" w:leader="dot" w:pos="8290"/>
         </w:tabs>
@@ -1350,7 +1615,7 @@
       <w:hyperlink w:anchor="_Toc521596353" w:history="1">
         <w:r>
           <w:rPr>
-            <w:rStyle w:val="a5"/>
+            <w:rStyle w:val="a4"/>
             <w:rFonts w:ascii="DengXian" w:eastAsia="DengXian" w:hAnsi="DengXian"/>
             <w:noProof/>
           </w:rPr>
@@ -1408,7 +1673,7 @@
     </w:p>
     <w:p>
       <w:pPr>
-        <w:pStyle w:val="21"/>
+        <w:pStyle w:val="TOC2"/>
         <w:tabs>
           <w:tab w:val="right" w:leader="dot" w:pos="8290"/>
         </w:tabs>
@@ -1424,7 +1689,7 @@
       <w:hyperlink w:anchor="_Toc521596354" w:history="1">
         <w:r>
           <w:rPr>
-            <w:rStyle w:val="a5"/>
+            <w:rStyle w:val="a4"/>
             <w:rFonts w:ascii="DengXian" w:eastAsia="DengXian" w:hAnsi="DengXian"/>
             <w:noProof/>
           </w:rPr>
@@ -1482,7 +1747,7 @@
     </w:p>
     <w:p>
       <w:pPr>
-        <w:pStyle w:val="21"/>
+        <w:pStyle w:val="TOC2"/>
         <w:tabs>
           <w:tab w:val="right" w:leader="dot" w:pos="8290"/>
         </w:tabs>
@@ -1498,7 +1763,7 @@
       <w:hyperlink w:anchor="_Toc521596355" w:history="1">
         <w:r>
           <w:rPr>
-            <w:rStyle w:val="a5"/>
+            <w:rStyle w:val="a4"/>
             <w:rFonts w:ascii="DengXian" w:eastAsia="DengXian" w:hAnsi="DengXian"/>
             <w:noProof/>
           </w:rPr>
@@ -1556,7 +1821,7 @@
     </w:p>
     <w:p>
       <w:pPr>
-        <w:pStyle w:val="21"/>
+        <w:pStyle w:val="TOC2"/>
         <w:tabs>
           <w:tab w:val="right" w:leader="dot" w:pos="8290"/>
         </w:tabs>
@@ -1572,7 +1837,7 @@
       <w:hyperlink w:anchor="_Toc521596356" w:history="1">
         <w:r>
           <w:rPr>
-            <w:rStyle w:val="a5"/>
+            <w:rStyle w:val="a4"/>
             <w:rFonts w:ascii="DengXian" w:eastAsia="DengXian" w:hAnsi="DengXian"/>
             <w:noProof/>
           </w:rPr>
@@ -1630,7 +1895,7 @@
     </w:p>
     <w:p>
       <w:pPr>
-        <w:pStyle w:val="21"/>
+        <w:pStyle w:val="TOC2"/>
         <w:tabs>
           <w:tab w:val="right" w:leader="dot" w:pos="8290"/>
         </w:tabs>
@@ -1646,7 +1911,7 @@
       <w:hyperlink w:anchor="_Toc521596357" w:history="1">
         <w:r>
           <w:rPr>
-            <w:rStyle w:val="a5"/>
+            <w:rStyle w:val="a4"/>
             <w:rFonts w:ascii="DengXian" w:eastAsia="DengXian" w:hAnsi="DengXian"/>
             <w:noProof/>
           </w:rPr>
@@ -1704,7 +1969,7 @@
     </w:p>
     <w:p>
       <w:pPr>
-        <w:pStyle w:val="21"/>
+        <w:pStyle w:val="TOC2"/>
         <w:tabs>
           <w:tab w:val="right" w:leader="dot" w:pos="8290"/>
         </w:tabs>
@@ -1720,7 +1985,7 @@
       <w:hyperlink w:anchor="_Toc521596358" w:history="1">
         <w:r>
           <w:rPr>
-            <w:rStyle w:val="a5"/>
+            <w:rStyle w:val="a4"/>
             <w:rFonts w:ascii="DengXian" w:eastAsia="DengXian" w:hAnsi="DengXian"/>
             <w:noProof/>
           </w:rPr>
@@ -1778,7 +2043,7 @@
     </w:p>
     <w:p>
       <w:pPr>
-        <w:pStyle w:val="21"/>
+        <w:pStyle w:val="TOC2"/>
         <w:tabs>
           <w:tab w:val="right" w:leader="dot" w:pos="8290"/>
         </w:tabs>
@@ -1794,7 +2059,7 @@
       <w:hyperlink w:anchor="_Toc521596359" w:history="1">
         <w:r>
           <w:rPr>
-            <w:rStyle w:val="a5"/>
+            <w:rStyle w:val="a4"/>
             <w:rFonts w:ascii="DengXian" w:eastAsia="DengXian" w:hAnsi="DengXian"/>
             <w:noProof/>
           </w:rPr>
@@ -1852,7 +2117,7 @@
     </w:p>
     <w:p>
       <w:pPr>
-        <w:pStyle w:val="21"/>
+        <w:pStyle w:val="TOC2"/>
         <w:tabs>
           <w:tab w:val="right" w:leader="dot" w:pos="8290"/>
         </w:tabs>
@@ -1868,7 +2133,7 @@
       <w:hyperlink w:anchor="_Toc521596360" w:history="1">
         <w:r>
           <w:rPr>
-            <w:rStyle w:val="a5"/>
+            <w:rStyle w:val="a4"/>
             <w:rFonts w:ascii="DengXian" w:eastAsia="DengXian" w:hAnsi="DengXian"/>
             <w:noProof/>
           </w:rPr>
@@ -1926,7 +2191,7 @@
     </w:p>
     <w:p>
       <w:pPr>
-        <w:pStyle w:val="21"/>
+        <w:pStyle w:val="TOC2"/>
         <w:tabs>
           <w:tab w:val="right" w:leader="dot" w:pos="8290"/>
         </w:tabs>
@@ -1942,7 +2207,7 @@
       <w:hyperlink w:anchor="_Toc521596361" w:history="1">
         <w:r>
           <w:rPr>
-            <w:rStyle w:val="a5"/>
+            <w:rStyle w:val="a4"/>
             <w:rFonts w:ascii="DengXian" w:eastAsia="DengXian" w:hAnsi="DengXian"/>
             <w:noProof/>
           </w:rPr>
@@ -2000,7 +2265,7 @@
     </w:p>
     <w:p>
       <w:pPr>
-        <w:pStyle w:val="21"/>
+        <w:pStyle w:val="TOC2"/>
         <w:tabs>
           <w:tab w:val="right" w:leader="dot" w:pos="8290"/>
         </w:tabs>
@@ -2016,7 +2281,7 @@
       <w:hyperlink w:anchor="_Toc521596362" w:history="1">
         <w:r>
           <w:rPr>
-            <w:rStyle w:val="a5"/>
+            <w:rStyle w:val="a4"/>
             <w:rFonts w:ascii="DengXian" w:eastAsia="DengXian" w:hAnsi="DengXian"/>
             <w:noProof/>
           </w:rPr>
@@ -2074,7 +2339,7 @@
     </w:p>
     <w:p>
       <w:pPr>
-        <w:pStyle w:val="11"/>
+        <w:pStyle w:val="TOC1"/>
         <w:tabs>
           <w:tab w:val="right" w:leader="dot" w:pos="8290"/>
         </w:tabs>
@@ -2088,7 +2353,7 @@
       <w:hyperlink w:anchor="_Toc521596363" w:history="1">
         <w:r>
           <w:rPr>
-            <w:rStyle w:val="a5"/>
+            <w:rStyle w:val="a4"/>
             <w:noProof/>
           </w:rPr>
           <w:t>核心服务</w:t>
@@ -2145,7 +2410,7 @@
     </w:p>
     <w:p>
       <w:pPr>
-        <w:pStyle w:val="21"/>
+        <w:pStyle w:val="TOC2"/>
         <w:tabs>
           <w:tab w:val="right" w:leader="dot" w:pos="8290"/>
         </w:tabs>
@@ -2161,7 +2426,7 @@
       <w:hyperlink w:anchor="_Toc521596364" w:history="1">
         <w:r>
           <w:rPr>
-            <w:rStyle w:val="a5"/>
+            <w:rStyle w:val="a4"/>
             <w:rFonts w:ascii="DengXian" w:eastAsia="DengXian" w:hAnsi="DengXian"/>
             <w:noProof/>
           </w:rPr>
@@ -2219,7 +2484,7 @@
     </w:p>
     <w:p>
       <w:pPr>
-        <w:pStyle w:val="21"/>
+        <w:pStyle w:val="TOC2"/>
         <w:tabs>
           <w:tab w:val="right" w:leader="dot" w:pos="8290"/>
         </w:tabs>
@@ -2235,7 +2500,7 @@
       <w:hyperlink w:anchor="_Toc521596365" w:history="1">
         <w:r>
           <w:rPr>
-            <w:rStyle w:val="a5"/>
+            <w:rStyle w:val="a4"/>
             <w:rFonts w:ascii="DengXian" w:eastAsia="DengXian" w:hAnsi="DengXian"/>
             <w:noProof/>
           </w:rPr>
@@ -2293,7 +2558,7 @@
     </w:p>
     <w:p>
       <w:pPr>
-        <w:pStyle w:val="21"/>
+        <w:pStyle w:val="TOC2"/>
         <w:tabs>
           <w:tab w:val="right" w:leader="dot" w:pos="8290"/>
         </w:tabs>
@@ -2309,7 +2574,7 @@
       <w:hyperlink w:anchor="_Toc521596366" w:history="1">
         <w:r>
           <w:rPr>
-            <w:rStyle w:val="a5"/>
+            <w:rStyle w:val="a4"/>
             <w:rFonts w:ascii="DengXian" w:eastAsia="DengXian" w:hAnsi="DengXian"/>
             <w:noProof/>
           </w:rPr>
@@ -2367,7 +2632,7 @@
     </w:p>
     <w:p>
       <w:pPr>
-        <w:pStyle w:val="21"/>
+        <w:pStyle w:val="TOC2"/>
         <w:tabs>
           <w:tab w:val="right" w:leader="dot" w:pos="8290"/>
         </w:tabs>
@@ -2383,7 +2648,7 @@
       <w:hyperlink w:anchor="_Toc521596367" w:history="1">
         <w:r>
           <w:rPr>
-            <w:rStyle w:val="a5"/>
+            <w:rStyle w:val="a4"/>
             <w:rFonts w:ascii="DengXian" w:eastAsia="DengXian" w:hAnsi="DengXian"/>
             <w:noProof/>
           </w:rPr>
@@ -2441,7 +2706,7 @@
     </w:p>
     <w:p>
       <w:pPr>
-        <w:pStyle w:val="11"/>
+        <w:pStyle w:val="TOC1"/>
         <w:tabs>
           <w:tab w:val="right" w:leader="dot" w:pos="8290"/>
         </w:tabs>
@@ -2455,7 +2720,7 @@
       <w:hyperlink w:anchor="_Toc521596368" w:history="1">
         <w:r>
           <w:rPr>
-            <w:rStyle w:val="a5"/>
+            <w:rStyle w:val="a4"/>
             <w:noProof/>
           </w:rPr>
           <w:t>UTIL</w:t>
@@ -2512,7 +2777,7 @@
     </w:p>
     <w:p>
       <w:pPr>
-        <w:pStyle w:val="21"/>
+        <w:pStyle w:val="TOC2"/>
         <w:tabs>
           <w:tab w:val="right" w:leader="dot" w:pos="8290"/>
         </w:tabs>
@@ -2528,11 +2793,27 @@
       <w:hyperlink w:anchor="_Toc521596369" w:history="1">
         <w:r>
           <w:rPr>
-            <w:rStyle w:val="a5"/>
+            <w:rStyle w:val="a4"/>
             <w:rFonts w:ascii="DengXian" w:eastAsia="DengXian" w:hAnsi="DengXian"/>
             <w:noProof/>
           </w:rPr>
-          <w:t>mybatis generate</w:t>
+          <w:t xml:space="preserve">mybatis </w:t>
+        </w:r>
+        <w:r>
+          <w:rPr>
+            <w:rStyle w:val="a4"/>
+            <w:rFonts w:ascii="DengXian" w:eastAsia="DengXian" w:hAnsi="DengXian"/>
+            <w:noProof/>
+          </w:rPr>
+          <w:t>g</w:t>
+        </w:r>
+        <w:r>
+          <w:rPr>
+            <w:rStyle w:val="a4"/>
+            <w:rFonts w:ascii="DengXian" w:eastAsia="DengXian" w:hAnsi="DengXian"/>
+            <w:noProof/>
+          </w:rPr>
+          <w:t>enerate</w:t>
         </w:r>
         <w:r>
           <w:rPr>
@@ -2586,7 +2867,7 @@
     </w:p>
     <w:p>
       <w:pPr>
-        <w:pStyle w:val="21"/>
+        <w:pStyle w:val="TOC2"/>
         <w:tabs>
           <w:tab w:val="right" w:leader="dot" w:pos="8290"/>
         </w:tabs>
@@ -2602,7 +2883,7 @@
       <w:hyperlink w:anchor="_Toc521596370" w:history="1">
         <w:r>
           <w:rPr>
-            <w:rStyle w:val="a5"/>
+            <w:rStyle w:val="a4"/>
             <w:rFonts w:ascii="DengXian" w:eastAsia="DengXian" w:hAnsi="DengXian"/>
             <w:noProof/>
           </w:rPr>
@@ -2660,7 +2941,7 @@
     </w:p>
     <w:p>
       <w:pPr>
-        <w:pStyle w:val="21"/>
+        <w:pStyle w:val="TOC2"/>
         <w:tabs>
           <w:tab w:val="right" w:leader="dot" w:pos="8290"/>
         </w:tabs>
@@ -2676,7 +2957,7 @@
       <w:hyperlink w:anchor="_Toc521596371" w:history="1">
         <w:r>
           <w:rPr>
-            <w:rStyle w:val="a5"/>
+            <w:rStyle w:val="a4"/>
             <w:rFonts w:ascii="DengXian" w:eastAsia="DengXian" w:hAnsi="DengXian"/>
             <w:noProof/>
           </w:rPr>
@@ -2734,7 +3015,7 @@
     </w:p>
     <w:p>
       <w:pPr>
-        <w:pStyle w:val="21"/>
+        <w:pStyle w:val="TOC2"/>
         <w:tabs>
           <w:tab w:val="right" w:leader="dot" w:pos="8290"/>
         </w:tabs>
@@ -2750,7 +3031,7 @@
       <w:hyperlink w:anchor="_Toc521596372" w:history="1">
         <w:r>
           <w:rPr>
-            <w:rStyle w:val="a5"/>
+            <w:rStyle w:val="a4"/>
             <w:rFonts w:ascii="DengXian" w:eastAsia="DengXian" w:hAnsi="DengXian"/>
             <w:noProof/>
           </w:rPr>
@@ -2808,7 +3089,7 @@
     </w:p>
     <w:p>
       <w:pPr>
-        <w:pStyle w:val="21"/>
+        <w:pStyle w:val="TOC2"/>
         <w:tabs>
           <w:tab w:val="right" w:leader="dot" w:pos="8290"/>
         </w:tabs>
@@ -2824,7 +3105,7 @@
       <w:hyperlink w:anchor="_Toc521596373" w:history="1">
         <w:r>
           <w:rPr>
-            <w:rStyle w:val="a5"/>
+            <w:rStyle w:val="a4"/>
             <w:rFonts w:ascii="DengXian" w:eastAsia="DengXian" w:hAnsi="DengXian"/>
             <w:noProof/>
           </w:rPr>
@@ -2882,7 +3163,7 @@
     </w:p>
     <w:p>
       <w:pPr>
-        <w:pStyle w:val="21"/>
+        <w:pStyle w:val="TOC2"/>
         <w:tabs>
           <w:tab w:val="right" w:leader="dot" w:pos="8290"/>
         </w:tabs>
@@ -2898,7 +3179,7 @@
       <w:hyperlink w:anchor="_Toc521596374" w:history="1">
         <w:r>
           <w:rPr>
-            <w:rStyle w:val="a5"/>
+            <w:rStyle w:val="a4"/>
             <w:rFonts w:ascii="DengXian" w:eastAsia="DengXian" w:hAnsi="DengXian"/>
             <w:noProof/>
           </w:rPr>
@@ -2956,7 +3237,7 @@
     </w:p>
     <w:p>
       <w:pPr>
-        <w:pStyle w:val="21"/>
+        <w:pStyle w:val="TOC2"/>
         <w:tabs>
           <w:tab w:val="right" w:leader="dot" w:pos="8290"/>
         </w:tabs>
@@ -2972,7 +3253,7 @@
       <w:hyperlink w:anchor="_Toc521596375" w:history="1">
         <w:r>
           <w:rPr>
-            <w:rStyle w:val="a5"/>
+            <w:rStyle w:val="a4"/>
             <w:rFonts w:ascii="DengXian" w:eastAsia="DengXian" w:hAnsi="DengXian"/>
             <w:noProof/>
           </w:rPr>
@@ -3030,7 +3311,7 @@
     </w:p>
     <w:p>
       <w:pPr>
-        <w:pStyle w:val="21"/>
+        <w:pStyle w:val="TOC2"/>
         <w:tabs>
           <w:tab w:val="right" w:leader="dot" w:pos="8290"/>
         </w:tabs>
@@ -3046,7 +3327,7 @@
       <w:hyperlink w:anchor="_Toc521596376" w:history="1">
         <w:r>
           <w:rPr>
-            <w:rStyle w:val="a5"/>
+            <w:rStyle w:val="a4"/>
             <w:rFonts w:ascii="DengXian" w:eastAsia="DengXian" w:hAnsi="DengXian"/>
             <w:noProof/>
           </w:rPr>
@@ -3104,7 +3385,7 @@
     </w:p>
     <w:p>
       <w:pPr>
-        <w:pStyle w:val="21"/>
+        <w:pStyle w:val="TOC2"/>
         <w:tabs>
           <w:tab w:val="right" w:leader="dot" w:pos="8290"/>
         </w:tabs>
@@ -3120,7 +3401,7 @@
       <w:hyperlink w:anchor="_Toc521596377" w:history="1">
         <w:r>
           <w:rPr>
-            <w:rStyle w:val="a5"/>
+            <w:rStyle w:val="a4"/>
             <w:rFonts w:ascii="DengXian" w:eastAsia="DengXian" w:hAnsi="DengXian"/>
             <w:noProof/>
           </w:rPr>
@@ -3178,7 +3459,7 @@
     </w:p>
     <w:p>
       <w:pPr>
-        <w:pStyle w:val="11"/>
+        <w:pStyle w:val="TOC1"/>
         <w:tabs>
           <w:tab w:val="right" w:leader="dot" w:pos="8290"/>
         </w:tabs>
@@ -3192,7 +3473,7 @@
       <w:hyperlink w:anchor="_Toc521596378" w:history="1">
         <w:r>
           <w:rPr>
-            <w:rStyle w:val="a5"/>
+            <w:rStyle w:val="a4"/>
             <w:noProof/>
           </w:rPr>
           <w:t>JS插件</w:t>
@@ -3249,7 +3530,7 @@
     </w:p>
     <w:p>
       <w:pPr>
-        <w:pStyle w:val="21"/>
+        <w:pStyle w:val="TOC2"/>
         <w:tabs>
           <w:tab w:val="right" w:leader="dot" w:pos="8290"/>
         </w:tabs>
@@ -3265,7 +3546,7 @@
       <w:hyperlink w:anchor="_Toc521596379" w:history="1">
         <w:r>
           <w:rPr>
-            <w:rStyle w:val="a5"/>
+            <w:rStyle w:val="a4"/>
             <w:rFonts w:ascii="DengXian" w:eastAsia="DengXian" w:hAnsi="DengXian"/>
             <w:noProof/>
           </w:rPr>
@@ -3323,7 +3604,7 @@
     </w:p>
     <w:p>
       <w:pPr>
-        <w:pStyle w:val="21"/>
+        <w:pStyle w:val="TOC2"/>
         <w:tabs>
           <w:tab w:val="right" w:leader="dot" w:pos="8290"/>
         </w:tabs>
@@ -3339,7 +3620,7 @@
       <w:hyperlink w:anchor="_Toc521596380" w:history="1">
         <w:r>
           <w:rPr>
-            <w:rStyle w:val="a5"/>
+            <w:rStyle w:val="a4"/>
             <w:rFonts w:ascii="DengXian" w:eastAsia="DengXian" w:hAnsi="DengXian"/>
             <w:noProof/>
           </w:rPr>
@@ -3397,7 +3678,7 @@
     </w:p>
     <w:p>
       <w:pPr>
-        <w:pStyle w:val="21"/>
+        <w:pStyle w:val="TOC2"/>
         <w:tabs>
           <w:tab w:val="right" w:leader="dot" w:pos="8290"/>
         </w:tabs>
@@ -3413,7 +3694,7 @@
       <w:hyperlink w:anchor="_Toc521596381" w:history="1">
         <w:r>
           <w:rPr>
-            <w:rStyle w:val="a5"/>
+            <w:rStyle w:val="a4"/>
             <w:rFonts w:ascii="DengXian" w:eastAsia="DengXian" w:hAnsi="DengXian"/>
             <w:noProof/>
           </w:rPr>
@@ -3471,7 +3752,7 @@
     </w:p>
     <w:p>
       <w:pPr>
-        <w:pStyle w:val="21"/>
+        <w:pStyle w:val="TOC2"/>
         <w:tabs>
           <w:tab w:val="right" w:leader="dot" w:pos="8290"/>
         </w:tabs>
@@ -3487,7 +3768,7 @@
       <w:hyperlink w:anchor="_Toc521596382" w:history="1">
         <w:r>
           <w:rPr>
-            <w:rStyle w:val="a5"/>
+            <w:rStyle w:val="a4"/>
             <w:rFonts w:ascii="DengXian" w:eastAsia="DengXian" w:hAnsi="DengXian"/>
             <w:noProof/>
           </w:rPr>
@@ -3545,7 +3826,7 @@
     </w:p>
     <w:p>
       <w:pPr>
-        <w:pStyle w:val="21"/>
+        <w:pStyle w:val="TOC2"/>
         <w:tabs>
           <w:tab w:val="right" w:leader="dot" w:pos="8290"/>
         </w:tabs>
@@ -3561,7 +3842,7 @@
       <w:hyperlink w:anchor="_Toc521596383" w:history="1">
         <w:r>
           <w:rPr>
-            <w:rStyle w:val="a5"/>
+            <w:rStyle w:val="a4"/>
             <w:rFonts w:ascii="DengXian" w:eastAsia="DengXian" w:hAnsi="DengXian"/>
             <w:noProof/>
           </w:rPr>
@@ -3619,7 +3900,7 @@
     </w:p>
     <w:p>
       <w:pPr>
-        <w:pStyle w:val="21"/>
+        <w:pStyle w:val="TOC2"/>
         <w:tabs>
           <w:tab w:val="right" w:leader="dot" w:pos="8290"/>
         </w:tabs>
@@ -3635,7 +3916,7 @@
       <w:hyperlink w:anchor="_Toc521596384" w:history="1">
         <w:r>
           <w:rPr>
-            <w:rStyle w:val="a5"/>
+            <w:rStyle w:val="a4"/>
             <w:rFonts w:ascii="DengXian" w:eastAsia="DengXian" w:hAnsi="DengXian"/>
             <w:noProof/>
           </w:rPr>
@@ -3693,7 +3974,7 @@
     </w:p>
     <w:p>
       <w:pPr>
-        <w:pStyle w:val="21"/>
+        <w:pStyle w:val="TOC2"/>
         <w:tabs>
           <w:tab w:val="right" w:leader="dot" w:pos="8290"/>
         </w:tabs>
@@ -3709,7 +3990,7 @@
       <w:hyperlink w:anchor="_Toc521596385" w:history="1">
         <w:r>
           <w:rPr>
-            <w:rStyle w:val="a5"/>
+            <w:rStyle w:val="a4"/>
             <w:rFonts w:ascii="DengXian" w:eastAsia="DengXian" w:hAnsi="DengXian"/>
             <w:noProof/>
           </w:rPr>
@@ -3767,7 +4048,7 @@
     </w:p>
     <w:p>
       <w:pPr>
-        <w:pStyle w:val="21"/>
+        <w:pStyle w:val="TOC2"/>
         <w:tabs>
           <w:tab w:val="right" w:leader="dot" w:pos="8290"/>
         </w:tabs>
@@ -3783,7 +4064,7 @@
       <w:hyperlink w:anchor="_Toc521596386" w:history="1">
         <w:r>
           <w:rPr>
-            <w:rStyle w:val="a5"/>
+            <w:rStyle w:val="a4"/>
             <w:rFonts w:ascii="DengXian" w:eastAsia="DengXian" w:hAnsi="DengXian"/>
             <w:noProof/>
           </w:rPr>
@@ -3841,7 +4122,7 @@
     </w:p>
     <w:p>
       <w:pPr>
-        <w:pStyle w:val="11"/>
+        <w:pStyle w:val="TOC1"/>
         <w:tabs>
           <w:tab w:val="right" w:leader="dot" w:pos="8290"/>
         </w:tabs>
@@ -3855,7 +4136,7 @@
       <w:hyperlink w:anchor="_Toc521596387" w:history="1">
         <w:r>
           <w:rPr>
-            <w:rStyle w:val="a5"/>
+            <w:rStyle w:val="a4"/>
             <w:noProof/>
           </w:rPr>
           <w:t>部署</w:t>
@@ -3912,7 +4193,7 @@
     </w:p>
     <w:p>
       <w:pPr>
-        <w:pStyle w:val="21"/>
+        <w:pStyle w:val="TOC2"/>
         <w:tabs>
           <w:tab w:val="right" w:leader="dot" w:pos="8290"/>
         </w:tabs>
@@ -3928,11 +4209,19 @@
       <w:hyperlink w:anchor="_Toc521596388" w:history="1">
         <w:r>
           <w:rPr>
-            <w:rStyle w:val="a5"/>
+            <w:rStyle w:val="a4"/>
             <w:rFonts w:ascii="DengXian" w:eastAsia="DengXian" w:hAnsi="DengXian"/>
             <w:noProof/>
           </w:rPr>
-          <w:t>普通部署</w:t>
+          <w:t>普通部</w:t>
+        </w:r>
+        <w:r>
+          <w:rPr>
+            <w:rStyle w:val="a4"/>
+            <w:rFonts w:ascii="DengXian" w:eastAsia="DengXian" w:hAnsi="DengXian"/>
+            <w:noProof/>
+          </w:rPr>
+          <w:t>署</w:t>
         </w:r>
         <w:r>
           <w:rPr>
@@ -3986,7 +4275,7 @@
     </w:p>
     <w:p>
       <w:pPr>
-        <w:pStyle w:val="21"/>
+        <w:pStyle w:val="TOC2"/>
         <w:tabs>
           <w:tab w:val="right" w:leader="dot" w:pos="8290"/>
         </w:tabs>
@@ -4002,7 +4291,7 @@
       <w:hyperlink w:anchor="_Toc521596389" w:history="1">
         <w:r>
           <w:rPr>
-            <w:rStyle w:val="a5"/>
+            <w:rStyle w:val="a4"/>
             <w:rFonts w:ascii="DengXian" w:eastAsia="DengXian" w:hAnsi="DengXian"/>
             <w:noProof/>
           </w:rPr>
@@ -4060,7 +4349,7 @@
     </w:p>
     <w:p>
       <w:pPr>
-        <w:pStyle w:val="21"/>
+        <w:pStyle w:val="TOC2"/>
         <w:tabs>
           <w:tab w:val="right" w:leader="dot" w:pos="8290"/>
         </w:tabs>
@@ -4076,7 +4365,7 @@
       <w:hyperlink w:anchor="_Toc521596390" w:history="1">
         <w:r>
           <w:rPr>
-            <w:rStyle w:val="a5"/>
+            <w:rStyle w:val="a4"/>
             <w:rFonts w:ascii="DengXian" w:eastAsia="DengXian" w:hAnsi="DengXian"/>
             <w:noProof/>
           </w:rPr>
@@ -4134,7 +4423,7 @@
     </w:p>
     <w:p>
       <w:pPr>
-        <w:pStyle w:val="11"/>
+        <w:pStyle w:val="TOC1"/>
         <w:tabs>
           <w:tab w:val="right" w:leader="dot" w:pos="8290"/>
         </w:tabs>
@@ -4148,7 +4437,7 @@
       <w:hyperlink w:anchor="_Toc521596391" w:history="1">
         <w:r>
           <w:rPr>
-            <w:rStyle w:val="a5"/>
+            <w:rStyle w:val="a4"/>
             <w:noProof/>
           </w:rPr>
           <w:t>开发规范</w:t>
@@ -4205,7 +4494,7 @@
     </w:p>
     <w:p>
       <w:pPr>
-        <w:pStyle w:val="21"/>
+        <w:pStyle w:val="TOC2"/>
         <w:tabs>
           <w:tab w:val="right" w:leader="dot" w:pos="8290"/>
         </w:tabs>
@@ -4221,7 +4510,7 @@
       <w:hyperlink w:anchor="_Toc521596392" w:history="1">
         <w:r>
           <w:rPr>
-            <w:rStyle w:val="a5"/>
+            <w:rStyle w:val="a4"/>
             <w:rFonts w:ascii="DengXian" w:eastAsia="DengXian" w:hAnsi="DengXian"/>
             <w:noProof/>
           </w:rPr>
@@ -4279,7 +4568,7 @@
     </w:p>
     <w:p>
       <w:pPr>
-        <w:pStyle w:val="21"/>
+        <w:pStyle w:val="TOC2"/>
         <w:tabs>
           <w:tab w:val="right" w:leader="dot" w:pos="8290"/>
         </w:tabs>
@@ -4295,7 +4584,7 @@
       <w:hyperlink w:anchor="_Toc521596393" w:history="1">
         <w:r>
           <w:rPr>
-            <w:rStyle w:val="a5"/>
+            <w:rStyle w:val="a4"/>
             <w:rFonts w:ascii="DengXian" w:eastAsia="DengXian" w:hAnsi="DengXian"/>
             <w:noProof/>
           </w:rPr>
@@ -4353,7 +4642,7 @@
     </w:p>
     <w:p>
       <w:pPr>
-        <w:pStyle w:val="21"/>
+        <w:pStyle w:val="TOC2"/>
         <w:tabs>
           <w:tab w:val="right" w:leader="dot" w:pos="8290"/>
         </w:tabs>
@@ -4369,7 +4658,7 @@
       <w:hyperlink w:anchor="_Toc521596394" w:history="1">
         <w:r>
           <w:rPr>
-            <w:rStyle w:val="a5"/>
+            <w:rStyle w:val="a4"/>
             <w:rFonts w:ascii="DengXian" w:eastAsia="DengXian" w:hAnsi="DengXian"/>
             <w:noProof/>
           </w:rPr>
@@ -4427,7 +4716,7 @@
     </w:p>
     <w:p>
       <w:pPr>
-        <w:pStyle w:val="21"/>
+        <w:pStyle w:val="TOC2"/>
         <w:tabs>
           <w:tab w:val="right" w:leader="dot" w:pos="8290"/>
         </w:tabs>
@@ -4443,7 +4732,7 @@
       <w:hyperlink w:anchor="_Toc521596395" w:history="1">
         <w:r>
           <w:rPr>
-            <w:rStyle w:val="a5"/>
+            <w:rStyle w:val="a4"/>
             <w:rFonts w:ascii="DengXian" w:eastAsia="DengXian" w:hAnsi="DengXian"/>
             <w:noProof/>
           </w:rPr>
@@ -4501,7 +4790,7 @@
     </w:p>
     <w:p>
       <w:pPr>
-        <w:pStyle w:val="21"/>
+        <w:pStyle w:val="TOC2"/>
         <w:tabs>
           <w:tab w:val="right" w:leader="dot" w:pos="8290"/>
         </w:tabs>
@@ -4517,7 +4806,7 @@
       <w:hyperlink w:anchor="_Toc521596396" w:history="1">
         <w:r>
           <w:rPr>
-            <w:rStyle w:val="a5"/>
+            <w:rStyle w:val="a4"/>
             <w:rFonts w:ascii="DengXian" w:eastAsia="DengXian" w:hAnsi="DengXian"/>
             <w:noProof/>
           </w:rPr>
@@ -4575,7 +4864,7 @@
     </w:p>
     <w:p>
       <w:pPr>
-        <w:pStyle w:val="21"/>
+        <w:pStyle w:val="TOC2"/>
         <w:tabs>
           <w:tab w:val="right" w:leader="dot" w:pos="8290"/>
         </w:tabs>
@@ -4591,7 +4880,7 @@
       <w:hyperlink w:anchor="_Toc521596397" w:history="1">
         <w:r>
           <w:rPr>
-            <w:rStyle w:val="a5"/>
+            <w:rStyle w:val="a4"/>
             <w:rFonts w:ascii="DengXian" w:eastAsia="DengXian" w:hAnsi="DengXian"/>
             <w:noProof/>
           </w:rPr>
@@ -4649,7 +4938,7 @@
     </w:p>
     <w:p>
       <w:pPr>
-        <w:pStyle w:val="21"/>
+        <w:pStyle w:val="TOC2"/>
         <w:tabs>
           <w:tab w:val="right" w:leader="dot" w:pos="8290"/>
         </w:tabs>
@@ -4665,7 +4954,7 @@
       <w:hyperlink w:anchor="_Toc521596398" w:history="1">
         <w:r>
           <w:rPr>
-            <w:rStyle w:val="a5"/>
+            <w:rStyle w:val="a4"/>
             <w:rFonts w:ascii="DengXian" w:eastAsia="DengXian" w:hAnsi="DengXian"/>
             <w:noProof/>
           </w:rPr>
@@ -4723,7 +5012,7 @@
     </w:p>
     <w:p>
       <w:pPr>
-        <w:pStyle w:val="11"/>
+        <w:pStyle w:val="TOC1"/>
         <w:tabs>
           <w:tab w:val="right" w:leader="dot" w:pos="8290"/>
         </w:tabs>
@@ -4737,7 +5026,7 @@
       <w:hyperlink w:anchor="_Toc521596399" w:history="1">
         <w:r>
           <w:rPr>
-            <w:rStyle w:val="a5"/>
+            <w:rStyle w:val="a4"/>
             <w:noProof/>
           </w:rPr>
           <w:t>其他</w:t>
@@ -4794,7 +5083,7 @@
     </w:p>
     <w:p>
       <w:pPr>
-        <w:pStyle w:val="21"/>
+        <w:pStyle w:val="TOC2"/>
         <w:tabs>
           <w:tab w:val="right" w:leader="dot" w:pos="8290"/>
         </w:tabs>
@@ -4810,7 +5099,7 @@
       <w:hyperlink w:anchor="_Toc521596400" w:history="1">
         <w:r>
           <w:rPr>
-            <w:rStyle w:val="a5"/>
+            <w:rStyle w:val="a4"/>
             <w:rFonts w:ascii="DengXian" w:eastAsia="DengXian" w:hAnsi="DengXian"/>
             <w:noProof/>
           </w:rPr>
@@ -4868,7 +5157,7 @@
     </w:p>
     <w:p>
       <w:pPr>
-        <w:pStyle w:val="21"/>
+        <w:pStyle w:val="TOC2"/>
         <w:tabs>
           <w:tab w:val="right" w:leader="dot" w:pos="8290"/>
         </w:tabs>
@@ -4884,7 +5173,7 @@
       <w:hyperlink w:anchor="_Toc521596401" w:history="1">
         <w:r>
           <w:rPr>
-            <w:rStyle w:val="a5"/>
+            <w:rStyle w:val="a4"/>
             <w:rFonts w:ascii="DengXian" w:eastAsia="DengXian" w:hAnsi="DengXian"/>
             <w:noProof/>
           </w:rPr>
@@ -4942,7 +5231,7 @@
     </w:p>
     <w:p>
       <w:pPr>
-        <w:pStyle w:val="21"/>
+        <w:pStyle w:val="TOC2"/>
         <w:tabs>
           <w:tab w:val="right" w:leader="dot" w:pos="8290"/>
         </w:tabs>
@@ -4958,7 +5247,7 @@
       <w:hyperlink w:anchor="_Toc521596402" w:history="1">
         <w:r>
           <w:rPr>
-            <w:rStyle w:val="a5"/>
+            <w:rStyle w:val="a4"/>
             <w:rFonts w:ascii="DengXian" w:eastAsia="DengXian" w:hAnsi="DengXian"/>
             <w:noProof/>
           </w:rPr>
@@ -5016,7 +5305,7 @@
     </w:p>
     <w:p>
       <w:pPr>
-        <w:pStyle w:val="11"/>
+        <w:pStyle w:val="TOC1"/>
         <w:tabs>
           <w:tab w:val="right" w:leader="dot" w:pos="8290"/>
         </w:tabs>
@@ -5030,7 +5319,7 @@
       <w:hyperlink w:anchor="_Toc521596403" w:history="1">
         <w:r>
           <w:rPr>
-            <w:rStyle w:val="a5"/>
+            <w:rStyle w:val="a4"/>
             <w:noProof/>
           </w:rPr>
           <w:t>图表</w:t>
@@ -5149,6 +5438,9 @@
         </w:rPr>
         <w:t>JDK1.8</w:t>
       </w:r>
+      <w:r>
+        <w:t xml:space="preserve"> | Nginx1.10+</w:t>
+      </w:r>
     </w:p>
     <w:p>
       <w:r>
@@ -5156,13 +5448,19 @@
           <w:rFonts w:hint="eastAsia"/>
         </w:rPr>
         <w:tab/>
-        <w:t>MySQL 5.6+</w:t>
-      </w:r>
-      <w:r>
-        <w:rPr>
-          <w:rFonts w:hint="eastAsia"/>
-        </w:rPr>
-        <w:t xml:space="preserve"> | Postgresql 9+</w:t>
+        <w:t>MySQL 5.</w:t>
+      </w:r>
+      <w:r>
+        <w:t>7</w:t>
+      </w:r>
+      <w:r>
+        <w:rPr>
+          <w:rFonts w:hint="eastAsia"/>
+        </w:rPr>
+        <w:t xml:space="preserve"> | Postgresql </w:t>
+      </w:r>
+      <w:r>
+        <w:t>10.3</w:t>
       </w:r>
     </w:p>
     <w:p>
@@ -5184,11 +5482,6 @@
       </w:r>
     </w:p>
     <w:p>
-      <w:pPr>
-        <w:rPr>
-          <w:rFonts w:hint="eastAsia"/>
-        </w:rPr>
-      </w:pPr>
       <w:r>
         <w:rPr>
           <w:rFonts w:hint="eastAsia"/>
@@ -5221,11 +5514,6 @@
       </w:r>
     </w:p>
     <w:p>
-      <w:pPr>
-        <w:rPr>
-          <w:rFonts w:hint="eastAsia"/>
-        </w:rPr>
-      </w:pPr>
       <w:r>
         <w:rPr>
           <w:rFonts w:hint="eastAsia"/>
@@ -5238,11 +5526,6 @@
       </w:r>
     </w:p>
     <w:p>
-      <w:pPr>
-        <w:rPr>
-          <w:rFonts w:hint="eastAsia"/>
-        </w:rPr>
-      </w:pPr>
       <w:r>
         <w:rPr>
           <w:rFonts w:hint="eastAsia"/>
@@ -5251,13 +5534,7 @@
         <w:t>ELK | RabbitMQ</w:t>
       </w:r>
     </w:p>
-    <w:p>
-      <w:pPr>
-        <w:rPr>
-          <w:rFonts w:hint="eastAsia"/>
-        </w:rPr>
-      </w:pPr>
-    </w:p>
+    <w:p/>
     <w:p>
       <w:pPr>
         <w:pStyle w:val="2"/>
@@ -5281,39 +5558,42 @@
       <w:bookmarkEnd w:id="3"/>
     </w:p>
     <w:p>
-      <w:pPr>
-        <w:rPr>
-          <w:rFonts w:hint="eastAsia"/>
-        </w:rPr>
-      </w:pPr>
       <w:r>
         <w:rPr>
           <w:rFonts w:hint="eastAsia"/>
         </w:rPr>
         <w:tab/>
-        <w:t>JavaIDE：IDEA 2017.3 +</w:t>
-      </w:r>
-    </w:p>
-    <w:p>
-      <w:pPr>
-        <w:rPr>
-          <w:rFonts w:hint="eastAsia"/>
-        </w:rPr>
-      </w:pPr>
+        <w:t>JavaIDE：IDEA 201</w:t>
+      </w:r>
+      <w:r>
+        <w:t>8</w:t>
+      </w:r>
+      <w:r>
+        <w:rPr>
+          <w:rFonts w:hint="eastAsia"/>
+        </w:rPr>
+        <w:t>.</w:t>
+      </w:r>
+      <w:r>
+        <w:t>1</w:t>
+      </w:r>
+      <w:r>
+        <w:rPr>
+          <w:rFonts w:hint="eastAsia"/>
+        </w:rPr>
+        <w:t xml:space="preserve"> +</w:t>
+      </w:r>
+    </w:p>
+    <w:p>
       <w:r>
         <w:rPr>
           <w:rFonts w:hint="eastAsia"/>
         </w:rPr>
         <w:tab/>
-        <w:t>OpenSSH</w:t>
-      </w:r>
-    </w:p>
-    <w:p>
-      <w:pPr>
-        <w:rPr>
-          <w:rFonts w:hint="eastAsia"/>
-        </w:rPr>
-      </w:pPr>
+        <w:t>SSH</w:t>
+      </w:r>
+    </w:p>
+    <w:p>
       <w:r>
         <w:rPr>
           <w:rFonts w:hint="eastAsia"/>
@@ -5323,11 +5603,6 @@
       </w:r>
     </w:p>
     <w:p>
-      <w:pPr>
-        <w:rPr>
-          <w:rFonts w:hint="eastAsia"/>
-        </w:rPr>
-      </w:pPr>
       <w:r>
         <w:rPr>
           <w:rFonts w:hint="eastAsia"/>
@@ -5391,17 +5666,11 @@
         <w:rPr>
           <w:rFonts w:hint="eastAsia"/>
         </w:rPr>
-        <w:lastRenderedPageBreak/>
         <w:tab/>
         <w:t>SpringCloud 2.0</w:t>
       </w:r>
     </w:p>
     <w:p>
-      <w:pPr>
-        <w:rPr>
-          <w:rFonts w:hint="eastAsia"/>
-        </w:rPr>
-      </w:pPr>
       <w:r>
         <w:rPr>
           <w:rFonts w:hint="eastAsia"/>
@@ -5410,13 +5679,7 @@
         <w:t>Mybatis 3.4.5</w:t>
       </w:r>
     </w:p>
-    <w:p>
-      <w:pPr>
-        <w:rPr>
-          <w:rFonts w:hint="eastAsia"/>
-        </w:rPr>
-      </w:pPr>
-    </w:p>
+    <w:p/>
     <w:p>
       <w:pPr>
         <w:pStyle w:val="2"/>
@@ -6000,13 +6263,7 @@
         <w:t>`</w:t>
       </w:r>
     </w:p>
-    <w:p>
-      <w:pPr>
-        <w:rPr>
-          <w:rFonts w:hint="eastAsia"/>
-        </w:rPr>
-      </w:pPr>
-    </w:p>
+    <w:p/>
     <w:p>
       <w:pPr>
         <w:pStyle w:val="1"/>
@@ -6067,7 +6324,6 @@
         <w:rPr>
           <w:noProof/>
         </w:rPr>
-        <w:lastRenderedPageBreak/>
         <w:drawing>
           <wp:inline distT="0" distB="0" distL="0" distR="0" wp14:anchorId="5D1AA7AA" wp14:editId="629F1BAB">
             <wp:extent cx="5270500" cy="4069715"/>
@@ -6334,7 +6590,6 @@
           <w:b/>
           <w:noProof/>
         </w:rPr>
-        <w:lastRenderedPageBreak/>
         <w:t>点击上图</w:t>
       </w:r>
       <w:r>
@@ -6609,7 +6864,6 @@
           <w:rFonts w:hint="eastAsia"/>
           <w:b/>
         </w:rPr>
-        <w:lastRenderedPageBreak/>
         <w:t>建立文件夹</w:t>
       </w:r>
       <w:r>
@@ -6757,11 +7011,6 @@
       </w:r>
     </w:p>
     <w:p>
-      <w:pPr>
-        <w:rPr>
-          <w:rFonts w:hint="eastAsia"/>
-        </w:rPr>
-      </w:pPr>
       <w:r>
         <w:rPr>
           <w:rFonts w:hint="eastAsia"/>
@@ -6939,7 +7188,6 @@
         <w:rPr>
           <w:rFonts w:hint="eastAsia"/>
         </w:rPr>
-        <w:lastRenderedPageBreak/>
         <w:t>如果全是JSON数据，使用</w:t>
       </w:r>
       <w:r>
@@ -7360,7 +7608,6 @@
           <w:rFonts w:ascii="DengXian" w:eastAsia="DengXian" w:hAnsi="DengXian" w:hint="eastAsia"/>
           <w:szCs w:val="28"/>
         </w:rPr>
-        <w:lastRenderedPageBreak/>
         <w:t>端配置</w:t>
       </w:r>
       <w:bookmarkEnd w:id="13"/>
@@ -7534,11 +7781,6 @@
       <w:bookmarkEnd w:id="15"/>
     </w:p>
     <w:p>
-      <w:pPr>
-        <w:rPr>
-          <w:rFonts w:hint="eastAsia"/>
-        </w:rPr>
-      </w:pPr>
       <w:r>
         <w:rPr>
           <w:u w:val="single"/>
@@ -7706,11 +7948,6 @@
       </w:r>
     </w:p>
     <w:p>
-      <w:pPr>
-        <w:rPr>
-          <w:rFonts w:hint="eastAsia"/>
-        </w:rPr>
-      </w:pPr>
       <w:r>
         <w:rPr>
           <w:rFonts w:hint="eastAsia"/>
@@ -7745,11 +7982,6 @@
       </w:r>
     </w:p>
     <w:p>
-      <w:pPr>
-        <w:rPr>
-          <w:rFonts w:hint="eastAsia"/>
-        </w:rPr>
-      </w:pPr>
       <w:r>
         <w:rPr>
           <w:rFonts w:hint="eastAsia"/>
@@ -7775,11 +8007,6 @@
       </w:r>
     </w:p>
     <w:p>
-      <w:pPr>
-        <w:rPr>
-          <w:rFonts w:hint="eastAsia"/>
-        </w:rPr>
-      </w:pPr>
       <w:r>
         <w:rPr>
           <w:rFonts w:hint="eastAsia"/>
@@ -7861,7 +8088,6 @@
           <w:rFonts w:ascii="DengXian" w:eastAsia="DengXian" w:hAnsi="DengXian" w:hint="eastAsia"/>
           <w:szCs w:val="28"/>
         </w:rPr>
-        <w:lastRenderedPageBreak/>
         <w:t>自定义</w:t>
       </w:r>
       <w:r>
@@ -8242,9 +8468,6 @@
     <w:p>
       <w:pPr>
         <w:pStyle w:val="1"/>
-        <w:rPr>
-          <w:rFonts w:hint="eastAsia"/>
-        </w:rPr>
       </w:pPr>
       <w:bookmarkStart w:id="19" w:name="_Toc511739212"/>
       <w:bookmarkStart w:id="20" w:name="_Toc521596351"/>
@@ -8252,7 +8475,6 @@
         <w:rPr>
           <w:rFonts w:hint="eastAsia"/>
         </w:rPr>
-        <w:lastRenderedPageBreak/>
         <w:t>核心组件</w:t>
       </w:r>
       <w:bookmarkEnd w:id="19"/>
@@ -9676,7 +9898,7 @@
         <w:pStyle w:val="HTML"/>
         <w:shd w:val="clear" w:color="auto" w:fill="FFFFFF"/>
         <w:rPr>
-          <w:rFonts w:ascii="Consolas" w:hAnsi="Consolas" w:hint="eastAsia"/>
+          <w:rFonts w:ascii="Consolas" w:hAnsi="Consolas"/>
           <w:color w:val="000000"/>
           <w:sz w:val="21"/>
           <w:szCs w:val="21"/>
@@ -9686,85 +9908,148 @@
     <w:p>
       <w:pPr>
         <w:pStyle w:val="2"/>
+        <w:rPr>
+          <w:rFonts w:ascii="DengXian" w:eastAsia="DengXian" w:hAnsi="DengXian"/>
+          <w:szCs w:val="28"/>
+        </w:rPr>
+      </w:pPr>
+      <w:bookmarkStart w:id="38" w:name="_Toc521596359"/>
+      <w:r>
         <w:rPr>
           <w:rFonts w:ascii="DengXian" w:eastAsia="DengXian" w:hAnsi="DengXian" w:hint="eastAsia"/>
           <w:szCs w:val="28"/>
         </w:rPr>
-      </w:pPr>
-      <w:bookmarkStart w:id="38" w:name="_Toc521596359"/>
+        <w:t>AOP</w:t>
+      </w:r>
+      <w:bookmarkEnd w:id="38"/>
+    </w:p>
+    <w:p>
+      <w:pPr>
+        <w:rPr>
+          <w:u w:val="single"/>
+        </w:rPr>
+      </w:pPr>
+      <w:r>
+        <w:rPr>
+          <w:u w:val="single"/>
+        </w:rPr>
+        <w:t>jframe-core/src/main/java/com/jf/system/aspect/AspectLog.java</w:t>
+      </w:r>
+    </w:p>
+    <w:p>
+      <w:r>
+        <w:rPr>
+          <w:rFonts w:hint="eastAsia"/>
+        </w:rPr>
+        <w:t>相关注解：</w:t>
+      </w:r>
+    </w:p>
+    <w:p>
+      <w:r>
+        <w:rPr>
+          <w:rFonts w:hint="eastAsia"/>
+        </w:rPr>
+        <w:t>@Aspect</w:t>
+      </w:r>
+    </w:p>
+    <w:p>
+      <w:r>
+        <w:t>@Pointcut</w:t>
+      </w:r>
+    </w:p>
+    <w:p>
+      <w:r>
+        <w:t>@Before</w:t>
+      </w:r>
+    </w:p>
+    <w:p>
+      <w:r>
+        <w:t>@AfterReturning</w:t>
+      </w:r>
+    </w:p>
+    <w:p>
+      <w:pPr>
+        <w:pStyle w:val="HTML"/>
+        <w:shd w:val="clear" w:color="auto" w:fill="FFFFFF"/>
+        <w:rPr>
+          <w:rFonts w:ascii="Consolas" w:hAnsi="Consolas"/>
+          <w:color w:val="000000"/>
+          <w:sz w:val="21"/>
+          <w:szCs w:val="21"/>
+        </w:rPr>
+      </w:pPr>
+    </w:p>
+    <w:p>
+      <w:pPr>
+        <w:pStyle w:val="2"/>
+        <w:rPr>
+          <w:rFonts w:ascii="DengXian" w:eastAsia="DengXian" w:hAnsi="DengXian"/>
+          <w:szCs w:val="28"/>
+        </w:rPr>
+      </w:pPr>
+      <w:bookmarkStart w:id="39" w:name="_Toc521596360"/>
       <w:r>
         <w:rPr>
           <w:rFonts w:ascii="DengXian" w:eastAsia="DengXian" w:hAnsi="DengXian" w:hint="eastAsia"/>
           <w:szCs w:val="28"/>
         </w:rPr>
-        <w:lastRenderedPageBreak/>
-        <w:t>AOP</w:t>
-      </w:r>
-      <w:bookmarkEnd w:id="38"/>
-    </w:p>
-    <w:p>
-      <w:pPr>
+        <w:t>权限</w:t>
+      </w:r>
+      <w:bookmarkEnd w:id="39"/>
+    </w:p>
+    <w:p>
+      <w:r>
+        <w:rPr>
+          <w:rFonts w:hint="eastAsia"/>
+        </w:rPr>
+        <w:t xml:space="preserve">对于后台权限，事先在后台 </w:t>
+      </w:r>
+      <w:r>
         <w:rPr>
           <w:rFonts w:hint="eastAsia"/>
           <w:u w:val="single"/>
         </w:rPr>
-      </w:pPr>
-      <w:r>
-        <w:rPr>
-          <w:u w:val="single"/>
-        </w:rPr>
-        <w:t>jframe-core/src/main/java/com/jf/system/aspect/AspectLog.java</w:t>
-      </w:r>
-    </w:p>
-    <w:p>
-      <w:pPr>
-        <w:rPr>
-          <w:rFonts w:hint="eastAsia"/>
-        </w:rPr>
-      </w:pPr>
-      <w:r>
-        <w:rPr>
-          <w:rFonts w:hint="eastAsia"/>
-        </w:rPr>
-        <w:t>相关注解：</w:t>
-      </w:r>
-    </w:p>
-    <w:p>
-      <w:pPr>
-        <w:rPr>
-          <w:rFonts w:hint="eastAsia"/>
-        </w:rPr>
-      </w:pPr>
-      <w:r>
-        <w:rPr>
-          <w:rFonts w:hint="eastAsia"/>
-        </w:rPr>
-        <w:t>@Aspect</w:t>
-      </w:r>
-    </w:p>
-    <w:p>
-      <w:r>
-        <w:t>@Pointcut</w:t>
-      </w:r>
-    </w:p>
-    <w:p>
-      <w:pPr>
-        <w:rPr>
-          <w:rFonts w:hint="eastAsia"/>
-        </w:rPr>
-      </w:pPr>
-      <w:r>
-        <w:t>@Before</w:t>
-      </w:r>
-    </w:p>
-    <w:p>
-      <w:pPr>
-        <w:rPr>
-          <w:rFonts w:hint="eastAsia"/>
-        </w:rPr>
-      </w:pPr>
-      <w:r>
-        <w:t>@AfterReturning</w:t>
+        <w:t>系统管理-&gt;模块管理</w:t>
+      </w:r>
+      <w:r>
+        <w:rPr>
+          <w:rFonts w:hint="eastAsia"/>
+        </w:rPr>
+        <w:t xml:space="preserve"> 配置好菜单和按钮功能后，</w:t>
+      </w:r>
+    </w:p>
+    <w:p>
+      <w:pPr>
+        <w:rPr>
+          <w:color w:val="000000" w:themeColor="text1"/>
+        </w:rPr>
+      </w:pPr>
+      <w:r>
+        <w:rPr>
+          <w:rFonts w:hint="eastAsia"/>
+        </w:rPr>
+        <w:t>在具体方法中加入注解：</w:t>
+      </w:r>
+      <w:r>
+        <w:rPr>
+          <w:b/>
+          <w:color w:val="FF0000"/>
+        </w:rPr>
+        <w:t>@AuthPassport</w:t>
+      </w:r>
+      <w:r>
+        <w:rPr>
+          <w:rFonts w:hint="eastAsia"/>
+          <w:color w:val="000000" w:themeColor="text1"/>
+        </w:rPr>
+        <w:t>，</w:t>
+      </w:r>
+      <w:r>
+        <w:rPr>
+          <w:rFonts w:hint="eastAsia"/>
+          <w:color w:val="000000" w:themeColor="text1"/>
+        </w:rPr>
+        <w:t>默认验证登录和权限，可配置login=true/false , right=true/false，login表示登录，right表示操作权限。</w:t>
       </w:r>
     </w:p>
     <w:p>
@@ -9772,9 +10057,164 @@
         <w:pStyle w:val="HTML"/>
         <w:shd w:val="clear" w:color="auto" w:fill="FFFFFF"/>
         <w:rPr>
+          <w:rFonts w:ascii="Consolas" w:hAnsi="Consolas"/>
+          <w:color w:val="000000"/>
+          <w:sz w:val="25"/>
+          <w:szCs w:val="21"/>
+        </w:rPr>
+      </w:pPr>
+      <w:r>
+        <w:rPr>
+          <w:rFonts w:ascii="Consolas" w:hAnsi="Consolas"/>
+          <w:color w:val="808000"/>
+          <w:sz w:val="25"/>
+          <w:szCs w:val="21"/>
+        </w:rPr>
+        <w:t>@RequestMapping</w:t>
+      </w:r>
+      <w:r>
+        <w:rPr>
+          <w:rFonts w:ascii="Consolas" w:hAnsi="Consolas"/>
+          <w:color w:val="000000"/>
+          <w:sz w:val="25"/>
+          <w:szCs w:val="21"/>
+        </w:rPr>
+        <w:t>(</w:t>
+      </w:r>
+      <w:r>
+        <w:rPr>
+          <w:rFonts w:ascii="Consolas" w:hAnsi="Consolas"/>
+          <w:b/>
+          <w:bCs/>
+          <w:color w:val="008000"/>
+          <w:sz w:val="25"/>
+          <w:szCs w:val="21"/>
+        </w:rPr>
+        <w:t>"/userList"</w:t>
+      </w:r>
+      <w:r>
+        <w:rPr>
+          <w:rFonts w:ascii="Consolas" w:hAnsi="Consolas"/>
+          <w:color w:val="000000"/>
+          <w:sz w:val="25"/>
+          <w:szCs w:val="21"/>
+        </w:rPr>
+        <w:t>)</w:t>
+      </w:r>
+      <w:r>
+        <w:rPr>
+          <w:rFonts w:ascii="Consolas" w:hAnsi="Consolas"/>
+          <w:color w:val="000000"/>
+          <w:sz w:val="25"/>
+          <w:szCs w:val="21"/>
+        </w:rPr>
+        <w:br/>
+      </w:r>
+      <w:r>
+        <w:rPr>
+          <w:rFonts w:ascii="Consolas" w:hAnsi="Consolas"/>
+          <w:color w:val="808000"/>
+          <w:sz w:val="25"/>
+          <w:szCs w:val="21"/>
+        </w:rPr>
+        <w:t>@AuthPassport</w:t>
+      </w:r>
+      <w:r>
+        <w:rPr>
+          <w:rFonts w:ascii="Consolas" w:hAnsi="Consolas"/>
+          <w:color w:val="000000"/>
+          <w:sz w:val="25"/>
+          <w:szCs w:val="21"/>
+        </w:rPr>
+        <w:t xml:space="preserve">(right = </w:t>
+      </w:r>
+      <w:r>
+        <w:rPr>
+          <w:rFonts w:ascii="Consolas" w:hAnsi="Consolas"/>
+          <w:b/>
+          <w:bCs/>
+          <w:color w:val="000080"/>
+          <w:sz w:val="25"/>
+          <w:szCs w:val="21"/>
+        </w:rPr>
+        <w:t>false</w:t>
+      </w:r>
+      <w:r>
+        <w:rPr>
+          <w:rFonts w:ascii="Consolas" w:hAnsi="Consolas"/>
+          <w:color w:val="000000"/>
+          <w:sz w:val="25"/>
+          <w:szCs w:val="21"/>
+        </w:rPr>
+        <w:t>)</w:t>
+      </w:r>
+      <w:r>
+        <w:rPr>
+          <w:rFonts w:ascii="Consolas" w:hAnsi="Consolas"/>
+          <w:color w:val="000000"/>
+          <w:sz w:val="25"/>
+          <w:szCs w:val="21"/>
+        </w:rPr>
+        <w:br/>
+      </w:r>
+      <w:r>
+        <w:rPr>
+          <w:rFonts w:ascii="Consolas" w:hAnsi="Consolas"/>
+          <w:b/>
+          <w:bCs/>
+          <w:color w:val="000080"/>
+          <w:sz w:val="25"/>
+          <w:szCs w:val="21"/>
+        </w:rPr>
+        <w:t xml:space="preserve">public </w:t>
+      </w:r>
+      <w:r>
+        <w:rPr>
+          <w:rFonts w:ascii="Consolas" w:hAnsi="Consolas"/>
+          <w:color w:val="000000"/>
+          <w:sz w:val="25"/>
+          <w:szCs w:val="21"/>
+        </w:rPr>
+        <w:t>String userList() {</w:t>
+      </w:r>
+    </w:p>
+    <w:p>
+      <w:pPr>
+        <w:rPr>
+          <w:rFonts w:ascii="Consolas" w:hAnsi="Consolas"/>
+          <w:color w:val="000000"/>
+          <w:sz w:val="25"/>
+          <w:szCs w:val="21"/>
+        </w:rPr>
+      </w:pPr>
+    </w:p>
+    <w:p>
+      <w:pPr>
+        <w:rPr>
+          <w:rFonts w:ascii="Consolas" w:hAnsi="Consolas"/>
+          <w:color w:val="000000"/>
+          <w:sz w:val="25"/>
+          <w:szCs w:val="21"/>
+        </w:rPr>
+      </w:pPr>
+      <w:r>
+        <w:rPr>
           <w:rFonts w:ascii="Consolas" w:hAnsi="Consolas" w:hint="eastAsia"/>
           <w:color w:val="000000"/>
-          <w:sz w:val="21"/>
+          <w:sz w:val="25"/>
+          <w:szCs w:val="21"/>
+        </w:rPr>
+        <w:t>}</w:t>
+      </w:r>
+    </w:p>
+    <w:p>
+      <w:pPr>
+        <w:pStyle w:val="HTML"/>
+        <w:shd w:val="clear" w:color="auto" w:fill="FFFFFF"/>
+        <w:rPr>
+          <w:rFonts w:ascii="Consolas" w:hAnsi="Consolas"/>
+          <w:color w:val="000000"/>
+          <w:sz w:val="25"/>
           <w:szCs w:val="21"/>
         </w:rPr>
       </w:pPr>
@@ -9787,279 +10227,20 @@
           <w:szCs w:val="28"/>
         </w:rPr>
       </w:pPr>
-      <w:bookmarkStart w:id="39" w:name="_Toc521596360"/>
+      <w:bookmarkStart w:id="40" w:name="_Toc521596361"/>
       <w:r>
         <w:rPr>
           <w:rFonts w:ascii="DengXian" w:eastAsia="DengXian" w:hAnsi="DengXian" w:hint="eastAsia"/>
           <w:szCs w:val="28"/>
         </w:rPr>
-        <w:t>权限</w:t>
-      </w:r>
-      <w:bookmarkEnd w:id="39"/>
-    </w:p>
-    <w:p>
-      <w:r>
-        <w:rPr>
-          <w:rFonts w:hint="eastAsia"/>
-        </w:rPr>
-        <w:t xml:space="preserve">对于后台权限，事先在后台 </w:t>
-      </w:r>
-      <w:r>
-        <w:rPr>
-          <w:rFonts w:hint="eastAsia"/>
-          <w:u w:val="single"/>
-        </w:rPr>
-        <w:t>系统管理-&gt;模块管理</w:t>
-      </w:r>
-      <w:r>
-        <w:rPr>
-          <w:rFonts w:hint="eastAsia"/>
-        </w:rPr>
-        <w:t xml:space="preserve"> 配置好菜单和按钮功能后，</w:t>
-      </w:r>
-    </w:p>
-    <w:p>
-      <w:pPr>
-        <w:rPr>
-          <w:color w:val="000000" w:themeColor="text1"/>
-        </w:rPr>
-      </w:pPr>
-      <w:r>
-        <w:rPr>
-          <w:rFonts w:hint="eastAsia"/>
-        </w:rPr>
-        <w:t>在具体方法中加入注解：</w:t>
-      </w:r>
-      <w:r>
-        <w:rPr>
-          <w:b/>
-          <w:color w:val="FF0000"/>
-        </w:rPr>
-        <w:t>@AuthPassport</w:t>
-      </w:r>
-      <w:r>
-        <w:rPr>
-          <w:rFonts w:hint="eastAsia"/>
-          <w:color w:val="000000" w:themeColor="text1"/>
-        </w:rPr>
-        <w:t>，</w:t>
-      </w:r>
-      <w:r>
-        <w:rPr>
-          <w:rFonts w:hint="eastAsia"/>
-          <w:color w:val="000000" w:themeColor="text1"/>
-        </w:rPr>
-        <w:t>默认验证登录和权限，可配置login=true/false , right=true/false，login表示登录，right表示操作权限。</w:t>
-      </w:r>
+        <w:t>Excel导出</w:t>
+      </w:r>
+      <w:bookmarkEnd w:id="40"/>
     </w:p>
     <w:p>
       <w:pPr>
         <w:pStyle w:val="HTML"/>
         <w:shd w:val="clear" w:color="auto" w:fill="FFFFFF"/>
-        <w:rPr>
-          <w:rFonts w:ascii="Consolas" w:hAnsi="Consolas"/>
-          <w:color w:val="000000"/>
-          <w:sz w:val="25"/>
-          <w:szCs w:val="21"/>
-        </w:rPr>
-      </w:pPr>
-      <w:r>
-        <w:rPr>
-          <w:rFonts w:ascii="Consolas" w:hAnsi="Consolas"/>
-          <w:color w:val="808000"/>
-          <w:sz w:val="25"/>
-          <w:szCs w:val="21"/>
-        </w:rPr>
-        <w:t>@RequestMapping</w:t>
-      </w:r>
-      <w:r>
-        <w:rPr>
-          <w:rFonts w:ascii="Consolas" w:hAnsi="Consolas"/>
-          <w:color w:val="000000"/>
-          <w:sz w:val="25"/>
-          <w:szCs w:val="21"/>
-        </w:rPr>
-        <w:t>(</w:t>
-      </w:r>
-      <w:r>
-        <w:rPr>
-          <w:rFonts w:ascii="Consolas" w:hAnsi="Consolas"/>
-          <w:b/>
-          <w:bCs/>
-          <w:color w:val="008000"/>
-          <w:sz w:val="25"/>
-          <w:szCs w:val="21"/>
-        </w:rPr>
-        <w:t>"/userList"</w:t>
-      </w:r>
-      <w:r>
-        <w:rPr>
-          <w:rFonts w:ascii="Consolas" w:hAnsi="Consolas"/>
-          <w:color w:val="000000"/>
-          <w:sz w:val="25"/>
-          <w:szCs w:val="21"/>
-        </w:rPr>
-        <w:t>)</w:t>
-      </w:r>
-      <w:r>
-        <w:rPr>
-          <w:rFonts w:ascii="Consolas" w:hAnsi="Consolas"/>
-          <w:color w:val="000000"/>
-          <w:sz w:val="25"/>
-          <w:szCs w:val="21"/>
-        </w:rPr>
-        <w:br/>
-      </w:r>
-      <w:r>
-        <w:rPr>
-          <w:rFonts w:ascii="Consolas" w:hAnsi="Consolas"/>
-          <w:color w:val="808000"/>
-          <w:sz w:val="25"/>
-          <w:szCs w:val="21"/>
-        </w:rPr>
-        <w:t>@AuthPassport</w:t>
-      </w:r>
-      <w:r>
-        <w:rPr>
-          <w:rFonts w:ascii="Consolas" w:hAnsi="Consolas"/>
-          <w:color w:val="000000"/>
-          <w:sz w:val="25"/>
-          <w:szCs w:val="21"/>
-        </w:rPr>
-        <w:t xml:space="preserve">(right = </w:t>
-      </w:r>
-      <w:r>
-        <w:rPr>
-          <w:rFonts w:ascii="Consolas" w:hAnsi="Consolas"/>
-          <w:b/>
-          <w:bCs/>
-          <w:color w:val="000080"/>
-          <w:sz w:val="25"/>
-          <w:szCs w:val="21"/>
-        </w:rPr>
-        <w:t>false</w:t>
-      </w:r>
-      <w:r>
-        <w:rPr>
-          <w:rFonts w:ascii="Consolas" w:hAnsi="Consolas"/>
-          <w:color w:val="000000"/>
-          <w:sz w:val="25"/>
-          <w:szCs w:val="21"/>
-        </w:rPr>
-        <w:t>)</w:t>
-      </w:r>
-      <w:r>
-        <w:rPr>
-          <w:rFonts w:ascii="Consolas" w:hAnsi="Consolas"/>
-          <w:color w:val="000000"/>
-          <w:sz w:val="25"/>
-          <w:szCs w:val="21"/>
-        </w:rPr>
-        <w:br/>
-      </w:r>
-      <w:r>
-        <w:rPr>
-          <w:rFonts w:ascii="Consolas" w:hAnsi="Consolas"/>
-          <w:b/>
-          <w:bCs/>
-          <w:color w:val="000080"/>
-          <w:sz w:val="25"/>
-          <w:szCs w:val="21"/>
-        </w:rPr>
-        <w:t xml:space="preserve">public </w:t>
-      </w:r>
-      <w:r>
-        <w:rPr>
-          <w:rFonts w:ascii="Consolas" w:hAnsi="Consolas"/>
-          <w:color w:val="000000"/>
-          <w:sz w:val="25"/>
-          <w:szCs w:val="21"/>
-        </w:rPr>
-        <w:t>String userList() {</w:t>
-      </w:r>
-    </w:p>
-    <w:p>
-      <w:pPr>
-        <w:rPr>
-          <w:rFonts w:ascii="Consolas" w:hAnsi="Consolas" w:hint="eastAsia"/>
-          <w:color w:val="000000"/>
-          <w:sz w:val="25"/>
-          <w:szCs w:val="21"/>
-        </w:rPr>
-      </w:pPr>
-    </w:p>
-    <w:p>
-      <w:pPr>
-        <w:rPr>
-          <w:rFonts w:ascii="Consolas" w:hAnsi="Consolas" w:hint="eastAsia"/>
-          <w:color w:val="000000"/>
-          <w:sz w:val="25"/>
-          <w:szCs w:val="21"/>
-        </w:rPr>
-      </w:pPr>
-      <w:r>
-        <w:rPr>
-          <w:rFonts w:ascii="Consolas" w:hAnsi="Consolas" w:hint="eastAsia"/>
-          <w:color w:val="000000"/>
-          <w:sz w:val="25"/>
-          <w:szCs w:val="21"/>
-        </w:rPr>
-        <w:t>}</w:t>
-      </w:r>
-    </w:p>
-    <w:p>
-      <w:pPr>
-        <w:pStyle w:val="HTML"/>
-        <w:shd w:val="clear" w:color="auto" w:fill="FFFFFF"/>
-        <w:rPr>
-          <w:rFonts w:ascii="Consolas" w:hAnsi="Consolas" w:hint="eastAsia"/>
-          <w:color w:val="000000"/>
-          <w:sz w:val="25"/>
-          <w:szCs w:val="21"/>
-        </w:rPr>
-      </w:pPr>
-    </w:p>
-    <w:p>
-      <w:pPr>
-        <w:pStyle w:val="2"/>
-        <w:rPr>
-          <w:rFonts w:ascii="DengXian" w:eastAsia="DengXian" w:hAnsi="DengXian"/>
-          <w:szCs w:val="28"/>
-        </w:rPr>
-      </w:pPr>
-      <w:bookmarkStart w:id="40" w:name="_Toc521596361"/>
-      <w:r>
-        <w:rPr>
-          <w:rFonts w:ascii="DengXian" w:eastAsia="DengXian" w:hAnsi="DengXian" w:hint="eastAsia"/>
-          <w:szCs w:val="28"/>
-        </w:rPr>
-        <w:t>Excel导出</w:t>
-      </w:r>
-      <w:bookmarkEnd w:id="40"/>
-    </w:p>
-    <w:p>
-      <w:pPr>
-        <w:pStyle w:val="HTML"/>
-        <w:shd w:val="clear" w:color="auto" w:fill="FFFFFF"/>
-        <w:rPr>
-          <w:rFonts w:asciiTheme="minorHAnsi" w:hAnsiTheme="minorHAnsi" w:cstheme="minorBidi" w:hint="eastAsia"/>
-          <w:kern w:val="2"/>
-          <w:sz w:val="24"/>
-          <w:szCs w:val="24"/>
-          <w:u w:val="single"/>
-        </w:rPr>
-      </w:pPr>
-      <w:r>
-        <w:rPr>
-          <w:rFonts w:ascii="Consolas" w:hAnsi="Consolas"/>
-          <w:color w:val="000000"/>
-          <w:sz w:val="25"/>
-          <w:szCs w:val="21"/>
-          <w:u w:val="single"/>
-        </w:rPr>
-        <w:t>j</w:t>
-      </w:r>
-      <w:r>
         <w:rPr>
           <w:rFonts w:asciiTheme="minorHAnsi" w:hAnsiTheme="minorHAnsi" w:cstheme="minorBidi"/>
           <w:kern w:val="2"/>
@@ -10067,6 +10248,25 @@
           <w:szCs w:val="24"/>
           <w:u w:val="single"/>
         </w:rPr>
+      </w:pPr>
+      <w:r>
+        <w:rPr>
+          <w:rFonts w:ascii="Consolas" w:hAnsi="Consolas"/>
+          <w:color w:val="000000"/>
+          <w:sz w:val="25"/>
+          <w:szCs w:val="21"/>
+          <w:u w:val="single"/>
+        </w:rPr>
+        <w:t>j</w:t>
+      </w:r>
+      <w:r>
+        <w:rPr>
+          <w:rFonts w:asciiTheme="minorHAnsi" w:hAnsiTheme="minorHAnsi" w:cstheme="minorBidi"/>
+          <w:kern w:val="2"/>
+          <w:sz w:val="24"/>
+          <w:szCs w:val="24"/>
+          <w:u w:val="single"/>
+        </w:rPr>
         <w:t>frame-web-manage/src/main/java/com/jf/controller/view/ViewExcel.java</w:t>
       </w:r>
     </w:p>
@@ -10075,7 +10275,7 @@
         <w:pStyle w:val="HTML"/>
         <w:shd w:val="clear" w:color="auto" w:fill="FFFFFF"/>
         <w:rPr>
-          <w:rFonts w:ascii="Consolas" w:hAnsi="Consolas" w:hint="eastAsia"/>
+          <w:rFonts w:ascii="Consolas" w:hAnsi="Consolas"/>
           <w:color w:val="000000"/>
           <w:sz w:val="24"/>
           <w:szCs w:val="21"/>
@@ -10247,7 +10447,7 @@
         <w:pStyle w:val="HTML"/>
         <w:shd w:val="clear" w:color="auto" w:fill="FFFFFF"/>
         <w:rPr>
-          <w:rFonts w:ascii="Consolas" w:hAnsi="Consolas" w:hint="eastAsia"/>
+          <w:rFonts w:ascii="Consolas" w:hAnsi="Consolas"/>
           <w:color w:val="000000"/>
           <w:sz w:val="25"/>
           <w:szCs w:val="21"/>
@@ -10275,11 +10475,6 @@
       <w:bookmarkEnd w:id="42"/>
     </w:p>
     <w:p>
-      <w:pPr>
-        <w:rPr>
-          <w:rFonts w:hint="eastAsia"/>
-        </w:rPr>
-      </w:pPr>
       <w:r>
         <w:rPr>
           <w:rFonts w:hint="eastAsia"/>
@@ -10325,23 +10520,10 @@
         <w:rPr>
           <w:rFonts w:hint="eastAsia"/>
         </w:rPr>
-        <w:t>，在项目中未</w:t>
-      </w:r>
-      <w:r>
-        <w:rPr>
-          <w:rFonts w:hint="eastAsia"/>
-        </w:rPr>
-        <w:lastRenderedPageBreak/>
-        <w:t>使用到，具体实现可在core/com/jf/system中查看示例。</w:t>
-      </w:r>
-    </w:p>
-    <w:p>
-      <w:pPr>
-        <w:rPr>
-          <w:rFonts w:hint="eastAsia"/>
-        </w:rPr>
-      </w:pPr>
-    </w:p>
+        <w:t>，在项目中未使用到，具体实现可在core/com/jf/system中查看示例。</w:t>
+      </w:r>
+    </w:p>
+    <w:p/>
     <w:p>
       <w:pPr>
         <w:pStyle w:val="1"/>
@@ -10376,7 +10558,6 @@
     <w:p>
       <w:pPr>
         <w:rPr>
-          <w:rFonts w:hint="eastAsia"/>
           <w:u w:val="single"/>
         </w:rPr>
       </w:pPr>
@@ -10388,11 +10569,6 @@
       </w:r>
     </w:p>
     <w:p>
-      <w:pPr>
-        <w:rPr>
-          <w:rFonts w:hint="eastAsia"/>
-        </w:rPr>
-      </w:pPr>
       <w:r>
         <w:rPr>
           <w:rFonts w:hint="eastAsia"/>
@@ -10860,7 +11036,6 @@
     <w:p>
       <w:pPr>
         <w:rPr>
-          <w:rFonts w:hint="eastAsia"/>
           <w:u w:val="single"/>
         </w:rPr>
       </w:pPr>
@@ -10895,13 +11070,7 @@
         <w:t>jframe-web-test/src/main/resources/templates/quartz</w:t>
       </w:r>
     </w:p>
-    <w:p>
-      <w:pPr>
-        <w:rPr>
-          <w:rFonts w:hint="eastAsia"/>
-        </w:rPr>
-      </w:pPr>
-    </w:p>
+    <w:p/>
     <w:p>
       <w:pPr>
         <w:pStyle w:val="2"/>
@@ -10916,7 +11085,6 @@
           <w:rFonts w:ascii="DengXian" w:eastAsia="DengXian" w:hAnsi="DengXian" w:hint="eastAsia"/>
           <w:szCs w:val="28"/>
         </w:rPr>
-        <w:lastRenderedPageBreak/>
         <w:t>RabbitMQ</w:t>
       </w:r>
       <w:bookmarkEnd w:id="45"/>
@@ -10947,17 +11115,10 @@
         <w:t>test/src/main/java/com/jf/system/mq/rabbitmq/RabbitMQService</w:t>
       </w:r>
     </w:p>
-    <w:p>
-      <w:pPr>
-        <w:rPr>
-          <w:rFonts w:hint="eastAsia"/>
-        </w:rPr>
-      </w:pPr>
-    </w:p>
-    <w:p>
-      <w:pPr>
-        <w:rPr>
-          <w:rFonts w:hint="eastAsia"/>
+    <w:p/>
+    <w:p>
+      <w:pPr>
+        <w:rPr>
           <w:b/>
         </w:rPr>
       </w:pPr>
@@ -10970,11 +11131,6 @@
       </w:r>
     </w:p>
     <w:p>
-      <w:pPr>
-        <w:rPr>
-          <w:rFonts w:hint="eastAsia"/>
-        </w:rPr>
-      </w:pPr>
       <w:r>
         <w:rPr>
           <w:rFonts w:hint="eastAsia"/>
@@ -11101,17 +11257,10 @@
         <w:t>, json, correlationData);</w:t>
       </w:r>
     </w:p>
-    <w:p>
-      <w:pPr>
-        <w:rPr>
-          <w:rFonts w:hint="eastAsia"/>
-        </w:rPr>
-      </w:pPr>
-    </w:p>
-    <w:p>
-      <w:pPr>
-        <w:rPr>
-          <w:rFonts w:hint="eastAsia"/>
+    <w:p/>
+    <w:p>
+      <w:pPr>
+        <w:rPr>
           <w:b/>
         </w:rPr>
       </w:pPr>
@@ -11128,7 +11277,7 @@
         <w:pStyle w:val="HTML"/>
         <w:shd w:val="clear" w:color="auto" w:fill="FFFFFF"/>
         <w:rPr>
-          <w:rFonts w:ascii="Consolas" w:hAnsi="Consolas" w:hint="eastAsia"/>
+          <w:rFonts w:ascii="Consolas" w:hAnsi="Consolas"/>
           <w:color w:val="000000"/>
           <w:sz w:val="21"/>
           <w:szCs w:val="21"/>
@@ -11307,7 +11456,7 @@
         <w:pStyle w:val="HTML"/>
         <w:shd w:val="clear" w:color="auto" w:fill="FFFFFF"/>
         <w:rPr>
-          <w:rFonts w:ascii="Consolas" w:hAnsi="Consolas" w:hint="eastAsia"/>
+          <w:rFonts w:ascii="Consolas" w:hAnsi="Consolas"/>
           <w:color w:val="000000"/>
           <w:sz w:val="21"/>
           <w:szCs w:val="21"/>
@@ -11328,7 +11477,7 @@
         <w:pStyle w:val="HTML"/>
         <w:shd w:val="clear" w:color="auto" w:fill="FFFFFF"/>
         <w:rPr>
-          <w:rFonts w:ascii="Consolas" w:hAnsi="Consolas" w:hint="eastAsia"/>
+          <w:rFonts w:ascii="Consolas" w:hAnsi="Consolas"/>
           <w:color w:val="000000"/>
           <w:sz w:val="21"/>
           <w:szCs w:val="21"/>
@@ -11344,13 +11493,7 @@
         <w:t>}</w:t>
       </w:r>
     </w:p>
-    <w:p>
-      <w:pPr>
-        <w:rPr>
-          <w:rFonts w:hint="eastAsia"/>
-        </w:rPr>
-      </w:pPr>
-    </w:p>
+    <w:p/>
     <w:p>
       <w:pPr>
         <w:pStyle w:val="2"/>
@@ -11370,11 +11513,6 @@
       <w:bookmarkEnd w:id="46"/>
     </w:p>
     <w:p>
-      <w:pPr>
-        <w:rPr>
-          <w:rFonts w:hint="eastAsia"/>
-        </w:rPr>
-      </w:pPr>
       <w:r>
         <w:rPr>
           <w:rFonts w:hint="eastAsia"/>
@@ -11386,11 +11524,6 @@
       </w:r>
     </w:p>
     <w:p>
-      <w:pPr>
-        <w:rPr>
-          <w:rFonts w:hint="eastAsia"/>
-        </w:rPr>
-      </w:pPr>
       <w:r>
         <w:rPr>
           <w:rFonts w:hint="eastAsia"/>
@@ -11402,11 +11535,6 @@
       </w:r>
     </w:p>
     <w:p>
-      <w:pPr>
-        <w:rPr>
-          <w:rFonts w:hint="eastAsia"/>
-        </w:rPr>
-      </w:pPr>
       <w:r>
         <w:rPr>
           <w:rFonts w:hint="eastAsia"/>
@@ -11433,11 +11561,6 @@
       </w:r>
     </w:p>
     <w:p>
-      <w:pPr>
-        <w:rPr>
-          <w:rFonts w:hint="eastAsia"/>
-        </w:rPr>
-      </w:pPr>
       <w:r>
         <w:rPr>
           <w:rFonts w:hint="eastAsia"/>
@@ -11448,13 +11571,7 @@
         <w:t>oauth-client</w:t>
       </w:r>
     </w:p>
-    <w:p>
-      <w:pPr>
-        <w:rPr>
-          <w:rFonts w:hint="eastAsia"/>
-        </w:rPr>
-      </w:pPr>
-    </w:p>
+    <w:p/>
     <w:p>
       <w:pPr>
         <w:pStyle w:val="2"/>
@@ -11474,11 +11591,6 @@
       <w:bookmarkEnd w:id="47"/>
     </w:p>
     <w:p>
-      <w:pPr>
-        <w:rPr>
-          <w:rFonts w:hint="eastAsia"/>
-        </w:rPr>
-      </w:pPr>
       <w:r>
         <w:rPr>
           <w:rFonts w:hint="eastAsia"/>
@@ -11486,13 +11598,7 @@
         <w:t>jframe-cloud为eureka注册中心模块，端口：10000，内置：注册中心、Actutor监控、SpringCloud Config服务</w:t>
       </w:r>
     </w:p>
-    <w:p>
-      <w:pPr>
-        <w:rPr>
-          <w:rFonts w:hint="eastAsia"/>
-        </w:rPr>
-      </w:pPr>
-    </w:p>
+    <w:p/>
     <w:p>
       <w:pPr>
         <w:pStyle w:val="1"/>
@@ -11512,524 +11618,509 @@
       <w:pPr>
         <w:pStyle w:val="2"/>
         <w:rPr>
+          <w:rFonts w:ascii="DengXian" w:eastAsia="DengXian" w:hAnsi="DengXian"/>
+          <w:szCs w:val="28"/>
+        </w:rPr>
+      </w:pPr>
+      <w:bookmarkStart w:id="50" w:name="_Toc521596369"/>
+      <w:bookmarkStart w:id="51" w:name="_GoBack"/>
+      <w:bookmarkEnd w:id="51"/>
+      <w:r>
+        <w:rPr>
           <w:rFonts w:ascii="DengXian" w:eastAsia="DengXian" w:hAnsi="DengXian" w:hint="eastAsia"/>
           <w:szCs w:val="28"/>
         </w:rPr>
-      </w:pPr>
-      <w:bookmarkStart w:id="50" w:name="_Toc521596369"/>
+        <w:t>mybatis generate</w:t>
+      </w:r>
+      <w:bookmarkEnd w:id="50"/>
+    </w:p>
+    <w:p>
+      <w:r>
+        <w:rPr>
+          <w:rFonts w:hint="eastAsia"/>
+        </w:rPr>
+        <w:t>数据库实体类生成工具</w:t>
+      </w:r>
+      <w:r>
+        <w:rPr>
+          <w:rFonts w:hint="eastAsia"/>
+        </w:rPr>
+        <w:t>，包含【实体类、SQL语句、Service、Controller、Freemarker模板】</w:t>
+      </w:r>
+    </w:p>
+    <w:p>
+      <w:pPr>
+        <w:rPr>
+          <w:u w:val="single"/>
+        </w:rPr>
+      </w:pPr>
+      <w:r>
+        <w:rPr>
+          <w:u w:val="single"/>
+        </w:rPr>
+        <w:t>jframe-utils/src/main/java/com/jf/generate/GenerateBeansAndMybatisUtil.java</w:t>
+      </w:r>
+    </w:p>
+    <w:p>
+      <w:r>
+        <w:rPr>
+          <w:rFonts w:hint="eastAsia"/>
+        </w:rPr>
+        <w:t>在该模块下test/java/com/jf/Generate，配置</w:t>
+      </w:r>
+      <w:r>
+        <w:rPr>
+          <w:rFonts w:hint="eastAsia"/>
+          <w:b/>
+          <w:u w:val="single"/>
+        </w:rPr>
+        <w:t>GenInfo</w:t>
+      </w:r>
+      <w:r>
+        <w:rPr>
+          <w:rFonts w:hint="eastAsia"/>
+        </w:rPr>
+        <w:t>相关属性（支持MySQL和Postgresql），运行main方法。生成位置在：</w:t>
+      </w:r>
+      <w:r>
+        <w:rPr>
+          <w:rFonts w:hint="eastAsia"/>
+          <w:b/>
+          <w:u w:val="single"/>
+        </w:rPr>
+        <w:t>target</w:t>
+      </w:r>
+      <w:r>
+        <w:rPr>
+          <w:rFonts w:hint="eastAsia"/>
+          <w:b/>
+          <w:u w:val="single"/>
+        </w:rPr>
+        <w:t>/generate</w:t>
+      </w:r>
+    </w:p>
+    <w:p/>
+    <w:p>
+      <w:pPr>
+        <w:pStyle w:val="2"/>
+        <w:rPr>
+          <w:rFonts w:ascii="DengXian" w:eastAsia="DengXian" w:hAnsi="DengXian"/>
+          <w:szCs w:val="28"/>
+        </w:rPr>
+      </w:pPr>
+      <w:bookmarkStart w:id="52" w:name="_Toc521596370"/>
       <w:r>
         <w:rPr>
           <w:rFonts w:ascii="DengXian" w:eastAsia="DengXian" w:hAnsi="DengXian" w:hint="eastAsia"/>
           <w:szCs w:val="28"/>
         </w:rPr>
-        <w:t>mybatis generate</w:t>
-      </w:r>
-      <w:bookmarkEnd w:id="50"/>
-    </w:p>
-    <w:p>
-      <w:pPr>
-        <w:rPr>
-          <w:rFonts w:hint="eastAsia"/>
-        </w:rPr>
-      </w:pPr>
-      <w:r>
-        <w:rPr>
-          <w:rFonts w:hint="eastAsia"/>
-        </w:rPr>
-        <w:t>数据库实体类生成工具</w:t>
-      </w:r>
-      <w:r>
-        <w:rPr>
-          <w:rFonts w:hint="eastAsia"/>
-        </w:rPr>
-        <w:t>，包含【实体类、SQL语句、Service、Controller、Freemarker模板】</w:t>
-      </w:r>
-    </w:p>
-    <w:p>
-      <w:pPr>
-        <w:rPr>
-          <w:rFonts w:hint="eastAsia"/>
-          <w:u w:val="single"/>
-        </w:rPr>
-      </w:pPr>
-      <w:r>
-        <w:rPr>
-          <w:u w:val="single"/>
-        </w:rPr>
-        <w:t>jframe-utils/src/main/java/com/jf/generate/GenerateBeansAndMybatisUtil.java</w:t>
-      </w:r>
-    </w:p>
-    <w:p>
-      <w:pPr>
-        <w:rPr>
-          <w:rFonts w:hint="eastAsia"/>
-        </w:rPr>
-      </w:pPr>
-      <w:r>
-        <w:rPr>
-          <w:rFonts w:hint="eastAsia"/>
-        </w:rPr>
-        <w:t>在该模块下test/java/com/jf/Generate，配置</w:t>
-      </w:r>
-      <w:r>
-        <w:rPr>
-          <w:rFonts w:hint="eastAsia"/>
-          <w:b/>
-          <w:u w:val="single"/>
-        </w:rPr>
-        <w:t>GenInfo</w:t>
-      </w:r>
-      <w:r>
-        <w:rPr>
-          <w:rFonts w:hint="eastAsia"/>
-        </w:rPr>
-        <w:t>相关属性（支持MySQL和Postgresql），运行main方法。生成位置在：</w:t>
-      </w:r>
-      <w:r>
-        <w:rPr>
-          <w:rFonts w:hint="eastAsia"/>
-          <w:b/>
-          <w:u w:val="single"/>
-        </w:rPr>
-        <w:t>target</w:t>
-      </w:r>
-      <w:r>
-        <w:rPr>
-          <w:rFonts w:hint="eastAsia"/>
-          <w:b/>
-          <w:u w:val="single"/>
-        </w:rPr>
-        <w:t>/generate</w:t>
-      </w:r>
-    </w:p>
-    <w:p>
-      <w:pPr>
-        <w:rPr>
-          <w:rFonts w:hint="eastAsia"/>
+        <w:t>convert</w:t>
+      </w:r>
+      <w:bookmarkEnd w:id="52"/>
+    </w:p>
+    <w:p>
+      <w:pPr>
+        <w:pStyle w:val="HTML"/>
+        <w:shd w:val="clear" w:color="auto" w:fill="FFFFFF"/>
+        <w:rPr>
+          <w:rFonts w:ascii="Consolas" w:hAnsi="Consolas"/>
+          <w:color w:val="000000"/>
+          <w:sz w:val="23"/>
+          <w:szCs w:val="21"/>
+        </w:rPr>
+      </w:pPr>
+      <w:r>
+        <w:rPr>
+          <w:rFonts w:ascii="Consolas" w:hAnsi="Consolas"/>
+          <w:color w:val="000000"/>
+          <w:sz w:val="23"/>
+          <w:szCs w:val="21"/>
+        </w:rPr>
+        <w:t>Convert</w:t>
+      </w:r>
+      <w:r>
+        <w:rPr>
+          <w:rFonts w:ascii="Consolas" w:hAnsi="Consolas" w:hint="eastAsia"/>
+          <w:color w:val="000000"/>
+          <w:sz w:val="23"/>
+          <w:szCs w:val="21"/>
+        </w:rPr>
+        <w:t>.</w:t>
+      </w:r>
+      <w:r>
+        <w:rPr>
+          <w:rFonts w:ascii="Consolas" w:hAnsi="Consolas"/>
+          <w:color w:val="000000"/>
+          <w:sz w:val="23"/>
+          <w:szCs w:val="21"/>
+        </w:rPr>
+        <w:t>doubleAdd(</w:t>
+      </w:r>
+      <w:r>
+        <w:rPr>
+          <w:rFonts w:ascii="Consolas" w:hAnsi="Consolas"/>
+          <w:b/>
+          <w:bCs/>
+          <w:color w:val="000080"/>
+          <w:sz w:val="23"/>
+          <w:szCs w:val="21"/>
+        </w:rPr>
+        <w:t xml:space="preserve">double </w:t>
+      </w:r>
+      <w:r>
+        <w:rPr>
+          <w:rFonts w:ascii="Consolas" w:hAnsi="Consolas"/>
+          <w:color w:val="000000"/>
+          <w:sz w:val="23"/>
+          <w:szCs w:val="21"/>
+        </w:rPr>
+        <w:t xml:space="preserve">d1, </w:t>
+      </w:r>
+      <w:r>
+        <w:rPr>
+          <w:rFonts w:ascii="Consolas" w:hAnsi="Consolas"/>
+          <w:b/>
+          <w:bCs/>
+          <w:color w:val="000080"/>
+          <w:sz w:val="23"/>
+          <w:szCs w:val="21"/>
+        </w:rPr>
+        <w:t xml:space="preserve">double </w:t>
+      </w:r>
+      <w:r>
+        <w:rPr>
+          <w:rFonts w:ascii="Consolas" w:hAnsi="Consolas"/>
+          <w:color w:val="000000"/>
+          <w:sz w:val="23"/>
+          <w:szCs w:val="21"/>
+        </w:rPr>
+        <w:t>d2)</w:t>
+      </w:r>
+      <w:r>
+        <w:rPr>
+          <w:rFonts w:ascii="Consolas" w:hAnsi="Consolas" w:hint="eastAsia"/>
+          <w:color w:val="000000"/>
+          <w:sz w:val="23"/>
+          <w:szCs w:val="21"/>
+        </w:rPr>
+        <w:t xml:space="preserve">  </w:t>
+      </w:r>
+      <w:r>
+        <w:rPr>
+          <w:rFonts w:ascii="Consolas" w:hAnsi="Consolas"/>
+          <w:color w:val="808080"/>
+          <w:sz w:val="23"/>
+          <w:szCs w:val="21"/>
+        </w:rPr>
+        <w:t>浮点数相加</w:t>
+      </w:r>
+    </w:p>
+    <w:p>
+      <w:pPr>
+        <w:pStyle w:val="HTML"/>
+        <w:shd w:val="clear" w:color="auto" w:fill="FFFFFF"/>
+        <w:rPr>
+          <w:rFonts w:ascii="Consolas" w:hAnsi="Consolas"/>
+          <w:color w:val="000000"/>
+          <w:sz w:val="23"/>
+          <w:szCs w:val="21"/>
+        </w:rPr>
+      </w:pPr>
+      <w:r>
+        <w:rPr>
+          <w:rFonts w:ascii="Consolas" w:hAnsi="Consolas"/>
+          <w:color w:val="000000"/>
+          <w:sz w:val="23"/>
+          <w:szCs w:val="21"/>
+        </w:rPr>
+        <w:t>Convert</w:t>
+      </w:r>
+      <w:r>
+        <w:rPr>
+          <w:rFonts w:ascii="Consolas" w:hAnsi="Consolas" w:hint="eastAsia"/>
+          <w:color w:val="000000"/>
+          <w:sz w:val="23"/>
+          <w:szCs w:val="21"/>
+        </w:rPr>
+        <w:t>.</w:t>
+      </w:r>
+      <w:r>
+        <w:rPr>
+          <w:rFonts w:ascii="Consolas" w:hAnsi="Consolas"/>
+          <w:color w:val="000000"/>
+          <w:sz w:val="23"/>
+          <w:szCs w:val="21"/>
+        </w:rPr>
+        <w:t>doublesAdd(</w:t>
+      </w:r>
+      <w:r>
+        <w:rPr>
+          <w:rFonts w:ascii="Consolas" w:hAnsi="Consolas"/>
+          <w:b/>
+          <w:bCs/>
+          <w:color w:val="000080"/>
+          <w:sz w:val="23"/>
+          <w:szCs w:val="21"/>
+        </w:rPr>
+        <w:t>double</w:t>
+      </w:r>
+      <w:r>
+        <w:rPr>
+          <w:rFonts w:ascii="Consolas" w:hAnsi="Consolas"/>
+          <w:color w:val="000000"/>
+          <w:sz w:val="23"/>
+          <w:szCs w:val="21"/>
+        </w:rPr>
+        <w:t>... doubles)</w:t>
+      </w:r>
+      <w:r>
+        <w:rPr>
+          <w:rFonts w:ascii="Consolas" w:hAnsi="Consolas" w:hint="eastAsia"/>
+          <w:color w:val="000000"/>
+          <w:sz w:val="23"/>
+          <w:szCs w:val="21"/>
+        </w:rPr>
+        <w:t xml:space="preserve"> </w:t>
+      </w:r>
+      <w:r>
+        <w:rPr>
+          <w:rFonts w:ascii="Consolas" w:hAnsi="Consolas"/>
+          <w:color w:val="808080"/>
+          <w:sz w:val="23"/>
+          <w:szCs w:val="21"/>
+        </w:rPr>
+        <w:t>不定参数相加【请确保最少有两个参数】</w:t>
+      </w:r>
+    </w:p>
+    <w:p>
+      <w:pPr>
+        <w:pStyle w:val="HTML"/>
+        <w:shd w:val="clear" w:color="auto" w:fill="FFFFFF"/>
+        <w:rPr>
+          <w:rFonts w:ascii="Consolas" w:hAnsi="Consolas"/>
+          <w:color w:val="000000"/>
+          <w:sz w:val="23"/>
+          <w:szCs w:val="21"/>
+        </w:rPr>
+      </w:pPr>
+      <w:r>
+        <w:rPr>
+          <w:rFonts w:ascii="Consolas" w:hAnsi="Consolas"/>
+          <w:color w:val="000000"/>
+          <w:sz w:val="23"/>
+          <w:szCs w:val="21"/>
+        </w:rPr>
+        <w:t>Convert</w:t>
+      </w:r>
+      <w:r>
+        <w:rPr>
+          <w:rFonts w:ascii="Consolas" w:hAnsi="Consolas" w:hint="eastAsia"/>
+          <w:color w:val="000000"/>
+          <w:sz w:val="23"/>
+          <w:szCs w:val="21"/>
+        </w:rPr>
+        <w:t>.</w:t>
+      </w:r>
+      <w:r>
+        <w:rPr>
+          <w:rFonts w:ascii="Consolas" w:hAnsi="Consolas"/>
+          <w:color w:val="000000"/>
+          <w:sz w:val="23"/>
+          <w:szCs w:val="21"/>
+        </w:rPr>
+        <w:t>doubleFormat(</w:t>
+      </w:r>
+      <w:r>
+        <w:rPr>
+          <w:rFonts w:ascii="Consolas" w:hAnsi="Consolas"/>
+          <w:b/>
+          <w:bCs/>
+          <w:color w:val="000080"/>
+          <w:sz w:val="23"/>
+          <w:szCs w:val="21"/>
+        </w:rPr>
+        <w:t xml:space="preserve">double </w:t>
+      </w:r>
+      <w:r>
+        <w:rPr>
+          <w:rFonts w:ascii="Consolas" w:hAnsi="Consolas"/>
+          <w:color w:val="000000"/>
+          <w:sz w:val="23"/>
+          <w:szCs w:val="21"/>
+        </w:rPr>
+        <w:t>d)</w:t>
+      </w:r>
+      <w:r>
+        <w:rPr>
+          <w:rFonts w:ascii="Consolas" w:hAnsi="Consolas" w:hint="eastAsia"/>
+          <w:color w:val="000000"/>
+          <w:sz w:val="23"/>
+          <w:szCs w:val="21"/>
+        </w:rPr>
+        <w:t xml:space="preserve"> </w:t>
+      </w:r>
+      <w:r>
+        <w:rPr>
+          <w:rFonts w:ascii="Consolas" w:hAnsi="Consolas"/>
+          <w:color w:val="808080"/>
+          <w:sz w:val="23"/>
+          <w:szCs w:val="21"/>
+        </w:rPr>
+        <w:t>double</w:t>
+      </w:r>
+      <w:r>
+        <w:rPr>
+          <w:rFonts w:ascii="Consolas" w:hAnsi="Consolas"/>
+          <w:color w:val="808080"/>
+          <w:sz w:val="23"/>
+          <w:szCs w:val="21"/>
+        </w:rPr>
+        <w:t>保留两位小数点</w:t>
+      </w:r>
+    </w:p>
+    <w:p>
+      <w:pPr>
+        <w:pStyle w:val="HTML"/>
+        <w:shd w:val="clear" w:color="auto" w:fill="FFFFFF"/>
+        <w:rPr>
+          <w:rFonts w:ascii="Consolas" w:hAnsi="Consolas"/>
+          <w:color w:val="000000"/>
+          <w:sz w:val="23"/>
+          <w:szCs w:val="21"/>
+        </w:rPr>
+      </w:pPr>
+    </w:p>
+    <w:p>
+      <w:pPr>
+        <w:pStyle w:val="HTML"/>
+        <w:shd w:val="clear" w:color="auto" w:fill="FFFFFF"/>
+        <w:rPr>
+          <w:rFonts w:ascii="Consolas" w:hAnsi="Consolas"/>
+          <w:color w:val="000000"/>
+          <w:sz w:val="23"/>
+          <w:szCs w:val="21"/>
+        </w:rPr>
+      </w:pPr>
+      <w:r>
+        <w:rPr>
+          <w:rFonts w:ascii="Consolas" w:hAnsi="Consolas"/>
+          <w:color w:val="000000"/>
+          <w:sz w:val="23"/>
+          <w:szCs w:val="21"/>
+        </w:rPr>
+        <w:t>MoneyUtil</w:t>
+      </w:r>
+      <w:r>
+        <w:rPr>
+          <w:rFonts w:ascii="Consolas" w:hAnsi="Consolas" w:hint="eastAsia"/>
+          <w:color w:val="000000"/>
+          <w:sz w:val="23"/>
+          <w:szCs w:val="21"/>
+        </w:rPr>
+        <w:t>.</w:t>
+      </w:r>
+      <w:r>
+        <w:rPr>
+          <w:rFonts w:ascii="Consolas" w:hAnsi="Consolas"/>
+          <w:color w:val="000000"/>
+          <w:sz w:val="23"/>
+          <w:szCs w:val="21"/>
+        </w:rPr>
+        <w:t>transMoney(Double money)</w:t>
+      </w:r>
+      <w:r>
+        <w:rPr>
+          <w:rFonts w:ascii="Consolas" w:hAnsi="Consolas" w:hint="eastAsia"/>
+          <w:color w:val="000000"/>
+          <w:sz w:val="23"/>
+          <w:szCs w:val="21"/>
+        </w:rPr>
+        <w:t xml:space="preserve"> </w:t>
+      </w:r>
+      <w:r>
+        <w:rPr>
+          <w:rFonts w:ascii="Consolas" w:hAnsi="Consolas"/>
+          <w:color w:val="808080"/>
+          <w:sz w:val="23"/>
+          <w:szCs w:val="21"/>
+        </w:rPr>
+        <w:t>万元金额转换</w:t>
+      </w:r>
+    </w:p>
+    <w:p>
+      <w:pPr>
+        <w:pStyle w:val="HTML"/>
+        <w:shd w:val="clear" w:color="auto" w:fill="FFFFFF"/>
+        <w:rPr>
+          <w:rFonts w:ascii="Consolas" w:hAnsi="Consolas"/>
+          <w:color w:val="808080"/>
+          <w:sz w:val="23"/>
+          <w:szCs w:val="21"/>
+        </w:rPr>
+      </w:pPr>
+      <w:r>
+        <w:rPr>
+          <w:rFonts w:ascii="Consolas" w:hAnsi="Consolas"/>
+          <w:color w:val="000000"/>
+          <w:sz w:val="23"/>
+          <w:szCs w:val="21"/>
+        </w:rPr>
+        <w:t>number2CN(BigDecimal numberOfMoney)</w:t>
+      </w:r>
+      <w:r>
+        <w:rPr>
+          <w:rFonts w:ascii="Consolas" w:hAnsi="Consolas" w:hint="eastAsia"/>
+          <w:color w:val="000000"/>
+          <w:sz w:val="23"/>
+          <w:szCs w:val="21"/>
+        </w:rPr>
+        <w:t xml:space="preserve"> </w:t>
+      </w:r>
+      <w:r>
+        <w:rPr>
+          <w:rFonts w:ascii="Consolas" w:hAnsi="Consolas"/>
+          <w:color w:val="808080"/>
+          <w:sz w:val="23"/>
+          <w:szCs w:val="21"/>
+        </w:rPr>
+        <w:t>把输入的金额转换为汉语中人民币的大写</w:t>
+      </w:r>
+    </w:p>
+    <w:p>
+      <w:pPr>
+        <w:pStyle w:val="HTML"/>
+        <w:shd w:val="clear" w:color="auto" w:fill="FFFFFF"/>
+        <w:rPr>
+          <w:rFonts w:ascii="Consolas" w:hAnsi="Consolas"/>
+          <w:color w:val="000000"/>
+          <w:sz w:val="23"/>
+          <w:szCs w:val="21"/>
         </w:rPr>
       </w:pPr>
     </w:p>
     <w:p>
       <w:pPr>
         <w:pStyle w:val="2"/>
+        <w:rPr>
+          <w:rFonts w:ascii="DengXian" w:eastAsia="DengXian" w:hAnsi="DengXian"/>
+          <w:szCs w:val="28"/>
+        </w:rPr>
+      </w:pPr>
+      <w:bookmarkStart w:id="53" w:name="_Toc502063829"/>
+      <w:bookmarkStart w:id="54" w:name="_Toc509842637"/>
+      <w:bookmarkStart w:id="55" w:name="_Toc511739222"/>
+      <w:bookmarkStart w:id="56" w:name="_Toc521596371"/>
+      <w:r>
         <w:rPr>
           <w:rFonts w:ascii="DengXian" w:eastAsia="DengXian" w:hAnsi="DengXian" w:hint="eastAsia"/>
           <w:szCs w:val="28"/>
         </w:rPr>
-      </w:pPr>
-      <w:bookmarkStart w:id="51" w:name="_Toc521596370"/>
-      <w:r>
-        <w:rPr>
-          <w:rFonts w:ascii="DengXian" w:eastAsia="DengXian" w:hAnsi="DengXian" w:hint="eastAsia"/>
-          <w:szCs w:val="28"/>
-        </w:rPr>
-        <w:t>convert</w:t>
-      </w:r>
-      <w:bookmarkEnd w:id="51"/>
-    </w:p>
-    <w:p>
-      <w:pPr>
-        <w:pStyle w:val="HTML"/>
-        <w:shd w:val="clear" w:color="auto" w:fill="FFFFFF"/>
-        <w:rPr>
-          <w:rFonts w:ascii="Consolas" w:hAnsi="Consolas"/>
-          <w:color w:val="000000"/>
-          <w:sz w:val="23"/>
-          <w:szCs w:val="21"/>
-        </w:rPr>
-      </w:pPr>
-      <w:r>
-        <w:rPr>
-          <w:rFonts w:ascii="Consolas" w:hAnsi="Consolas"/>
-          <w:color w:val="000000"/>
-          <w:sz w:val="23"/>
-          <w:szCs w:val="21"/>
-        </w:rPr>
-        <w:t>Convert</w:t>
-      </w:r>
-      <w:r>
-        <w:rPr>
-          <w:rFonts w:ascii="Consolas" w:hAnsi="Consolas" w:hint="eastAsia"/>
-          <w:color w:val="000000"/>
-          <w:sz w:val="23"/>
-          <w:szCs w:val="21"/>
-        </w:rPr>
-        <w:t>.</w:t>
-      </w:r>
-      <w:r>
-        <w:rPr>
-          <w:rFonts w:ascii="Consolas" w:hAnsi="Consolas"/>
-          <w:color w:val="000000"/>
-          <w:sz w:val="23"/>
-          <w:szCs w:val="21"/>
-        </w:rPr>
-        <w:t>doubleAdd(</w:t>
-      </w:r>
-      <w:r>
-        <w:rPr>
-          <w:rFonts w:ascii="Consolas" w:hAnsi="Consolas"/>
-          <w:b/>
-          <w:bCs/>
-          <w:color w:val="000080"/>
-          <w:sz w:val="23"/>
-          <w:szCs w:val="21"/>
-        </w:rPr>
-        <w:t xml:space="preserve">double </w:t>
-      </w:r>
-      <w:r>
-        <w:rPr>
-          <w:rFonts w:ascii="Consolas" w:hAnsi="Consolas"/>
-          <w:color w:val="000000"/>
-          <w:sz w:val="23"/>
-          <w:szCs w:val="21"/>
-        </w:rPr>
-        <w:t xml:space="preserve">d1, </w:t>
-      </w:r>
-      <w:r>
-        <w:rPr>
-          <w:rFonts w:ascii="Consolas" w:hAnsi="Consolas"/>
-          <w:b/>
-          <w:bCs/>
-          <w:color w:val="000080"/>
-          <w:sz w:val="23"/>
-          <w:szCs w:val="21"/>
-        </w:rPr>
-        <w:t xml:space="preserve">double </w:t>
-      </w:r>
-      <w:r>
-        <w:rPr>
-          <w:rFonts w:ascii="Consolas" w:hAnsi="Consolas"/>
-          <w:color w:val="000000"/>
-          <w:sz w:val="23"/>
-          <w:szCs w:val="21"/>
-        </w:rPr>
-        <w:t>d2)</w:t>
-      </w:r>
-      <w:r>
-        <w:rPr>
-          <w:rFonts w:ascii="Consolas" w:hAnsi="Consolas" w:hint="eastAsia"/>
-          <w:color w:val="000000"/>
-          <w:sz w:val="23"/>
-          <w:szCs w:val="21"/>
-        </w:rPr>
-        <w:t xml:space="preserve">  </w:t>
-      </w:r>
-      <w:r>
-        <w:rPr>
-          <w:rFonts w:ascii="Consolas" w:hAnsi="Consolas"/>
-          <w:color w:val="808080"/>
-          <w:sz w:val="23"/>
-          <w:szCs w:val="21"/>
-        </w:rPr>
-        <w:t>浮点数相加</w:t>
-      </w:r>
-    </w:p>
-    <w:p>
-      <w:pPr>
-        <w:pStyle w:val="HTML"/>
-        <w:shd w:val="clear" w:color="auto" w:fill="FFFFFF"/>
-        <w:rPr>
-          <w:rFonts w:ascii="Consolas" w:hAnsi="Consolas"/>
-          <w:color w:val="000000"/>
-          <w:sz w:val="23"/>
-          <w:szCs w:val="21"/>
-        </w:rPr>
-      </w:pPr>
-      <w:r>
-        <w:rPr>
-          <w:rFonts w:ascii="Consolas" w:hAnsi="Consolas"/>
-          <w:color w:val="000000"/>
-          <w:sz w:val="23"/>
-          <w:szCs w:val="21"/>
-        </w:rPr>
-        <w:t>Convert</w:t>
-      </w:r>
-      <w:r>
-        <w:rPr>
-          <w:rFonts w:ascii="Consolas" w:hAnsi="Consolas" w:hint="eastAsia"/>
-          <w:color w:val="000000"/>
-          <w:sz w:val="23"/>
-          <w:szCs w:val="21"/>
-        </w:rPr>
-        <w:t>.</w:t>
-      </w:r>
-      <w:r>
-        <w:rPr>
-          <w:rFonts w:ascii="Consolas" w:hAnsi="Consolas"/>
-          <w:color w:val="000000"/>
-          <w:sz w:val="23"/>
-          <w:szCs w:val="21"/>
-        </w:rPr>
-        <w:t>doublesAdd(</w:t>
-      </w:r>
-      <w:r>
-        <w:rPr>
-          <w:rFonts w:ascii="Consolas" w:hAnsi="Consolas"/>
-          <w:b/>
-          <w:bCs/>
-          <w:color w:val="000080"/>
-          <w:sz w:val="23"/>
-          <w:szCs w:val="21"/>
-        </w:rPr>
-        <w:t>double</w:t>
-      </w:r>
-      <w:r>
-        <w:rPr>
-          <w:rFonts w:ascii="Consolas" w:hAnsi="Consolas"/>
-          <w:color w:val="000000"/>
-          <w:sz w:val="23"/>
-          <w:szCs w:val="21"/>
-        </w:rPr>
-        <w:t>... doubles)</w:t>
-      </w:r>
-      <w:r>
-        <w:rPr>
-          <w:rFonts w:ascii="Consolas" w:hAnsi="Consolas" w:hint="eastAsia"/>
-          <w:color w:val="000000"/>
-          <w:sz w:val="23"/>
-          <w:szCs w:val="21"/>
-        </w:rPr>
-        <w:t xml:space="preserve"> </w:t>
-      </w:r>
-      <w:r>
-        <w:rPr>
-          <w:rFonts w:ascii="Consolas" w:hAnsi="Consolas"/>
-          <w:color w:val="808080"/>
-          <w:sz w:val="23"/>
-          <w:szCs w:val="21"/>
-        </w:rPr>
-        <w:t>不定参数相加【请确保最少有两个参数】</w:t>
-      </w:r>
-    </w:p>
-    <w:p>
-      <w:pPr>
-        <w:pStyle w:val="HTML"/>
-        <w:shd w:val="clear" w:color="auto" w:fill="FFFFFF"/>
-        <w:rPr>
-          <w:rFonts w:ascii="Consolas" w:hAnsi="Consolas"/>
-          <w:color w:val="000000"/>
-          <w:sz w:val="23"/>
-          <w:szCs w:val="21"/>
-        </w:rPr>
-      </w:pPr>
-      <w:r>
-        <w:rPr>
-          <w:rFonts w:ascii="Consolas" w:hAnsi="Consolas"/>
-          <w:color w:val="000000"/>
-          <w:sz w:val="23"/>
-          <w:szCs w:val="21"/>
-        </w:rPr>
-        <w:t>Convert</w:t>
-      </w:r>
-      <w:r>
-        <w:rPr>
-          <w:rFonts w:ascii="Consolas" w:hAnsi="Consolas" w:hint="eastAsia"/>
-          <w:color w:val="000000"/>
-          <w:sz w:val="23"/>
-          <w:szCs w:val="21"/>
-        </w:rPr>
-        <w:t>.</w:t>
-      </w:r>
-      <w:r>
-        <w:rPr>
-          <w:rFonts w:ascii="Consolas" w:hAnsi="Consolas"/>
-          <w:color w:val="000000"/>
-          <w:sz w:val="23"/>
-          <w:szCs w:val="21"/>
-        </w:rPr>
-        <w:t>doubleFormat(</w:t>
-      </w:r>
-      <w:r>
-        <w:rPr>
-          <w:rFonts w:ascii="Consolas" w:hAnsi="Consolas"/>
-          <w:b/>
-          <w:bCs/>
-          <w:color w:val="000080"/>
-          <w:sz w:val="23"/>
-          <w:szCs w:val="21"/>
-        </w:rPr>
-        <w:t xml:space="preserve">double </w:t>
-      </w:r>
-      <w:r>
-        <w:rPr>
-          <w:rFonts w:ascii="Consolas" w:hAnsi="Consolas"/>
-          <w:color w:val="000000"/>
-          <w:sz w:val="23"/>
-          <w:szCs w:val="21"/>
-        </w:rPr>
-        <w:t>d)</w:t>
-      </w:r>
-      <w:r>
-        <w:rPr>
-          <w:rFonts w:ascii="Consolas" w:hAnsi="Consolas" w:hint="eastAsia"/>
-          <w:color w:val="000000"/>
-          <w:sz w:val="23"/>
-          <w:szCs w:val="21"/>
-        </w:rPr>
-        <w:t xml:space="preserve"> </w:t>
-      </w:r>
-      <w:r>
-        <w:rPr>
-          <w:rFonts w:ascii="Consolas" w:hAnsi="Consolas"/>
-          <w:color w:val="808080"/>
-          <w:sz w:val="23"/>
-          <w:szCs w:val="21"/>
-        </w:rPr>
-        <w:t>double</w:t>
-      </w:r>
-      <w:r>
-        <w:rPr>
-          <w:rFonts w:ascii="Consolas" w:hAnsi="Consolas"/>
-          <w:color w:val="808080"/>
-          <w:sz w:val="23"/>
-          <w:szCs w:val="21"/>
-        </w:rPr>
-        <w:t>保留两位小数点</w:t>
-      </w:r>
-    </w:p>
-    <w:p>
-      <w:pPr>
-        <w:pStyle w:val="HTML"/>
-        <w:shd w:val="clear" w:color="auto" w:fill="FFFFFF"/>
-        <w:rPr>
-          <w:rFonts w:ascii="Consolas" w:hAnsi="Consolas"/>
-          <w:color w:val="000000"/>
-          <w:sz w:val="23"/>
-          <w:szCs w:val="21"/>
-        </w:rPr>
-      </w:pPr>
-    </w:p>
-    <w:p>
-      <w:pPr>
-        <w:pStyle w:val="HTML"/>
-        <w:shd w:val="clear" w:color="auto" w:fill="FFFFFF"/>
-        <w:rPr>
-          <w:rFonts w:ascii="Consolas" w:hAnsi="Consolas"/>
-          <w:color w:val="000000"/>
-          <w:sz w:val="23"/>
-          <w:szCs w:val="21"/>
-        </w:rPr>
-      </w:pPr>
-      <w:r>
-        <w:rPr>
-          <w:rFonts w:ascii="Consolas" w:hAnsi="Consolas"/>
-          <w:color w:val="000000"/>
-          <w:sz w:val="23"/>
-          <w:szCs w:val="21"/>
-        </w:rPr>
-        <w:t>MoneyUtil</w:t>
-      </w:r>
-      <w:r>
-        <w:rPr>
-          <w:rFonts w:ascii="Consolas" w:hAnsi="Consolas" w:hint="eastAsia"/>
-          <w:color w:val="000000"/>
-          <w:sz w:val="23"/>
-          <w:szCs w:val="21"/>
-        </w:rPr>
-        <w:t>.</w:t>
-      </w:r>
-      <w:r>
-        <w:rPr>
-          <w:rFonts w:ascii="Consolas" w:hAnsi="Consolas"/>
-          <w:color w:val="000000"/>
-          <w:sz w:val="23"/>
-          <w:szCs w:val="21"/>
-        </w:rPr>
-        <w:t>transMoney(Double money)</w:t>
-      </w:r>
-      <w:r>
-        <w:rPr>
-          <w:rFonts w:ascii="Consolas" w:hAnsi="Consolas" w:hint="eastAsia"/>
-          <w:color w:val="000000"/>
-          <w:sz w:val="23"/>
-          <w:szCs w:val="21"/>
-        </w:rPr>
-        <w:t xml:space="preserve"> </w:t>
-      </w:r>
-      <w:r>
-        <w:rPr>
-          <w:rFonts w:ascii="Consolas" w:hAnsi="Consolas"/>
-          <w:color w:val="808080"/>
-          <w:sz w:val="23"/>
-          <w:szCs w:val="21"/>
-        </w:rPr>
-        <w:t>万元金额转换</w:t>
-      </w:r>
-    </w:p>
-    <w:p>
-      <w:pPr>
-        <w:pStyle w:val="HTML"/>
-        <w:shd w:val="clear" w:color="auto" w:fill="FFFFFF"/>
-        <w:rPr>
-          <w:rFonts w:ascii="Consolas" w:hAnsi="Consolas" w:hint="eastAsia"/>
-          <w:color w:val="808080"/>
-          <w:sz w:val="23"/>
-          <w:szCs w:val="21"/>
-        </w:rPr>
-      </w:pPr>
-      <w:r>
-        <w:rPr>
-          <w:rFonts w:ascii="Consolas" w:hAnsi="Consolas"/>
-          <w:color w:val="000000"/>
-          <w:sz w:val="23"/>
-          <w:szCs w:val="21"/>
-        </w:rPr>
-        <w:t>number2CN(BigDecimal numberOfMoney)</w:t>
-      </w:r>
-      <w:r>
-        <w:rPr>
-          <w:rFonts w:ascii="Consolas" w:hAnsi="Consolas" w:hint="eastAsia"/>
-          <w:color w:val="000000"/>
-          <w:sz w:val="23"/>
-          <w:szCs w:val="21"/>
-        </w:rPr>
-        <w:t xml:space="preserve"> </w:t>
-      </w:r>
-      <w:r>
-        <w:rPr>
-          <w:rFonts w:ascii="Consolas" w:hAnsi="Consolas"/>
-          <w:color w:val="808080"/>
-          <w:sz w:val="23"/>
-          <w:szCs w:val="21"/>
-        </w:rPr>
-        <w:t>把输入的金额转换为汉语中人民币的大写</w:t>
-      </w:r>
-    </w:p>
-    <w:p>
-      <w:pPr>
-        <w:pStyle w:val="HTML"/>
-        <w:shd w:val="clear" w:color="auto" w:fill="FFFFFF"/>
-        <w:rPr>
-          <w:rFonts w:ascii="Consolas" w:hAnsi="Consolas" w:hint="eastAsia"/>
-          <w:color w:val="000000"/>
-          <w:sz w:val="23"/>
-          <w:szCs w:val="21"/>
-        </w:rPr>
-      </w:pPr>
-    </w:p>
-    <w:p>
-      <w:pPr>
-        <w:pStyle w:val="2"/>
-        <w:rPr>
-          <w:rFonts w:ascii="DengXian" w:eastAsia="DengXian" w:hAnsi="DengXian"/>
-          <w:szCs w:val="28"/>
-        </w:rPr>
-      </w:pPr>
-      <w:bookmarkStart w:id="52" w:name="_Toc502063829"/>
-      <w:bookmarkStart w:id="53" w:name="_Toc509842637"/>
-      <w:bookmarkStart w:id="54" w:name="_Toc511739222"/>
-      <w:bookmarkStart w:id="55" w:name="_Toc521596371"/>
-      <w:r>
-        <w:rPr>
-          <w:rFonts w:ascii="DengXian" w:eastAsia="DengXian" w:hAnsi="DengXian" w:hint="eastAsia"/>
-          <w:szCs w:val="28"/>
-        </w:rPr>
         <w:t>date</w:t>
       </w:r>
-      <w:bookmarkEnd w:id="52"/>
       <w:bookmarkEnd w:id="53"/>
       <w:bookmarkEnd w:id="54"/>
       <w:bookmarkEnd w:id="55"/>
+      <w:bookmarkEnd w:id="56"/>
     </w:p>
     <w:p>
       <w:pPr>
@@ -12579,7 +12670,6 @@
           <w:sz w:val="23"/>
           <w:szCs w:val="21"/>
         </w:rPr>
-        <w:lastRenderedPageBreak/>
         <w:t>DateUtil</w:t>
       </w:r>
       <w:r>
@@ -12733,7 +12823,7 @@
         <w:pStyle w:val="HTML"/>
         <w:shd w:val="clear" w:color="auto" w:fill="FFFFFF"/>
         <w:rPr>
-          <w:rFonts w:ascii="Consolas" w:hAnsi="Consolas" w:hint="eastAsia"/>
+          <w:rFonts w:ascii="Consolas" w:hAnsi="Consolas"/>
           <w:color w:val="808080"/>
           <w:sz w:val="23"/>
           <w:szCs w:val="21"/>
@@ -12790,7 +12880,7 @@
         <w:pStyle w:val="HTML"/>
         <w:shd w:val="clear" w:color="auto" w:fill="FFFFFF"/>
         <w:rPr>
-          <w:rFonts w:ascii="Consolas" w:hAnsi="Consolas" w:hint="eastAsia"/>
+          <w:rFonts w:ascii="Consolas" w:hAnsi="Consolas"/>
           <w:color w:val="000000"/>
           <w:sz w:val="23"/>
           <w:szCs w:val="21"/>
@@ -12805,10 +12895,10 @@
           <w:szCs w:val="28"/>
         </w:rPr>
       </w:pPr>
-      <w:bookmarkStart w:id="56" w:name="_Toc502063830"/>
-      <w:bookmarkStart w:id="57" w:name="_Toc509842638"/>
-      <w:bookmarkStart w:id="58" w:name="_Toc511739223"/>
-      <w:bookmarkStart w:id="59" w:name="_Toc521596372"/>
+      <w:bookmarkStart w:id="57" w:name="_Toc502063830"/>
+      <w:bookmarkStart w:id="58" w:name="_Toc509842638"/>
+      <w:bookmarkStart w:id="59" w:name="_Toc511739223"/>
+      <w:bookmarkStart w:id="60" w:name="_Toc521596372"/>
       <w:r>
         <w:rPr>
           <w:rFonts w:ascii="DengXian" w:eastAsia="DengXian" w:hAnsi="DengXian" w:hint="eastAsia"/>
@@ -12816,10 +12906,10 @@
         </w:rPr>
         <w:t>email</w:t>
       </w:r>
-      <w:bookmarkEnd w:id="56"/>
       <w:bookmarkEnd w:id="57"/>
       <w:bookmarkEnd w:id="58"/>
       <w:bookmarkEnd w:id="59"/>
+      <w:bookmarkEnd w:id="60"/>
     </w:p>
     <w:p>
       <w:pPr>
@@ -13028,7 +13118,7 @@
     <w:p>
       <w:pPr>
         <w:rPr>
-          <w:rFonts w:ascii="Consolas" w:hAnsi="Consolas" w:hint="eastAsia"/>
+          <w:rFonts w:ascii="Consolas" w:hAnsi="Consolas"/>
           <w:color w:val="000000"/>
           <w:sz w:val="23"/>
           <w:szCs w:val="21"/>
@@ -13086,10 +13176,10 @@
           <w:szCs w:val="28"/>
         </w:rPr>
       </w:pPr>
-      <w:bookmarkStart w:id="60" w:name="_Toc502063831"/>
-      <w:bookmarkStart w:id="61" w:name="_Toc509842639"/>
-      <w:bookmarkStart w:id="62" w:name="_Toc511739224"/>
-      <w:bookmarkStart w:id="63" w:name="_Toc521596373"/>
+      <w:bookmarkStart w:id="61" w:name="_Toc502063831"/>
+      <w:bookmarkStart w:id="62" w:name="_Toc509842639"/>
+      <w:bookmarkStart w:id="63" w:name="_Toc511739224"/>
+      <w:bookmarkStart w:id="64" w:name="_Toc521596373"/>
       <w:r>
         <w:rPr>
           <w:rFonts w:ascii="DengXian" w:eastAsia="DengXian" w:hAnsi="DengXian" w:hint="eastAsia"/>
@@ -13097,10 +13187,10 @@
         </w:rPr>
         <w:t>json</w:t>
       </w:r>
-      <w:bookmarkEnd w:id="60"/>
       <w:bookmarkEnd w:id="61"/>
       <w:bookmarkEnd w:id="62"/>
       <w:bookmarkEnd w:id="63"/>
+      <w:bookmarkEnd w:id="64"/>
     </w:p>
     <w:p>
       <w:pPr>
@@ -13368,7 +13458,7 @@
         <w:pStyle w:val="HTML"/>
         <w:shd w:val="clear" w:color="auto" w:fill="FFFFFF"/>
         <w:rPr>
-          <w:rFonts w:ascii="Consolas" w:hAnsi="Consolas" w:hint="eastAsia"/>
+          <w:rFonts w:ascii="Consolas" w:hAnsi="Consolas"/>
           <w:color w:val="808080"/>
           <w:sz w:val="23"/>
           <w:szCs w:val="21"/>
@@ -13443,7 +13533,7 @@
         <w:pStyle w:val="HTML"/>
         <w:shd w:val="clear" w:color="auto" w:fill="FFFFFF"/>
         <w:rPr>
-          <w:rFonts w:ascii="Consolas" w:hAnsi="Consolas" w:hint="eastAsia"/>
+          <w:rFonts w:ascii="Consolas" w:hAnsi="Consolas"/>
           <w:color w:val="000000"/>
           <w:sz w:val="23"/>
           <w:szCs w:val="21"/>
@@ -13482,7 +13572,7 @@
         <w:pStyle w:val="HTML"/>
         <w:shd w:val="clear" w:color="auto" w:fill="FFFFFF"/>
         <w:rPr>
-          <w:rFonts w:ascii="Consolas" w:hAnsi="Consolas" w:hint="eastAsia"/>
+          <w:rFonts w:ascii="Consolas" w:hAnsi="Consolas"/>
           <w:color w:val="000000"/>
           <w:sz w:val="23"/>
           <w:szCs w:val="21"/>
@@ -13497,10 +13587,10 @@
           <w:szCs w:val="28"/>
         </w:rPr>
       </w:pPr>
-      <w:bookmarkStart w:id="64" w:name="_Toc502063832"/>
-      <w:bookmarkStart w:id="65" w:name="_Toc509842640"/>
-      <w:bookmarkStart w:id="66" w:name="_Toc511739225"/>
-      <w:bookmarkStart w:id="67" w:name="_Toc521596374"/>
+      <w:bookmarkStart w:id="65" w:name="_Toc502063832"/>
+      <w:bookmarkStart w:id="66" w:name="_Toc509842640"/>
+      <w:bookmarkStart w:id="67" w:name="_Toc511739225"/>
+      <w:bookmarkStart w:id="68" w:name="_Toc521596374"/>
       <w:r>
         <w:rPr>
           <w:rFonts w:ascii="DengXian" w:eastAsia="DengXian" w:hAnsi="DengXian" w:hint="eastAsia"/>
@@ -13508,10 +13598,10 @@
         </w:rPr>
         <w:t>sms</w:t>
       </w:r>
-      <w:bookmarkEnd w:id="64"/>
       <w:bookmarkEnd w:id="65"/>
       <w:bookmarkEnd w:id="66"/>
       <w:bookmarkEnd w:id="67"/>
+      <w:bookmarkEnd w:id="68"/>
     </w:p>
     <w:p>
       <w:pPr>
@@ -13802,7 +13892,7 @@
     <w:p>
       <w:pPr>
         <w:rPr>
-          <w:rFonts w:ascii="Consolas" w:hAnsi="Consolas" w:hint="eastAsia"/>
+          <w:rFonts w:ascii="Consolas" w:hAnsi="Consolas"/>
           <w:color w:val="000000"/>
           <w:sz w:val="23"/>
           <w:szCs w:val="21"/>
@@ -13869,10 +13959,10 @@
           <w:szCs w:val="28"/>
         </w:rPr>
       </w:pPr>
-      <w:bookmarkStart w:id="68" w:name="_Toc502063833"/>
-      <w:bookmarkStart w:id="69" w:name="_Toc509842641"/>
-      <w:bookmarkStart w:id="70" w:name="_Toc511739226"/>
-      <w:bookmarkStart w:id="71" w:name="_Toc521596375"/>
+      <w:bookmarkStart w:id="69" w:name="_Toc502063833"/>
+      <w:bookmarkStart w:id="70" w:name="_Toc509842641"/>
+      <w:bookmarkStart w:id="71" w:name="_Toc511739226"/>
+      <w:bookmarkStart w:id="72" w:name="_Toc521596375"/>
       <w:r>
         <w:rPr>
           <w:rFonts w:ascii="DengXian" w:eastAsia="DengXian" w:hAnsi="DengXian" w:hint="eastAsia"/>
@@ -13880,10 +13970,10 @@
         </w:rPr>
         <w:t>string</w:t>
       </w:r>
-      <w:bookmarkEnd w:id="68"/>
       <w:bookmarkEnd w:id="69"/>
       <w:bookmarkEnd w:id="70"/>
       <w:bookmarkEnd w:id="71"/>
+      <w:bookmarkEnd w:id="72"/>
     </w:p>
     <w:p>
       <w:pPr>
@@ -14037,7 +14127,6 @@
           <w:sz w:val="23"/>
           <w:szCs w:val="21"/>
         </w:rPr>
-        <w:lastRenderedPageBreak/>
         <w:t>StringUtil</w:t>
       </w:r>
       <w:r>
@@ -14253,7 +14342,7 @@
         <w:pStyle w:val="HTML"/>
         <w:shd w:val="clear" w:color="auto" w:fill="FFFFFF"/>
         <w:rPr>
-          <w:rFonts w:ascii="Consolas" w:hAnsi="Consolas" w:hint="eastAsia"/>
+          <w:rFonts w:ascii="Consolas" w:hAnsi="Consolas"/>
           <w:color w:val="808080"/>
           <w:sz w:val="23"/>
           <w:szCs w:val="21"/>
@@ -14319,7 +14408,7 @@
         <w:pStyle w:val="HTML"/>
         <w:shd w:val="clear" w:color="auto" w:fill="FFFFFF"/>
         <w:rPr>
-          <w:rFonts w:ascii="Consolas" w:hAnsi="Consolas" w:hint="eastAsia"/>
+          <w:rFonts w:ascii="Consolas" w:hAnsi="Consolas"/>
           <w:color w:val="000000"/>
           <w:sz w:val="23"/>
           <w:szCs w:val="21"/>
@@ -14334,10 +14423,10 @@
           <w:szCs w:val="28"/>
         </w:rPr>
       </w:pPr>
-      <w:bookmarkStart w:id="72" w:name="_Toc502063834"/>
-      <w:bookmarkStart w:id="73" w:name="_Toc509842642"/>
-      <w:bookmarkStart w:id="74" w:name="_Toc511739227"/>
-      <w:bookmarkStart w:id="75" w:name="_Toc521596376"/>
+      <w:bookmarkStart w:id="73" w:name="_Toc502063834"/>
+      <w:bookmarkStart w:id="74" w:name="_Toc509842642"/>
+      <w:bookmarkStart w:id="75" w:name="_Toc511739227"/>
+      <w:bookmarkStart w:id="76" w:name="_Toc521596376"/>
       <w:r>
         <w:rPr>
           <w:rFonts w:ascii="DengXian" w:eastAsia="DengXian" w:hAnsi="DengXian" w:hint="eastAsia"/>
@@ -14345,10 +14434,10 @@
         </w:rPr>
         <w:t>view</w:t>
       </w:r>
-      <w:bookmarkEnd w:id="72"/>
       <w:bookmarkEnd w:id="73"/>
       <w:bookmarkEnd w:id="74"/>
       <w:bookmarkEnd w:id="75"/>
+      <w:bookmarkEnd w:id="76"/>
     </w:p>
     <w:p>
       <w:pPr>
@@ -14383,7 +14472,6 @@
     <w:p>
       <w:pPr>
         <w:rPr>
-          <w:rFonts w:hint="eastAsia"/>
           <w:u w:val="single"/>
         </w:rPr>
       </w:pPr>
@@ -14400,13 +14488,7 @@
         <w:t>jframe-web-manage/src/main/java/com/jf/controller/view/UserExcel.java</w:t>
       </w:r>
     </w:p>
-    <w:p>
-      <w:pPr>
-        <w:rPr>
-          <w:rFonts w:hint="eastAsia"/>
-        </w:rPr>
-      </w:pPr>
-    </w:p>
+    <w:p/>
     <w:p>
       <w:pPr>
         <w:pStyle w:val="2"/>
@@ -14415,10 +14497,10 @@
           <w:szCs w:val="28"/>
         </w:rPr>
       </w:pPr>
-      <w:bookmarkStart w:id="76" w:name="_Toc502063835"/>
-      <w:bookmarkStart w:id="77" w:name="_Toc509842643"/>
-      <w:bookmarkStart w:id="78" w:name="_Toc511739228"/>
-      <w:bookmarkStart w:id="79" w:name="_Toc521596377"/>
+      <w:bookmarkStart w:id="77" w:name="_Toc502063835"/>
+      <w:bookmarkStart w:id="78" w:name="_Toc509842643"/>
+      <w:bookmarkStart w:id="79" w:name="_Toc511739228"/>
+      <w:bookmarkStart w:id="80" w:name="_Toc521596377"/>
       <w:r>
         <w:rPr>
           <w:rFonts w:ascii="DengXian" w:eastAsia="DengXian" w:hAnsi="DengXian" w:hint="eastAsia"/>
@@ -14426,10 +14508,10 @@
         </w:rPr>
         <w:t>其他</w:t>
       </w:r>
-      <w:bookmarkEnd w:id="76"/>
       <w:bookmarkEnd w:id="77"/>
       <w:bookmarkEnd w:id="78"/>
       <w:bookmarkEnd w:id="79"/>
+      <w:bookmarkEnd w:id="80"/>
     </w:p>
     <w:p>
       <w:r>
@@ -14489,16 +14571,16 @@
       <w:pPr>
         <w:pStyle w:val="1"/>
       </w:pPr>
-      <w:bookmarkStart w:id="80" w:name="_Toc511739229"/>
-      <w:bookmarkStart w:id="81" w:name="_Toc521596378"/>
+      <w:bookmarkStart w:id="81" w:name="_Toc511739229"/>
+      <w:bookmarkStart w:id="82" w:name="_Toc521596378"/>
       <w:r>
         <w:rPr>
           <w:rFonts w:hint="eastAsia"/>
         </w:rPr>
         <w:t>JS插件</w:t>
       </w:r>
-      <w:bookmarkEnd w:id="80"/>
       <w:bookmarkEnd w:id="81"/>
+      <w:bookmarkEnd w:id="82"/>
     </w:p>
     <w:p>
       <w:pPr>
@@ -14508,10 +14590,10 @@
           <w:szCs w:val="28"/>
         </w:rPr>
       </w:pPr>
-      <w:bookmarkStart w:id="82" w:name="_Toc502063819"/>
-      <w:bookmarkStart w:id="83" w:name="_Toc509842644"/>
-      <w:bookmarkStart w:id="84" w:name="_Toc511739230"/>
-      <w:bookmarkStart w:id="85" w:name="_Toc521596379"/>
+      <w:bookmarkStart w:id="83" w:name="_Toc502063819"/>
+      <w:bookmarkStart w:id="84" w:name="_Toc509842644"/>
+      <w:bookmarkStart w:id="85" w:name="_Toc511739230"/>
+      <w:bookmarkStart w:id="86" w:name="_Toc521596379"/>
       <w:r>
         <w:rPr>
           <w:rFonts w:ascii="DengXian" w:eastAsia="DengXian" w:hAnsi="DengXian" w:hint="eastAsia"/>
@@ -14519,10 +14601,10 @@
         </w:rPr>
         <w:t>Ajax</w:t>
       </w:r>
-      <w:bookmarkEnd w:id="82"/>
       <w:bookmarkEnd w:id="83"/>
       <w:bookmarkEnd w:id="84"/>
       <w:bookmarkEnd w:id="85"/>
+      <w:bookmarkEnd w:id="86"/>
     </w:p>
     <w:p>
       <w:pPr>
@@ -14961,10 +15043,10 @@
           <w:szCs w:val="28"/>
         </w:rPr>
       </w:pPr>
-      <w:bookmarkStart w:id="86" w:name="_Toc502063820"/>
-      <w:bookmarkStart w:id="87" w:name="_Toc509842645"/>
-      <w:bookmarkStart w:id="88" w:name="_Toc511739231"/>
-      <w:bookmarkStart w:id="89" w:name="_Toc521596380"/>
+      <w:bookmarkStart w:id="87" w:name="_Toc502063820"/>
+      <w:bookmarkStart w:id="88" w:name="_Toc509842645"/>
+      <w:bookmarkStart w:id="89" w:name="_Toc511739231"/>
+      <w:bookmarkStart w:id="90" w:name="_Toc521596380"/>
       <w:r>
         <w:rPr>
           <w:rFonts w:ascii="DengXian" w:eastAsia="DengXian" w:hAnsi="DengXian" w:hint="eastAsia"/>
@@ -14972,10 +15054,10 @@
         </w:rPr>
         <w:t>上传</w:t>
       </w:r>
-      <w:bookmarkEnd w:id="86"/>
       <w:bookmarkEnd w:id="87"/>
       <w:bookmarkEnd w:id="88"/>
       <w:bookmarkEnd w:id="89"/>
+      <w:bookmarkEnd w:id="90"/>
     </w:p>
     <w:p>
       <w:pPr>
@@ -15236,15 +15318,6 @@
           <w:szCs w:val="21"/>
         </w:rPr>
         <w:br/>
-      </w:r>
-      <w:r>
-        <w:rPr>
-          <w:rFonts w:ascii="Consolas" w:hAnsi="Consolas"/>
-          <w:color w:val="000000"/>
-          <w:sz w:val="25"/>
-          <w:szCs w:val="21"/>
-        </w:rPr>
-        <w:lastRenderedPageBreak/>
         <w:t xml:space="preserve">    </w:t>
       </w:r>
       <w:r>
@@ -15492,10 +15565,10 @@
           <w:szCs w:val="28"/>
         </w:rPr>
       </w:pPr>
-      <w:bookmarkStart w:id="90" w:name="_Toc502063821"/>
-      <w:bookmarkStart w:id="91" w:name="_Toc509842646"/>
-      <w:bookmarkStart w:id="92" w:name="_Toc511739232"/>
-      <w:bookmarkStart w:id="93" w:name="_Toc521596381"/>
+      <w:bookmarkStart w:id="91" w:name="_Toc502063821"/>
+      <w:bookmarkStart w:id="92" w:name="_Toc509842646"/>
+      <w:bookmarkStart w:id="93" w:name="_Toc511739232"/>
+      <w:bookmarkStart w:id="94" w:name="_Toc521596381"/>
       <w:r>
         <w:rPr>
           <w:rFonts w:ascii="DengXian" w:eastAsia="DengXian" w:hAnsi="DengXian" w:hint="eastAsia"/>
@@ -15503,10 +15576,10 @@
         </w:rPr>
         <w:t>城市选择</w:t>
       </w:r>
-      <w:bookmarkEnd w:id="90"/>
       <w:bookmarkEnd w:id="91"/>
       <w:bookmarkEnd w:id="92"/>
       <w:bookmarkEnd w:id="93"/>
+      <w:bookmarkEnd w:id="94"/>
     </w:p>
     <w:p>
       <w:pPr>
@@ -15943,10 +16016,10 @@
           <w:szCs w:val="28"/>
         </w:rPr>
       </w:pPr>
-      <w:bookmarkStart w:id="94" w:name="_Toc502063822"/>
-      <w:bookmarkStart w:id="95" w:name="_Toc509842647"/>
-      <w:bookmarkStart w:id="96" w:name="_Toc511739233"/>
-      <w:bookmarkStart w:id="97" w:name="_Toc521596382"/>
+      <w:bookmarkStart w:id="95" w:name="_Toc502063822"/>
+      <w:bookmarkStart w:id="96" w:name="_Toc509842647"/>
+      <w:bookmarkStart w:id="97" w:name="_Toc511739233"/>
+      <w:bookmarkStart w:id="98" w:name="_Toc521596382"/>
       <w:r>
         <w:rPr>
           <w:rFonts w:ascii="DengXian" w:eastAsia="DengXian" w:hAnsi="DengXian" w:hint="eastAsia"/>
@@ -15954,10 +16027,10 @@
         </w:rPr>
         <w:t>时间选择</w:t>
       </w:r>
-      <w:bookmarkEnd w:id="94"/>
       <w:bookmarkEnd w:id="95"/>
       <w:bookmarkEnd w:id="96"/>
       <w:bookmarkEnd w:id="97"/>
+      <w:bookmarkEnd w:id="98"/>
     </w:p>
     <w:p>
       <w:pPr>
@@ -16310,10 +16383,10 @@
           <w:szCs w:val="28"/>
         </w:rPr>
       </w:pPr>
-      <w:bookmarkStart w:id="98" w:name="_Toc502063823"/>
-      <w:bookmarkStart w:id="99" w:name="_Toc509842648"/>
-      <w:bookmarkStart w:id="100" w:name="_Toc511739234"/>
-      <w:bookmarkStart w:id="101" w:name="_Toc521596383"/>
+      <w:bookmarkStart w:id="99" w:name="_Toc502063823"/>
+      <w:bookmarkStart w:id="100" w:name="_Toc509842648"/>
+      <w:bookmarkStart w:id="101" w:name="_Toc511739234"/>
+      <w:bookmarkStart w:id="102" w:name="_Toc521596383"/>
       <w:r>
         <w:rPr>
           <w:rFonts w:ascii="DengXian" w:eastAsia="DengXian" w:hAnsi="DengXian" w:hint="eastAsia"/>
@@ -16321,9 +16394,9 @@
         </w:rPr>
         <w:t>树</w:t>
       </w:r>
-      <w:bookmarkEnd w:id="98"/>
       <w:bookmarkEnd w:id="99"/>
       <w:bookmarkEnd w:id="100"/>
+      <w:bookmarkEnd w:id="101"/>
       <w:r>
         <w:rPr>
           <w:rFonts w:ascii="DengXian" w:eastAsia="DengXian" w:hAnsi="DengXian" w:hint="eastAsia"/>
@@ -16331,7 +16404,7 @@
         </w:rPr>
         <w:t>Ztree</w:t>
       </w:r>
-      <w:bookmarkEnd w:id="101"/>
+      <w:bookmarkEnd w:id="102"/>
     </w:p>
     <w:p>
       <w:pPr>
@@ -16898,15 +16971,6 @@
           <w:szCs w:val="21"/>
         </w:rPr>
         <w:br/>
-      </w:r>
-      <w:r>
-        <w:rPr>
-          <w:rFonts w:ascii="Consolas" w:hAnsi="Consolas"/>
-          <w:color w:val="000000"/>
-          <w:sz w:val="25"/>
-          <w:szCs w:val="21"/>
-        </w:rPr>
-        <w:lastRenderedPageBreak/>
         <w:t xml:space="preserve">    </w:t>
       </w:r>
       <w:r>
@@ -17267,10 +17331,10 @@
           <w:szCs w:val="28"/>
         </w:rPr>
       </w:pPr>
-      <w:bookmarkStart w:id="102" w:name="_Toc502063824"/>
-      <w:bookmarkStart w:id="103" w:name="_Toc509842649"/>
-      <w:bookmarkStart w:id="104" w:name="_Toc511739235"/>
-      <w:bookmarkStart w:id="105" w:name="_Toc521596384"/>
+      <w:bookmarkStart w:id="103" w:name="_Toc502063824"/>
+      <w:bookmarkStart w:id="104" w:name="_Toc509842649"/>
+      <w:bookmarkStart w:id="105" w:name="_Toc511739235"/>
+      <w:bookmarkStart w:id="106" w:name="_Toc521596384"/>
       <w:r>
         <w:rPr>
           <w:rFonts w:ascii="DengXian" w:eastAsia="DengXian" w:hAnsi="DengXian" w:hint="eastAsia"/>
@@ -17278,10 +17342,10 @@
         </w:rPr>
         <w:t>DataTables</w:t>
       </w:r>
-      <w:bookmarkEnd w:id="102"/>
       <w:bookmarkEnd w:id="103"/>
       <w:bookmarkEnd w:id="104"/>
       <w:bookmarkEnd w:id="105"/>
+      <w:bookmarkEnd w:id="106"/>
     </w:p>
     <w:p>
       <w:pPr>
@@ -17449,10 +17513,10 @@
           <w:szCs w:val="28"/>
         </w:rPr>
       </w:pPr>
-      <w:bookmarkStart w:id="106" w:name="_Toc502063825"/>
-      <w:bookmarkStart w:id="107" w:name="_Toc509842650"/>
-      <w:bookmarkStart w:id="108" w:name="_Toc511739236"/>
-      <w:bookmarkStart w:id="109" w:name="_Toc521596385"/>
+      <w:bookmarkStart w:id="107" w:name="_Toc502063825"/>
+      <w:bookmarkStart w:id="108" w:name="_Toc509842650"/>
+      <w:bookmarkStart w:id="109" w:name="_Toc511739236"/>
+      <w:bookmarkStart w:id="110" w:name="_Toc521596385"/>
       <w:r>
         <w:rPr>
           <w:rFonts w:ascii="DengXian" w:eastAsia="DengXian" w:hAnsi="DengXian" w:hint="eastAsia"/>
@@ -17460,10 +17524,10 @@
         </w:rPr>
         <w:t>编辑器</w:t>
       </w:r>
-      <w:bookmarkEnd w:id="106"/>
       <w:bookmarkEnd w:id="107"/>
       <w:bookmarkEnd w:id="108"/>
       <w:bookmarkEnd w:id="109"/>
+      <w:bookmarkEnd w:id="110"/>
     </w:p>
     <w:p>
       <w:pPr>
@@ -18569,10 +18633,10 @@
           <w:szCs w:val="28"/>
         </w:rPr>
       </w:pPr>
-      <w:bookmarkStart w:id="110" w:name="_Toc502063826"/>
-      <w:bookmarkStart w:id="111" w:name="_Toc509842651"/>
-      <w:bookmarkStart w:id="112" w:name="_Toc511739237"/>
-      <w:bookmarkStart w:id="113" w:name="_Toc521596386"/>
+      <w:bookmarkStart w:id="111" w:name="_Toc502063826"/>
+      <w:bookmarkStart w:id="112" w:name="_Toc509842651"/>
+      <w:bookmarkStart w:id="113" w:name="_Toc511739237"/>
+      <w:bookmarkStart w:id="114" w:name="_Toc521596386"/>
       <w:r>
         <w:rPr>
           <w:rFonts w:ascii="DengXian" w:eastAsia="DengXian" w:hAnsi="DengXian" w:hint="eastAsia"/>
@@ -18580,10 +18644,10 @@
         </w:rPr>
         <w:t>弹窗</w:t>
       </w:r>
-      <w:bookmarkEnd w:id="110"/>
       <w:bookmarkEnd w:id="111"/>
       <w:bookmarkEnd w:id="112"/>
       <w:bookmarkEnd w:id="113"/>
+      <w:bookmarkEnd w:id="114"/>
     </w:p>
     <w:p>
       <w:pPr>
@@ -18668,7 +18732,6 @@
           <w:sz w:val="25"/>
           <w:szCs w:val="21"/>
         </w:rPr>
-        <w:lastRenderedPageBreak/>
         <w:t>openLayerContent</w:t>
       </w:r>
       <w:r>
@@ -19032,16 +19095,16 @@
       <w:pPr>
         <w:pStyle w:val="1"/>
       </w:pPr>
-      <w:bookmarkStart w:id="114" w:name="_Toc511739238"/>
-      <w:bookmarkStart w:id="115" w:name="_Toc521596387"/>
+      <w:bookmarkStart w:id="115" w:name="_Toc511739238"/>
+      <w:bookmarkStart w:id="116" w:name="_Toc521596387"/>
       <w:r>
         <w:rPr>
           <w:rFonts w:hint="eastAsia"/>
         </w:rPr>
         <w:t>部署</w:t>
       </w:r>
-      <w:bookmarkEnd w:id="114"/>
       <w:bookmarkEnd w:id="115"/>
+      <w:bookmarkEnd w:id="116"/>
     </w:p>
     <w:p>
       <w:pPr>
@@ -19078,9 +19141,6 @@
       <w:pPr>
         <w:pStyle w:val="a3"/>
         <w:ind w:firstLine="480"/>
-        <w:rPr>
-          <w:rFonts w:hint="eastAsia"/>
-        </w:rPr>
       </w:pPr>
       <w:r>
         <w:rPr>
@@ -19128,21 +19188,20 @@
           <w:rFonts w:ascii="DengXian" w:eastAsia="DengXian" w:hAnsi="DengXian"/>
         </w:rPr>
       </w:pPr>
-      <w:bookmarkStart w:id="116" w:name="_Toc521596388"/>
+      <w:bookmarkStart w:id="117" w:name="_Toc521596388"/>
       <w:r>
         <w:rPr>
           <w:rFonts w:ascii="DengXian" w:eastAsia="DengXian" w:hAnsi="DengXian" w:hint="eastAsia"/>
         </w:rPr>
         <w:t>普通部署</w:t>
       </w:r>
-      <w:bookmarkEnd w:id="116"/>
+      <w:bookmarkEnd w:id="117"/>
     </w:p>
     <w:p>
       <w:pPr>
         <w:pStyle w:val="a3"/>
         <w:ind w:firstLine="560"/>
         <w:rPr>
-          <w:rFonts w:hint="eastAsia"/>
           <w:b/>
           <w:color w:val="FF0000"/>
           <w:sz w:val="28"/>
@@ -19171,7 +19230,6 @@
         <w:pStyle w:val="a3"/>
         <w:ind w:firstLine="560"/>
         <w:rPr>
-          <w:rFonts w:hint="eastAsia"/>
           <w:b/>
           <w:color w:val="FF0000"/>
           <w:sz w:val="28"/>
@@ -19233,7 +19291,6 @@
         <w:rPr>
           <w:rFonts w:hint="eastAsia"/>
         </w:rPr>
-        <w:lastRenderedPageBreak/>
         <w:t>上面是编译全部模块，如果要编译</w:t>
       </w:r>
       <w:r>
@@ -19422,9 +19479,6 @@
       <w:pPr>
         <w:pStyle w:val="a3"/>
         <w:ind w:firstLine="480"/>
-        <w:rPr>
-          <w:rFonts w:hint="eastAsia"/>
-        </w:rPr>
       </w:pPr>
       <w:r>
         <w:rPr>
@@ -19470,11 +19524,6 @@
           <w:rFonts w:hint="eastAsia"/>
         </w:rPr>
         <w:tab/>
-      </w:r>
-      <w:r>
-        <w:rPr>
-          <w:rFonts w:hint="eastAsia"/>
-        </w:rPr>
         <w:t>具体打包形式见</w:t>
       </w:r>
       <w:r>
@@ -19588,11 +19637,6 @@
       </w:r>
     </w:p>
     <w:p>
-      <w:pPr>
-        <w:rPr>
-          <w:rFonts w:hint="eastAsia"/>
-        </w:rPr>
-      </w:pPr>
       <w:r>
         <w:rPr>
           <w:rFonts w:hint="eastAsia"/>
@@ -19644,14 +19688,14 @@
           <w:rFonts w:ascii="DengXian" w:eastAsia="DengXian" w:hAnsi="DengXian"/>
         </w:rPr>
       </w:pPr>
-      <w:bookmarkStart w:id="117" w:name="_Toc521596389"/>
+      <w:bookmarkStart w:id="118" w:name="_Toc521596389"/>
       <w:r>
         <w:rPr>
           <w:rFonts w:ascii="DengXian" w:eastAsia="DengXian" w:hAnsi="DengXian" w:hint="eastAsia"/>
         </w:rPr>
         <w:t>Jenkins部署</w:t>
       </w:r>
-      <w:bookmarkEnd w:id="117"/>
+      <w:bookmarkEnd w:id="118"/>
     </w:p>
     <w:p>
       <w:pPr>
@@ -19713,7 +19757,6 @@
         <w:rPr>
           <w:rFonts w:hint="eastAsia"/>
         </w:rPr>
-        <w:lastRenderedPageBreak/>
         <w:t>以下是项目的配置：</w:t>
       </w:r>
     </w:p>
@@ -19813,9 +19856,6 @@
       <w:pPr>
         <w:pStyle w:val="a3"/>
         <w:ind w:firstLine="480"/>
-        <w:rPr>
-          <w:rFonts w:hint="eastAsia"/>
-        </w:rPr>
       </w:pPr>
       <w:r>
         <w:rPr>
@@ -19862,45 +19902,37 @@
       <w:pPr>
         <w:pStyle w:val="a3"/>
         <w:ind w:firstLine="480"/>
-        <w:rPr>
-          <w:rFonts w:hint="eastAsia"/>
-        </w:rPr>
       </w:pPr>
     </w:p>
     <w:p>
       <w:pPr>
         <w:pStyle w:val="2"/>
         <w:rPr>
+          <w:rFonts w:ascii="DengXian" w:eastAsia="DengXian" w:hAnsi="DengXian"/>
+        </w:rPr>
+      </w:pPr>
+      <w:bookmarkStart w:id="119" w:name="_Toc521596390"/>
+      <w:r>
+        <w:rPr>
           <w:rFonts w:ascii="DengXian" w:eastAsia="DengXian" w:hAnsi="DengXian" w:hint="eastAsia"/>
         </w:rPr>
-      </w:pPr>
-      <w:bookmarkStart w:id="118" w:name="_Toc521596390"/>
+        <w:t>Jenkins</w:t>
+      </w:r>
       <w:r>
         <w:rPr>
           <w:rFonts w:ascii="DengXian" w:eastAsia="DengXian" w:hAnsi="DengXian" w:hint="eastAsia"/>
         </w:rPr>
-        <w:t>Jenkins</w:t>
+        <w:t xml:space="preserve"> &amp; Docker</w:t>
       </w:r>
       <w:r>
         <w:rPr>
           <w:rFonts w:ascii="DengXian" w:eastAsia="DengXian" w:hAnsi="DengXian" w:hint="eastAsia"/>
         </w:rPr>
-        <w:t xml:space="preserve"> &amp; Docker</w:t>
-      </w:r>
-      <w:r>
-        <w:rPr>
-          <w:rFonts w:ascii="DengXian" w:eastAsia="DengXian" w:hAnsi="DengXian" w:hint="eastAsia"/>
-        </w:rPr>
         <w:t>部署</w:t>
       </w:r>
-      <w:bookmarkEnd w:id="118"/>
-    </w:p>
-    <w:p>
-      <w:pPr>
-        <w:rPr>
-          <w:rFonts w:hint="eastAsia"/>
-        </w:rPr>
-      </w:pPr>
+      <w:bookmarkEnd w:id="119"/>
+    </w:p>
+    <w:p>
       <w:r>
         <w:rPr>
           <w:rFonts w:hint="eastAsia"/>
@@ -19911,7 +19943,6 @@
     <w:p>
       <w:pPr>
         <w:rPr>
-          <w:rFonts w:hint="eastAsia"/>
           <w:b/>
         </w:rPr>
       </w:pPr>
@@ -19936,11 +19967,6 @@
       </w:r>
     </w:p>
     <w:p>
-      <w:pPr>
-        <w:rPr>
-          <w:rFonts w:hint="eastAsia"/>
-        </w:rPr>
-      </w:pPr>
       <w:r>
         <w:rPr>
           <w:rFonts w:hint="eastAsia"/>
@@ -19967,23 +19993,16 @@
       </w:r>
     </w:p>
     <w:p>
-      <w:pPr>
-        <w:rPr>
-          <w:rFonts w:hint="eastAsia"/>
-        </w:rPr>
-      </w:pPr>
-      <w:r>
-        <w:rPr>
-          <w:rFonts w:hint="eastAsia"/>
-        </w:rPr>
-        <w:lastRenderedPageBreak/>
+      <w:r>
+        <w:rPr>
+          <w:rFonts w:hint="eastAsia"/>
+        </w:rPr>
         <w:t>- 打包成tar</w:t>
       </w:r>
     </w:p>
     <w:p>
       <w:pPr>
         <w:rPr>
-          <w:rFonts w:hint="eastAsia"/>
           <w:b/>
         </w:rPr>
       </w:pPr>
@@ -20002,11 +20021,6 @@
       </w:r>
     </w:p>
     <w:p>
-      <w:pPr>
-        <w:rPr>
-          <w:rFonts w:hint="eastAsia"/>
-        </w:rPr>
-      </w:pPr>
       <w:r>
         <w:rPr>
           <w:rFonts w:hint="eastAsia"/>
@@ -20029,17 +20043,10 @@
         <w:t>cd /home/paygw/manage/ &amp;&amp; tar -zxf jframe-web-manage.tar.gz &amp;&amp; /home/paygw/docker-compose restart web &amp;&amp; rm -rf jframe-web-manage.tar.gz</w:t>
       </w:r>
     </w:p>
-    <w:p>
-      <w:pPr>
-        <w:rPr>
-          <w:rFonts w:hint="eastAsia"/>
-        </w:rPr>
-      </w:pPr>
-    </w:p>
-    <w:p>
-      <w:pPr>
-        <w:rPr>
-          <w:rFonts w:hint="eastAsia"/>
+    <w:p/>
+    <w:p>
+      <w:pPr>
+        <w:rPr>
           <w:b/>
           <w:color w:val="FF0000"/>
           <w:sz w:val="26"/>
@@ -20056,11 +20063,6 @@
       </w:r>
     </w:p>
     <w:p>
-      <w:pPr>
-        <w:rPr>
-          <w:rFonts w:hint="eastAsia"/>
-        </w:rPr>
-      </w:pPr>
       <w:r>
         <w:rPr>
           <w:rFonts w:hint="eastAsia"/>
@@ -20341,7 +20343,7 @@
               </wp:inline>
             </w:drawing>
           </mc:Choice>
-          <mc:Fallback>
+          <mc:Fallback xmlns:mv="urn:schemas-microsoft-com:mac:vml" xmlns:mo="http://schemas.microsoft.com/office/mac/office/2008/main">
             <w:pict>
               <v:shapetype w14:anchorId="3FAE29B1" id="_x0000_t202" coordsize="21600,21600" o:spt="202" path="m0,0l0,21600,21600,21600,21600,0xe">
                 <v:stroke joinstyle="miter"/>
@@ -20582,13 +20584,13 @@
       <w:pPr>
         <w:pStyle w:val="1"/>
       </w:pPr>
-      <w:bookmarkStart w:id="119" w:name="_Toc502063843"/>
-      <w:bookmarkStart w:id="120" w:name="_Toc521596391"/>
+      <w:bookmarkStart w:id="120" w:name="_Toc502063843"/>
+      <w:bookmarkStart w:id="121" w:name="_Toc521596391"/>
       <w:r>
         <w:t>开发规范</w:t>
       </w:r>
-      <w:bookmarkEnd w:id="119"/>
       <w:bookmarkEnd w:id="120"/>
+      <w:bookmarkEnd w:id="121"/>
     </w:p>
     <w:p>
       <w:pPr>
@@ -20597,16 +20599,16 @@
           <w:rFonts w:ascii="DengXian" w:eastAsia="DengXian" w:hAnsi="DengXian"/>
         </w:rPr>
       </w:pPr>
-      <w:bookmarkStart w:id="121" w:name="_Toc502063844"/>
-      <w:bookmarkStart w:id="122" w:name="_Toc521596392"/>
+      <w:bookmarkStart w:id="122" w:name="_Toc502063844"/>
+      <w:bookmarkStart w:id="123" w:name="_Toc521596392"/>
       <w:r>
         <w:rPr>
           <w:rFonts w:ascii="DengXian" w:eastAsia="DengXian" w:hAnsi="DengXian" w:hint="eastAsia"/>
         </w:rPr>
         <w:t>包规范</w:t>
       </w:r>
-      <w:bookmarkEnd w:id="121"/>
       <w:bookmarkEnd w:id="122"/>
+      <w:bookmarkEnd w:id="123"/>
     </w:p>
     <w:p>
       <w:r>
@@ -20663,17 +20665,16 @@
           <w:rFonts w:ascii="DengXian" w:eastAsia="DengXian" w:hAnsi="DengXian"/>
         </w:rPr>
       </w:pPr>
-      <w:bookmarkStart w:id="123" w:name="_Toc502063845"/>
-      <w:bookmarkStart w:id="124" w:name="_Toc521596393"/>
+      <w:bookmarkStart w:id="124" w:name="_Toc502063845"/>
+      <w:bookmarkStart w:id="125" w:name="_Toc521596393"/>
       <w:r>
         <w:rPr>
           <w:rFonts w:ascii="DengXian" w:eastAsia="DengXian" w:hAnsi="DengXian" w:hint="eastAsia"/>
         </w:rPr>
-        <w:lastRenderedPageBreak/>
         <w:t>命名规范</w:t>
       </w:r>
-      <w:bookmarkEnd w:id="123"/>
       <w:bookmarkEnd w:id="124"/>
+      <w:bookmarkEnd w:id="125"/>
     </w:p>
     <w:p>
       <w:r>
@@ -21083,16 +21084,16 @@
           <w:rFonts w:ascii="DengXian" w:eastAsia="DengXian" w:hAnsi="DengXian"/>
         </w:rPr>
       </w:pPr>
-      <w:bookmarkStart w:id="125" w:name="_Toc502063846"/>
-      <w:bookmarkStart w:id="126" w:name="_Toc521596394"/>
+      <w:bookmarkStart w:id="126" w:name="_Toc502063846"/>
+      <w:bookmarkStart w:id="127" w:name="_Toc521596394"/>
       <w:r>
         <w:rPr>
           <w:rFonts w:ascii="DengXian" w:eastAsia="DengXian" w:hAnsi="DengXian" w:hint="eastAsia"/>
         </w:rPr>
         <w:t>SQL规范</w:t>
       </w:r>
-      <w:bookmarkEnd w:id="125"/>
       <w:bookmarkEnd w:id="126"/>
+      <w:bookmarkEnd w:id="127"/>
     </w:p>
     <w:p>
       <w:r>
@@ -21148,7 +21149,6 @@
         <w:rPr>
           <w:rFonts w:hint="eastAsia"/>
         </w:rPr>
-        <w:lastRenderedPageBreak/>
         <w:tab/>
       </w:r>
       <w:r>
@@ -21228,16 +21228,16 @@
           <w:rFonts w:ascii="DengXian" w:eastAsia="DengXian" w:hAnsi="DengXian"/>
         </w:rPr>
       </w:pPr>
-      <w:bookmarkStart w:id="127" w:name="_Toc502063847"/>
-      <w:bookmarkStart w:id="128" w:name="_Toc521596395"/>
+      <w:bookmarkStart w:id="128" w:name="_Toc502063847"/>
+      <w:bookmarkStart w:id="129" w:name="_Toc521596395"/>
       <w:r>
         <w:rPr>
           <w:rFonts w:ascii="DengXian" w:eastAsia="DengXian" w:hAnsi="DengXian" w:hint="eastAsia"/>
         </w:rPr>
         <w:t>接口规范</w:t>
       </w:r>
-      <w:bookmarkEnd w:id="127"/>
       <w:bookmarkEnd w:id="128"/>
+      <w:bookmarkEnd w:id="129"/>
     </w:p>
     <w:p>
       <w:r>
@@ -21590,16 +21590,16 @@
           <w:rFonts w:ascii="DengXian" w:eastAsia="DengXian" w:hAnsi="DengXian"/>
         </w:rPr>
       </w:pPr>
-      <w:bookmarkStart w:id="129" w:name="_Toc502063848"/>
-      <w:bookmarkStart w:id="130" w:name="_Toc521596396"/>
+      <w:bookmarkStart w:id="130" w:name="_Toc502063848"/>
+      <w:bookmarkStart w:id="131" w:name="_Toc521596396"/>
       <w:r>
         <w:rPr>
           <w:rFonts w:ascii="DengXian" w:eastAsia="DengXian" w:hAnsi="DengXian" w:hint="eastAsia"/>
         </w:rPr>
         <w:t>SVN</w:t>
       </w:r>
-      <w:bookmarkEnd w:id="129"/>
       <w:bookmarkEnd w:id="130"/>
+      <w:bookmarkEnd w:id="131"/>
     </w:p>
     <w:p>
       <w:r>
@@ -21614,7 +21614,6 @@
         <w:rPr>
           <w:noProof/>
         </w:rPr>
-        <w:lastRenderedPageBreak/>
         <w:drawing>
           <wp:inline distT="0" distB="0" distL="0" distR="0" wp14:anchorId="1798511F" wp14:editId="496CE236">
             <wp:extent cx="5232400" cy="1943100"/>
@@ -21769,16 +21768,16 @@
           <w:rFonts w:ascii="DengXian" w:eastAsia="DengXian" w:hAnsi="DengXian"/>
         </w:rPr>
       </w:pPr>
-      <w:bookmarkStart w:id="131" w:name="_Toc502063849"/>
-      <w:bookmarkStart w:id="132" w:name="_Toc521596397"/>
+      <w:bookmarkStart w:id="132" w:name="_Toc502063849"/>
+      <w:bookmarkStart w:id="133" w:name="_Toc521596397"/>
       <w:r>
         <w:rPr>
           <w:rFonts w:ascii="DengXian" w:eastAsia="DengXian" w:hAnsi="DengXian" w:hint="eastAsia"/>
         </w:rPr>
         <w:t>注释</w:t>
       </w:r>
-      <w:bookmarkEnd w:id="131"/>
       <w:bookmarkEnd w:id="132"/>
+      <w:bookmarkEnd w:id="133"/>
     </w:p>
     <w:p>
       <w:r>
@@ -22079,17 +22078,6 @@
           <w:szCs w:val="21"/>
         </w:rPr>
         <w:br/>
-      </w:r>
-      <w:r>
-        <w:rPr>
-          <w:rFonts w:ascii="Consolas" w:hAnsi="Consolas"/>
-          <w:b/>
-          <w:bCs/>
-          <w:color w:val="808080"/>
-          <w:sz w:val="21"/>
-          <w:szCs w:val="21"/>
-        </w:rPr>
-        <w:lastRenderedPageBreak/>
         <w:t xml:space="preserve"> </w:t>
       </w:r>
       <w:r>
@@ -22264,14 +22252,14 @@
           <w:rFonts w:ascii="DengXian" w:eastAsia="DengXian" w:hAnsi="DengXian"/>
         </w:rPr>
       </w:pPr>
-      <w:bookmarkStart w:id="133" w:name="_Toc521596398"/>
+      <w:bookmarkStart w:id="134" w:name="_Toc521596398"/>
       <w:r>
         <w:rPr>
           <w:rFonts w:ascii="DengXian" w:eastAsia="DengXian" w:hAnsi="DengXian" w:hint="eastAsia"/>
         </w:rPr>
         <w:t>返回码</w:t>
       </w:r>
-      <w:bookmarkEnd w:id="133"/>
+      <w:bookmarkEnd w:id="134"/>
     </w:p>
     <w:tbl>
       <w:tblPr>
@@ -22319,7 +22307,7 @@
               <w:adjustRightInd w:val="0"/>
               <w:spacing w:line="540" w:lineRule="atLeast"/>
               <w:rPr>
-                <w:rFonts w:ascii="Arial" w:eastAsia="SimHei" w:hAnsi="Arial" w:cs="Arial"/>
+                <w:rFonts w:ascii="Arial" w:eastAsia="黑体" w:hAnsi="Arial" w:cs="Arial"/>
                 <w:color w:val="000000"/>
                 <w:kern w:val="0"/>
                 <w:sz w:val="22"/>
@@ -22328,7 +22316,7 @@
             </w:pPr>
             <w:r>
               <w:rPr>
-                <w:rFonts w:ascii="SimHei" w:eastAsia="SimHei" w:cs="SimHei"/>
+                <w:rFonts w:ascii="黑体" w:eastAsia="黑体" w:cs="黑体"/>
                 <w:color w:val="000000"/>
                 <w:kern w:val="0"/>
                 <w:sz w:val="22"/>
@@ -22364,7 +22352,7 @@
               <w:adjustRightInd w:val="0"/>
               <w:spacing w:line="540" w:lineRule="atLeast"/>
               <w:rPr>
-                <w:rFonts w:ascii="Arial" w:eastAsia="SimHei" w:hAnsi="Arial" w:cs="Arial"/>
+                <w:rFonts w:ascii="Arial" w:eastAsia="黑体" w:hAnsi="Arial" w:cs="Arial"/>
                 <w:color w:val="000000"/>
                 <w:kern w:val="0"/>
                 <w:sz w:val="22"/>
@@ -22373,7 +22361,7 @@
             </w:pPr>
             <w:r>
               <w:rPr>
-                <w:rFonts w:ascii="SimHei" w:eastAsia="SimHei" w:hAnsi="Arial" w:cs="SimHei" w:hint="eastAsia"/>
+                <w:rFonts w:ascii="黑体" w:eastAsia="黑体" w:hAnsi="Arial" w:cs="黑体" w:hint="eastAsia"/>
                 <w:color w:val="000000"/>
                 <w:kern w:val="0"/>
                 <w:sz w:val="22"/>
@@ -22409,7 +22397,7 @@
               <w:adjustRightInd w:val="0"/>
               <w:spacing w:line="540" w:lineRule="atLeast"/>
               <w:rPr>
-                <w:rFonts w:ascii="Arial" w:eastAsia="SimHei" w:hAnsi="Arial" w:cs="Arial"/>
+                <w:rFonts w:ascii="Arial" w:eastAsia="黑体" w:hAnsi="Arial" w:cs="Arial"/>
                 <w:color w:val="000000"/>
                 <w:kern w:val="0"/>
                 <w:sz w:val="22"/>
@@ -22418,7 +22406,7 @@
             </w:pPr>
             <w:r>
               <w:rPr>
-                <w:rFonts w:ascii="SimHei" w:eastAsia="SimHei" w:hAnsi="Arial" w:cs="SimHei"/>
+                <w:rFonts w:ascii="黑体" w:eastAsia="黑体" w:hAnsi="Arial" w:cs="黑体"/>
                 <w:color w:val="000000"/>
                 <w:kern w:val="0"/>
                 <w:sz w:val="22"/>
@@ -22454,7 +22442,7 @@
               <w:adjustRightInd w:val="0"/>
               <w:spacing w:line="540" w:lineRule="atLeast"/>
               <w:rPr>
-                <w:rFonts w:ascii="Arial" w:eastAsia="SimHei" w:hAnsi="Arial" w:cs="Arial"/>
+                <w:rFonts w:ascii="Arial" w:eastAsia="黑体" w:hAnsi="Arial" w:cs="Arial"/>
                 <w:color w:val="000000"/>
                 <w:kern w:val="0"/>
                 <w:sz w:val="22"/>
@@ -22463,7 +22451,7 @@
             </w:pPr>
             <w:r>
               <w:rPr>
-                <w:rFonts w:ascii="SimHei" w:eastAsia="SimHei" w:hAnsi="Arial" w:cs="SimHei" w:hint="eastAsia"/>
+                <w:rFonts w:ascii="黑体" w:eastAsia="黑体" w:hAnsi="Arial" w:cs="黑体" w:hint="eastAsia"/>
                 <w:color w:val="000000"/>
                 <w:kern w:val="0"/>
                 <w:sz w:val="22"/>
@@ -22509,7 +22497,7 @@
               <w:adjustRightInd w:val="0"/>
               <w:spacing w:line="540" w:lineRule="atLeast"/>
               <w:rPr>
-                <w:rFonts w:ascii="Arial" w:eastAsia="SimHei" w:hAnsi="Arial" w:cs="Arial"/>
+                <w:rFonts w:ascii="Arial" w:eastAsia="黑体" w:hAnsi="Arial" w:cs="Arial"/>
                 <w:color w:val="000000"/>
                 <w:kern w:val="0"/>
                 <w:sz w:val="22"/>
@@ -22518,7 +22506,7 @@
             </w:pPr>
             <w:r>
               <w:rPr>
-                <w:rFonts w:ascii="SimHei" w:eastAsia="SimHei" w:hAnsi="Arial" w:cs="SimHei"/>
+                <w:rFonts w:ascii="黑体" w:eastAsia="黑体" w:hAnsi="Arial" w:cs="黑体"/>
                 <w:color w:val="000000"/>
                 <w:kern w:val="0"/>
                 <w:sz w:val="22"/>
@@ -22554,7 +22542,7 @@
               <w:adjustRightInd w:val="0"/>
               <w:spacing w:line="540" w:lineRule="atLeast"/>
               <w:rPr>
-                <w:rFonts w:ascii="Arial" w:eastAsia="SimHei" w:hAnsi="Arial" w:cs="Arial"/>
+                <w:rFonts w:ascii="Arial" w:eastAsia="黑体" w:hAnsi="Arial" w:cs="Arial"/>
                 <w:color w:val="000000"/>
                 <w:kern w:val="0"/>
                 <w:sz w:val="22"/>
@@ -22563,7 +22551,7 @@
             </w:pPr>
             <w:r>
               <w:rPr>
-                <w:rFonts w:ascii="SimHei" w:eastAsia="SimHei" w:hAnsi="Arial" w:cs="SimHei" w:hint="eastAsia"/>
+                <w:rFonts w:ascii="黑体" w:eastAsia="黑体" w:hAnsi="Arial" w:cs="黑体" w:hint="eastAsia"/>
                 <w:color w:val="000000"/>
                 <w:kern w:val="0"/>
                 <w:sz w:val="22"/>
@@ -22599,7 +22587,7 @@
               <w:adjustRightInd w:val="0"/>
               <w:spacing w:line="540" w:lineRule="atLeast"/>
               <w:rPr>
-                <w:rFonts w:ascii="Arial" w:eastAsia="SimHei" w:hAnsi="Arial" w:cs="Arial"/>
+                <w:rFonts w:ascii="Arial" w:eastAsia="黑体" w:hAnsi="Arial" w:cs="Arial"/>
                 <w:color w:val="000000"/>
                 <w:kern w:val="0"/>
                 <w:sz w:val="22"/>
@@ -22608,7 +22596,7 @@
             </w:pPr>
             <w:r>
               <w:rPr>
-                <w:rFonts w:ascii="SimHei" w:eastAsia="SimHei" w:hAnsi="Arial" w:cs="SimHei"/>
+                <w:rFonts w:ascii="黑体" w:eastAsia="黑体" w:hAnsi="Arial" w:cs="黑体"/>
                 <w:color w:val="000000"/>
                 <w:kern w:val="0"/>
                 <w:sz w:val="22"/>
@@ -22644,7 +22632,7 @@
               <w:adjustRightInd w:val="0"/>
               <w:spacing w:line="540" w:lineRule="atLeast"/>
               <w:rPr>
-                <w:rFonts w:ascii="Arial" w:eastAsia="SimHei" w:hAnsi="Arial" w:cs="Arial"/>
+                <w:rFonts w:ascii="Arial" w:eastAsia="黑体" w:hAnsi="Arial" w:cs="Arial"/>
                 <w:color w:val="000000"/>
                 <w:kern w:val="0"/>
                 <w:sz w:val="22"/>
@@ -22653,7 +22641,7 @@
             </w:pPr>
             <w:r>
               <w:rPr>
-                <w:rFonts w:ascii="SimHei" w:eastAsia="SimHei" w:hAnsi="Arial" w:cs="SimHei" w:hint="eastAsia"/>
+                <w:rFonts w:ascii="黑体" w:eastAsia="黑体" w:hAnsi="Arial" w:cs="黑体" w:hint="eastAsia"/>
                 <w:color w:val="000000"/>
                 <w:kern w:val="0"/>
                 <w:sz w:val="22"/>
@@ -22699,7 +22687,7 @@
               <w:adjustRightInd w:val="0"/>
               <w:spacing w:line="540" w:lineRule="atLeast"/>
               <w:rPr>
-                <w:rFonts w:ascii="Arial" w:eastAsia="SimHei" w:hAnsi="Arial" w:cs="Arial"/>
+                <w:rFonts w:ascii="Arial" w:eastAsia="黑体" w:hAnsi="Arial" w:cs="Arial"/>
                 <w:color w:val="000000"/>
                 <w:kern w:val="0"/>
                 <w:sz w:val="22"/>
@@ -22708,7 +22696,7 @@
             </w:pPr>
             <w:r>
               <w:rPr>
-                <w:rFonts w:ascii="SimHei" w:eastAsia="SimHei" w:hAnsi="Arial" w:cs="SimHei"/>
+                <w:rFonts w:ascii="黑体" w:eastAsia="黑体" w:hAnsi="Arial" w:cs="黑体"/>
                 <w:color w:val="000000"/>
                 <w:kern w:val="0"/>
                 <w:sz w:val="22"/>
@@ -22744,7 +22732,7 @@
               <w:adjustRightInd w:val="0"/>
               <w:spacing w:line="540" w:lineRule="atLeast"/>
               <w:rPr>
-                <w:rFonts w:ascii="Arial" w:eastAsia="SimHei" w:hAnsi="Arial" w:cs="Arial"/>
+                <w:rFonts w:ascii="Arial" w:eastAsia="黑体" w:hAnsi="Arial" w:cs="Arial"/>
                 <w:color w:val="000000"/>
                 <w:kern w:val="0"/>
                 <w:sz w:val="22"/>
@@ -22753,7 +22741,7 @@
             </w:pPr>
             <w:r>
               <w:rPr>
-                <w:rFonts w:ascii="SimHei" w:eastAsia="SimHei" w:hAnsi="Arial" w:cs="SimHei" w:hint="eastAsia"/>
+                <w:rFonts w:ascii="黑体" w:eastAsia="黑体" w:hAnsi="Arial" w:cs="黑体" w:hint="eastAsia"/>
                 <w:color w:val="000000"/>
                 <w:kern w:val="0"/>
                 <w:sz w:val="22"/>
@@ -22789,7 +22777,7 @@
               <w:adjustRightInd w:val="0"/>
               <w:spacing w:line="540" w:lineRule="atLeast"/>
               <w:rPr>
-                <w:rFonts w:ascii="Arial" w:eastAsia="SimHei" w:hAnsi="Arial" w:cs="Arial"/>
+                <w:rFonts w:ascii="Arial" w:eastAsia="黑体" w:hAnsi="Arial" w:cs="Arial"/>
                 <w:color w:val="000000"/>
                 <w:kern w:val="0"/>
                 <w:sz w:val="22"/>
@@ -22798,7 +22786,7 @@
             </w:pPr>
             <w:r>
               <w:rPr>
-                <w:rFonts w:ascii="SimHei" w:eastAsia="SimHei" w:hAnsi="Arial" w:cs="SimHei"/>
+                <w:rFonts w:ascii="黑体" w:eastAsia="黑体" w:hAnsi="Arial" w:cs="黑体"/>
                 <w:color w:val="000000"/>
                 <w:kern w:val="0"/>
                 <w:sz w:val="22"/>
@@ -22834,7 +22822,7 @@
               <w:adjustRightInd w:val="0"/>
               <w:spacing w:line="540" w:lineRule="atLeast"/>
               <w:rPr>
-                <w:rFonts w:ascii="Arial" w:eastAsia="SimHei" w:hAnsi="Arial" w:cs="Arial"/>
+                <w:rFonts w:ascii="Arial" w:eastAsia="黑体" w:hAnsi="Arial" w:cs="Arial"/>
                 <w:color w:val="000000"/>
                 <w:kern w:val="0"/>
                 <w:sz w:val="22"/>
@@ -22843,7 +22831,7 @@
             </w:pPr>
             <w:r>
               <w:rPr>
-                <w:rFonts w:ascii="SimHei" w:eastAsia="SimHei" w:hAnsi="Arial" w:cs="SimHei"/>
+                <w:rFonts w:ascii="黑体" w:eastAsia="黑体" w:hAnsi="Arial" w:cs="黑体"/>
                 <w:color w:val="000000"/>
                 <w:kern w:val="0"/>
                 <w:sz w:val="22"/>
@@ -22853,7 +22841,7 @@
             </w:r>
             <w:r>
               <w:rPr>
-                <w:rFonts w:ascii="SimHei" w:eastAsia="SimHei" w:hAnsi="Arial" w:cs="SimHei" w:hint="eastAsia"/>
+                <w:rFonts w:ascii="黑体" w:eastAsia="黑体" w:hAnsi="Arial" w:cs="黑体" w:hint="eastAsia"/>
                 <w:color w:val="000000"/>
                 <w:kern w:val="0"/>
                 <w:sz w:val="22"/>
@@ -22894,7 +22882,7 @@
               <w:adjustRightInd w:val="0"/>
               <w:spacing w:line="560" w:lineRule="atLeast"/>
               <w:rPr>
-                <w:rFonts w:ascii="Arial" w:eastAsia="SimHei" w:hAnsi="Arial" w:cs="Arial"/>
+                <w:rFonts w:ascii="Arial" w:eastAsia="黑体" w:hAnsi="Arial" w:cs="Arial"/>
                 <w:color w:val="000000"/>
                 <w:kern w:val="0"/>
                 <w:sz w:val="22"/>
@@ -22929,7 +22917,7 @@
               <w:adjustRightInd w:val="0"/>
               <w:spacing w:line="560" w:lineRule="atLeast"/>
               <w:rPr>
-                <w:rFonts w:ascii="Arial" w:eastAsia="SimHei" w:hAnsi="Arial" w:cs="Arial"/>
+                <w:rFonts w:ascii="Arial" w:eastAsia="黑体" w:hAnsi="Arial" w:cs="Arial"/>
                 <w:color w:val="000000"/>
                 <w:kern w:val="0"/>
                 <w:sz w:val="22"/>
@@ -22964,7 +22952,7 @@
               <w:adjustRightInd w:val="0"/>
               <w:spacing w:line="540" w:lineRule="atLeast"/>
               <w:rPr>
-                <w:rFonts w:ascii="Arial" w:eastAsia="SimHei" w:hAnsi="Arial" w:cs="Arial"/>
+                <w:rFonts w:ascii="Arial" w:eastAsia="黑体" w:hAnsi="Arial" w:cs="Arial"/>
                 <w:color w:val="000000"/>
                 <w:kern w:val="0"/>
                 <w:sz w:val="22"/>
@@ -22973,7 +22961,7 @@
             </w:pPr>
             <w:r>
               <w:rPr>
-                <w:rFonts w:ascii="SimHei" w:eastAsia="SimHei" w:hAnsi="Arial" w:cs="SimHei"/>
+                <w:rFonts w:ascii="黑体" w:eastAsia="黑体" w:hAnsi="Arial" w:cs="黑体"/>
                 <w:color w:val="000000"/>
                 <w:kern w:val="0"/>
                 <w:sz w:val="22"/>
@@ -23009,7 +22997,7 @@
               <w:adjustRightInd w:val="0"/>
               <w:spacing w:line="540" w:lineRule="atLeast"/>
               <w:rPr>
-                <w:rFonts w:ascii="Arial" w:eastAsia="SimHei" w:hAnsi="Arial" w:cs="Arial"/>
+                <w:rFonts w:ascii="Arial" w:eastAsia="黑体" w:hAnsi="Arial" w:cs="Arial"/>
                 <w:color w:val="000000"/>
                 <w:kern w:val="0"/>
                 <w:sz w:val="22"/>
@@ -23018,7 +23006,7 @@
             </w:pPr>
             <w:r>
               <w:rPr>
-                <w:rFonts w:ascii="SimHei" w:eastAsia="SimHei" w:hAnsi="Arial" w:cs="SimHei" w:hint="eastAsia"/>
+                <w:rFonts w:ascii="黑体" w:eastAsia="黑体" w:hAnsi="Arial" w:cs="黑体" w:hint="eastAsia"/>
                 <w:color w:val="000000"/>
                 <w:kern w:val="0"/>
                 <w:sz w:val="22"/>
@@ -23043,25 +23031,15 @@
           <w:color w:val="FF0000"/>
           <w:u w:val="single"/>
         </w:rPr>
-        <w:t>com.jf.entity.e</w:t>
-      </w:r>
-      <w:bookmarkStart w:id="134" w:name="_GoBack"/>
-      <w:bookmarkEnd w:id="134"/>
-      <w:r>
-        <w:rPr>
+        <w:t>com.jf.entity.enums</w:t>
+      </w:r>
+      <w:r>
+        <w:rPr>
+          <w:rFonts w:hint="eastAsia"/>
           <w:b/>
           <w:color w:val="FF0000"/>
           <w:u w:val="single"/>
         </w:rPr>
-        <w:t>nums</w:t>
-      </w:r>
-      <w:r>
-        <w:rPr>
-          <w:rFonts w:hint="eastAsia"/>
-          <w:b/>
-          <w:color w:val="FF0000"/>
-          <w:u w:val="single"/>
-        </w:rPr>
         <w:t>.ResCode</w:t>
       </w:r>
     </w:p>
@@ -23180,7 +23158,6 @@
         <w:rPr>
           <w:rFonts w:ascii="DengXian" w:eastAsia="DengXian" w:hAnsi="DengXian" w:hint="eastAsia"/>
         </w:rPr>
-        <w:lastRenderedPageBreak/>
         <w:t>S</w:t>
       </w:r>
       <w:r>
@@ -23326,7 +23303,7 @@
     <w:p>
       <w:pPr>
         <w:rPr>
-          <w:rStyle w:val="a5"/>
+          <w:rStyle w:val="a4"/>
         </w:rPr>
       </w:pPr>
     </w:p>
@@ -23369,13 +23346,22 @@
         <w:rPr>
           <w:rFonts w:hint="eastAsia"/>
         </w:rPr>
-        <w:t>如果使用Postgresql数据库，请导入jframe/doc/postdb 中的数据库文件和Mapper。</w:t>
-      </w:r>
-    </w:p>
-    <w:p>
-      <w:pPr>
-        <w:rPr>
-          <w:rStyle w:val="a5"/>
+        <w:t>如果使用Postgresql数据库，请导入jframe/doc/</w:t>
+      </w:r>
+      <w:r>
+        <w:t>postgresql</w:t>
+      </w:r>
+      <w:r>
+        <w:rPr>
+          <w:rFonts w:hint="eastAsia"/>
+        </w:rPr>
+        <w:t xml:space="preserve"> 中的数据库文件和Mapper。</w:t>
+      </w:r>
+    </w:p>
+    <w:p>
+      <w:pPr>
+        <w:rPr>
+          <w:rStyle w:val="a4"/>
         </w:rPr>
       </w:pPr>
     </w:p>
@@ -23383,8 +23369,7 @@
       <w:pPr>
         <w:pStyle w:val="1"/>
         <w:rPr>
-          <w:rStyle w:val="a5"/>
-          <w:rFonts w:hint="eastAsia"/>
+          <w:rStyle w:val="a4"/>
           <w:color w:val="auto"/>
           <w:u w:val="none"/>
         </w:rPr>
@@ -23392,7 +23377,7 @@
       <w:bookmarkStart w:id="140" w:name="_Toc521596403"/>
       <w:r>
         <w:rPr>
-          <w:rStyle w:val="a5"/>
+          <w:rStyle w:val="a4"/>
           <w:rFonts w:hint="eastAsia"/>
           <w:color w:val="auto"/>
           <w:u w:val="none"/>
@@ -23402,11 +23387,6 @@
       <w:bookmarkEnd w:id="140"/>
     </w:p>
     <w:p>
-      <w:pPr>
-        <w:rPr>
-          <w:rFonts w:hint="eastAsia"/>
-        </w:rPr>
-      </w:pPr>
       <w:r>
         <w:rPr>
           <w:rFonts w:hint="eastAsia"/>
@@ -23417,16 +23397,15 @@
     <w:p>
       <w:pPr>
         <w:rPr>
-          <w:rStyle w:val="a5"/>
-        </w:rPr>
-      </w:pPr>
-      <w:r>
-        <w:rPr>
-          <w:rStyle w:val="a5"/>
+          <w:rStyle w:val="a4"/>
+        </w:rPr>
+      </w:pPr>
+      <w:r>
+        <w:rPr>
+          <w:rStyle w:val="a4"/>
           <w:noProof/>
           <w:u w:val="none"/>
         </w:rPr>
-        <w:lastRenderedPageBreak/>
         <w:drawing>
           <wp:inline distT="0" distB="0" distL="0" distR="0" wp14:anchorId="000F8051" wp14:editId="3F73BAD0">
             <wp:extent cx="5270500" cy="3604895"/>
@@ -23467,12 +23446,12 @@
     <w:p>
       <w:pPr>
         <w:rPr>
-          <w:rStyle w:val="a5"/>
-        </w:rPr>
-      </w:pPr>
-      <w:r>
-        <w:rPr>
-          <w:rStyle w:val="a5"/>
+          <w:rStyle w:val="a4"/>
+        </w:rPr>
+      </w:pPr>
+      <w:r>
+        <w:rPr>
+          <w:rStyle w:val="a4"/>
           <w:noProof/>
           <w:u w:val="none"/>
         </w:rPr>
@@ -23516,16 +23495,15 @@
     <w:p>
       <w:pPr>
         <w:rPr>
-          <w:rStyle w:val="a5"/>
-        </w:rPr>
-      </w:pPr>
-      <w:r>
-        <w:rPr>
-          <w:rStyle w:val="a5"/>
+          <w:rStyle w:val="a4"/>
+        </w:rPr>
+      </w:pPr>
+      <w:r>
+        <w:rPr>
+          <w:rStyle w:val="a4"/>
           <w:noProof/>
           <w:u w:val="none"/>
         </w:rPr>
-        <w:lastRenderedPageBreak/>
         <w:drawing>
           <wp:inline distT="0" distB="0" distL="0" distR="0" wp14:anchorId="3EC19F51" wp14:editId="395BF396">
             <wp:extent cx="5270500" cy="3030220"/>
@@ -23616,8 +23594,8 @@
 </file>
 
 <file path=word/numbering.xml><?xml version="1.0" encoding="utf-8"?>
-<w:numbering xmlns:wpc="http://schemas.microsoft.com/office/word/2010/wordprocessingCanvas" xmlns:mo="http://schemas.microsoft.com/office/mac/office/2008/main" xmlns:mc="http://schemas.openxmlformats.org/markup-compatibility/2006" xmlns:mv="urn:schemas-microsoft-com:mac:vml" xmlns:o="urn:schemas-microsoft-com:office:office" xmlns:r="http://schemas.openxmlformats.org/officeDocument/2006/relationships" xmlns:m="http://schemas.openxmlformats.org/officeDocument/2006/math" xmlns:v="urn:schemas-microsoft-com:vml" xmlns:wp14="http://schemas.microsoft.com/office/word/2010/wordprocessingDrawing" xmlns:wp="http://schemas.openxmlformats.org/drawingml/2006/wordprocessingDrawing" xmlns:w10="urn:schemas-microsoft-com:office:word" xmlns:w="http://schemas.openxmlformats.org/wordprocessingml/2006/main" xmlns:w14="http://schemas.microsoft.com/office/word/2010/wordml" xmlns:w15="http://schemas.microsoft.com/office/word/2012/wordml" xmlns:wpg="http://schemas.microsoft.com/office/word/2010/wordprocessingGroup" xmlns:wpi="http://schemas.microsoft.com/office/word/2010/wordprocessingInk" xmlns:wne="http://schemas.microsoft.com/office/word/2006/wordml" xmlns:wps="http://schemas.microsoft.com/office/word/2010/wordprocessingShape" mc:Ignorable="w14 w15 wp14">
-  <w:abstractNum w:abstractNumId="0">
+<w:numbering xmlns:wpc="http://schemas.microsoft.com/office/word/2010/wordprocessingCanvas" xmlns:cx="http://schemas.microsoft.com/office/drawing/2014/chartex" xmlns:cx1="http://schemas.microsoft.com/office/drawing/2015/9/8/chartex" xmlns:cx2="http://schemas.microsoft.com/office/drawing/2015/10/21/chartex" xmlns:cx3="http://schemas.microsoft.com/office/drawing/2016/5/9/chartex" xmlns:cx4="http://schemas.microsoft.com/office/drawing/2016/5/10/chartex" xmlns:cx5="http://schemas.microsoft.com/office/drawing/2016/5/11/chartex" xmlns:cx6="http://schemas.microsoft.com/office/drawing/2016/5/12/chartex" xmlns:cx7="http://schemas.microsoft.com/office/drawing/2016/5/13/chartex" xmlns:cx8="http://schemas.microsoft.com/office/drawing/2016/5/14/chartex" xmlns:mc="http://schemas.openxmlformats.org/markup-compatibility/2006" xmlns:aink="http://schemas.microsoft.com/office/drawing/2016/ink" xmlns:am3d="http://schemas.microsoft.com/office/drawing/2017/model3d" xmlns:o="urn:schemas-microsoft-com:office:office" xmlns:r="http://schemas.openxmlformats.org/officeDocument/2006/relationships" xmlns:m="http://schemas.openxmlformats.org/officeDocument/2006/math" xmlns:v="urn:schemas-microsoft-com:vml" xmlns:wp14="http://schemas.microsoft.com/office/word/2010/wordprocessingDrawing" xmlns:wp="http://schemas.openxmlformats.org/drawingml/2006/wordprocessingDrawing" xmlns:w10="urn:schemas-microsoft-com:office:word" xmlns:w="http://schemas.openxmlformats.org/wordprocessingml/2006/main" xmlns:w14="http://schemas.microsoft.com/office/word/2010/wordml" xmlns:w15="http://schemas.microsoft.com/office/word/2012/wordml" xmlns:w16cid="http://schemas.microsoft.com/office/word/2016/wordml/cid" xmlns:w16se="http://schemas.microsoft.com/office/word/2015/wordml/symex" xmlns:wpg="http://schemas.microsoft.com/office/word/2010/wordprocessingGroup" xmlns:wpi="http://schemas.microsoft.com/office/word/2010/wordprocessingInk" xmlns:wne="http://schemas.microsoft.com/office/word/2006/wordml" xmlns:wps="http://schemas.microsoft.com/office/word/2010/wordprocessingShape" mc:Ignorable="w14 w15 w16se w16cid wp14">
+  <w:abstractNum w:abstractNumId="0" w15:restartNumberingAfterBreak="0">
     <w:nsid w:val="0CCA4CFD"/>
     <w:multiLevelType w:val="hybridMultilevel"/>
     <w:tmpl w:val="AEEE5B08"/>
@@ -23730,7 +23708,7 @@
       </w:rPr>
     </w:lvl>
   </w:abstractNum>
-  <w:abstractNum w:abstractNumId="1">
+  <w:abstractNum w:abstractNumId="1" w15:restartNumberingAfterBreak="0">
     <w:nsid w:val="4EBC3C49"/>
     <w:multiLevelType w:val="hybridMultilevel"/>
     <w:tmpl w:val="97FE9490"/>
@@ -23829,7 +23807,7 @@
 </file>
 
 <file path=word/styles.xml><?xml version="1.0" encoding="utf-8"?>
-<w:styles xmlns:mc="http://schemas.openxmlformats.org/markup-compatibility/2006" xmlns:r="http://schemas.openxmlformats.org/officeDocument/2006/relationships" xmlns:w="http://schemas.openxmlformats.org/wordprocessingml/2006/main" xmlns:w14="http://schemas.microsoft.com/office/word/2010/wordml" xmlns:w15="http://schemas.microsoft.com/office/word/2012/wordml" mc:Ignorable="w14 w15">
+<w:styles xmlns:mc="http://schemas.openxmlformats.org/markup-compatibility/2006" xmlns:r="http://schemas.openxmlformats.org/officeDocument/2006/relationships" xmlns:w="http://schemas.openxmlformats.org/wordprocessingml/2006/main" xmlns:w14="http://schemas.microsoft.com/office/word/2010/wordml" xmlns:w15="http://schemas.microsoft.com/office/word/2012/wordml" xmlns:w16cid="http://schemas.microsoft.com/office/word/2016/wordml/cid" xmlns:w16se="http://schemas.microsoft.com/office/word/2015/wordml/symex" mc:Ignorable="w14 w15 w16se w16cid">
   <w:docDefaults>
     <w:rPrDefault>
       <w:rPr>
@@ -23842,7 +23820,7 @@
     </w:rPrDefault>
     <w:pPrDefault/>
   </w:docDefaults>
-  <w:latentStyles w:defLockedState="0" w:defUIPriority="99" w:defSemiHidden="0" w:defUnhideWhenUsed="0" w:defQFormat="0" w:count="382">
+  <w:latentStyles w:defLockedState="0" w:defUIPriority="99" w:defSemiHidden="0" w:defUnhideWhenUsed="0" w:defQFormat="0" w:count="375">
     <w:lsdException w:name="Normal" w:uiPriority="0" w:qFormat="1"/>
     <w:lsdException w:name="heading 1" w:uiPriority="9" w:qFormat="1"/>
     <w:lsdException w:name="heading 2" w:semiHidden="1" w:uiPriority="9" w:unhideWhenUsed="1" w:qFormat="1"/>
@@ -23999,15 +23977,6 @@
     <w:lsdException w:name="Balloon Text" w:semiHidden="1" w:unhideWhenUsed="1"/>
     <w:lsdException w:name="Table Grid" w:uiPriority="39"/>
     <w:lsdException w:name="Table Theme" w:semiHidden="1" w:unhideWhenUsed="1"/>
-    <w:lsdException w:name="Note Level 1" w:semiHidden="1" w:unhideWhenUsed="1"/>
-    <w:lsdException w:name="Note Level 2" w:semiHidden="1" w:unhideWhenUsed="1"/>
-    <w:lsdException w:name="Note Level 3" w:semiHidden="1" w:unhideWhenUsed="1"/>
-    <w:lsdException w:name="Note Level 4" w:semiHidden="1" w:unhideWhenUsed="1"/>
-    <w:lsdException w:name="Note Level 5" w:semiHidden="1" w:unhideWhenUsed="1"/>
-    <w:lsdException w:name="Note Level 6" w:semiHidden="1" w:unhideWhenUsed="1"/>
-    <w:lsdException w:name="Note Level 7" w:semiHidden="1" w:unhideWhenUsed="1"/>
-    <w:lsdException w:name="Note Level 8" w:semiHidden="1" w:unhideWhenUsed="1"/>
-    <w:lsdException w:name="Note Level 9" w:semiHidden="1" w:unhideWhenUsed="1"/>
     <w:lsdException w:name="Placeholder Text" w:semiHidden="1"/>
     <w:lsdException w:name="No Spacing" w:uiPriority="1" w:qFormat="1"/>
     <w:lsdException w:name="Light Shading" w:uiPriority="60"/>
@@ -24340,7 +24309,7 @@
     </w:pPr>
   </w:style>
   <w:style w:type="character" w:customStyle="1" w:styleId="20">
-    <w:name w:val="标题 2字符"/>
+    <w:name w:val="标题 2 字符"/>
     <w:basedOn w:val="a0"/>
     <w:link w:val="2"/>
     <w:uiPriority w:val="9"/>
@@ -24389,7 +24358,7 @@
     </w:rPr>
   </w:style>
   <w:style w:type="character" w:customStyle="1" w:styleId="HTML0">
-    <w:name w:val="HTML 预设格式字符"/>
+    <w:name w:val="HTML 预设格式 字符"/>
     <w:basedOn w:val="a0"/>
     <w:link w:val="HTML"/>
     <w:uiPriority w:val="99"/>
@@ -24402,7 +24371,7 @@
     </w:rPr>
   </w:style>
   <w:style w:type="character" w:customStyle="1" w:styleId="10">
-    <w:name w:val="标题 1字符"/>
+    <w:name w:val="标题 1 字符"/>
     <w:basedOn w:val="a0"/>
     <w:link w:val="1"/>
     <w:uiPriority w:val="9"/>
@@ -24415,7 +24384,7 @@
       <w:szCs w:val="44"/>
     </w:rPr>
   </w:style>
-  <w:style w:type="paragraph" w:styleId="a4">
+  <w:style w:type="paragraph" w:styleId="TOC">
     <w:name w:val="TOC Heading"/>
     <w:basedOn w:val="1"/>
     <w:next w:val="a"/>
@@ -24437,7 +24406,7 @@
       <w:szCs w:val="28"/>
     </w:rPr>
   </w:style>
-  <w:style w:type="paragraph" w:styleId="11">
+  <w:style w:type="paragraph" w:styleId="TOC1">
     <w:name w:val="toc 1"/>
     <w:basedOn w:val="a"/>
     <w:next w:val="a"/>
@@ -24455,7 +24424,7 @@
       <w:bCs/>
     </w:rPr>
   </w:style>
-  <w:style w:type="paragraph" w:styleId="21">
+  <w:style w:type="paragraph" w:styleId="TOC2">
     <w:name w:val="toc 2"/>
     <w:basedOn w:val="a"/>
     <w:next w:val="a"/>
@@ -24475,7 +24444,7 @@
       <w:szCs w:val="22"/>
     </w:rPr>
   </w:style>
-  <w:style w:type="paragraph" w:styleId="31">
+  <w:style w:type="paragraph" w:styleId="TOC3">
     <w:name w:val="toc 3"/>
     <w:basedOn w:val="a"/>
     <w:next w:val="a"/>
@@ -24493,7 +24462,7 @@
       <w:szCs w:val="22"/>
     </w:rPr>
   </w:style>
-  <w:style w:type="paragraph" w:styleId="4">
+  <w:style w:type="paragraph" w:styleId="TOC4">
     <w:name w:val="toc 4"/>
     <w:basedOn w:val="a"/>
     <w:next w:val="a"/>
@@ -24511,7 +24480,7 @@
       <w:szCs w:val="20"/>
     </w:rPr>
   </w:style>
-  <w:style w:type="paragraph" w:styleId="5">
+  <w:style w:type="paragraph" w:styleId="TOC5">
     <w:name w:val="toc 5"/>
     <w:basedOn w:val="a"/>
     <w:next w:val="a"/>
@@ -24529,7 +24498,7 @@
       <w:szCs w:val="20"/>
     </w:rPr>
   </w:style>
-  <w:style w:type="paragraph" w:styleId="6">
+  <w:style w:type="paragraph" w:styleId="TOC6">
     <w:name w:val="toc 6"/>
     <w:basedOn w:val="a"/>
     <w:next w:val="a"/>
@@ -24547,7 +24516,7 @@
       <w:szCs w:val="20"/>
     </w:rPr>
   </w:style>
-  <w:style w:type="paragraph" w:styleId="7">
+  <w:style w:type="paragraph" w:styleId="TOC7">
     <w:name w:val="toc 7"/>
     <w:basedOn w:val="a"/>
     <w:next w:val="a"/>
@@ -24565,7 +24534,7 @@
       <w:szCs w:val="20"/>
     </w:rPr>
   </w:style>
-  <w:style w:type="paragraph" w:styleId="8">
+  <w:style w:type="paragraph" w:styleId="TOC8">
     <w:name w:val="toc 8"/>
     <w:basedOn w:val="a"/>
     <w:next w:val="a"/>
@@ -24583,7 +24552,7 @@
       <w:szCs w:val="20"/>
     </w:rPr>
   </w:style>
-  <w:style w:type="paragraph" w:styleId="9">
+  <w:style w:type="paragraph" w:styleId="TOC9">
     <w:name w:val="toc 9"/>
     <w:basedOn w:val="a"/>
     <w:next w:val="a"/>
@@ -24602,7 +24571,7 @@
     </w:rPr>
   </w:style>
   <w:style w:type="character" w:customStyle="1" w:styleId="30">
-    <w:name w:val="标题 3字符"/>
+    <w:name w:val="标题 3 字符"/>
     <w:basedOn w:val="a0"/>
     <w:link w:val="3"/>
     <w:uiPriority w:val="9"/>
@@ -24615,7 +24584,7 @@
       <w:szCs w:val="32"/>
     </w:rPr>
   </w:style>
-  <w:style w:type="character" w:styleId="a5">
+  <w:style w:type="character" w:styleId="a4">
     <w:name w:val="Hyperlink"/>
     <w:basedOn w:val="a0"/>
     <w:uiPriority w:val="99"/>
@@ -24626,7 +24595,7 @@
       <w:u w:val="single"/>
     </w:rPr>
   </w:style>
-  <w:style w:type="character" w:styleId="a6">
+  <w:style w:type="character" w:styleId="a5">
     <w:name w:val="FollowedHyperlink"/>
     <w:basedOn w:val="a0"/>
     <w:uiPriority w:val="99"/>
@@ -24638,7 +24607,7 @@
       <w:u w:val="single"/>
     </w:rPr>
   </w:style>
-  <w:style w:type="paragraph" w:styleId="a7">
+  <w:style w:type="paragraph" w:styleId="a6">
     <w:name w:val="No Spacing"/>
     <w:uiPriority w:val="1"/>
     <w:qFormat/>
@@ -24674,6 +24643,22 @@
     <w:name w:val="apple-converted-space"/>
     <w:basedOn w:val="a0"/>
     <w:rsid w:val="00DE63A4"/>
+  </w:style>
+  <w:style w:type="table" w:styleId="a7">
+    <w:name w:val="Table Grid"/>
+    <w:basedOn w:val="a1"/>
+    <w:uiPriority w:val="39"/>
+    <w:rsid w:val="00FD52C9"/>
+    <w:tblPr>
+      <w:tblBorders>
+        <w:top w:val="single" w:sz="4" w:space="0" w:color="auto"/>
+        <w:left w:val="single" w:sz="4" w:space="0" w:color="auto"/>
+        <w:bottom w:val="single" w:sz="4" w:space="0" w:color="auto"/>
+        <w:right w:val="single" w:sz="4" w:space="0" w:color="auto"/>
+        <w:insideH w:val="single" w:sz="4" w:space="0" w:color="auto"/>
+        <w:insideV w:val="single" w:sz="4" w:space="0" w:color="auto"/>
+      </w:tblBorders>
+    </w:tblPr>
   </w:style>
 </w:styles>
 </file>
@@ -24944,7 +24929,7 @@
 </file>
 
 <file path=customXml/itemProps1.xml><?xml version="1.0" encoding="utf-8"?>
-<ds:datastoreItem xmlns:ds="http://schemas.openxmlformats.org/officeDocument/2006/customXml" ds:itemID="{EF1D7746-8835-8A42-AFAF-8DA6BE2B944D}">
+<ds:datastoreItem xmlns:ds="http://schemas.openxmlformats.org/officeDocument/2006/customXml" ds:itemID="{47D50787-2DCF-6F4D-B4BD-987A508064EF}">
   <ds:schemaRefs>
     <ds:schemaRef ds:uri="http://schemas.openxmlformats.org/officeDocument/2006/bibliography"/>
   </ds:schemaRefs>
